--- a/docs/1мБД Мохамад Марах ЛР2.docx
+++ b/docs/1мБД Мохамад Марах ЛР2.docx
@@ -1,6 +1,6 @@
 
 <file path=word/document.xml><?xml version="1.0" encoding="utf-8"?>
-<w:document xmlns:wpc="http://schemas.microsoft.com/office/word/2010/wordprocessingCanvas" xmlns:cx="http://schemas.microsoft.com/office/drawing/2014/chartex" xmlns:cx1="http://schemas.microsoft.com/office/drawing/2015/9/8/chartex" xmlns:cx2="http://schemas.microsoft.com/office/drawing/2015/10/21/chartex" xmlns:cx3="http://schemas.microsoft.com/office/drawing/2016/5/9/chartex" xmlns:cx4="http://schemas.microsoft.com/office/drawing/2016/5/10/chartex" xmlns:cx5="http://schemas.microsoft.com/office/drawing/2016/5/11/chartex" xmlns:cx6="http://schemas.microsoft.com/office/drawing/2016/5/12/chartex" xmlns:cx7="http://schemas.microsoft.com/office/drawing/2016/5/13/chartex" xmlns:cx8="http://schemas.microsoft.com/office/drawing/2016/5/14/chartex" xmlns:mc="http://schemas.openxmlformats.org/markup-compatibility/2006" xmlns:aink="http://schemas.microsoft.com/office/drawing/2016/ink" xmlns:am3d="http://schemas.microsoft.com/office/drawing/2017/model3d" xmlns:o="urn:schemas-microsoft-com:office:office" xmlns:oel="http://schemas.microsoft.com/office/2019/extlst" xmlns:r="http://schemas.openxmlformats.org/officeDocument/2006/relationships" xmlns:m="http://schemas.openxmlformats.org/officeDocument/2006/math" xmlns:v="urn:schemas-microsoft-com:vml" xmlns:wp14="http://schemas.microsoft.com/office/word/2010/wordprocessingDrawing" xmlns:wp="http://schemas.openxmlformats.org/drawingml/2006/wordprocessingDrawing" xmlns:w10="urn:schemas-microsoft-com:office:word" xmlns:w="http://schemas.openxmlformats.org/wordprocessingml/2006/main" xmlns:w14="http://schemas.microsoft.com/office/word/2010/wordml" xmlns:w15="http://schemas.microsoft.com/office/word/2012/wordml" xmlns:w16cex="http://schemas.microsoft.com/office/word/2018/wordml/cex" xmlns:w16cid="http://schemas.microsoft.com/office/word/2016/wordml/cid" xmlns:w16="http://schemas.microsoft.com/office/word/2018/wordml" xmlns:w16sdtdh="http://schemas.microsoft.com/office/word/2020/wordml/sdtdatahash" xmlns:w16se="http://schemas.microsoft.com/office/word/2015/wordml/symex" xmlns:wpg="http://schemas.microsoft.com/office/word/2010/wordprocessingGroup" xmlns:wpi="http://schemas.microsoft.com/office/word/2010/wordprocessingInk" xmlns:wne="http://schemas.microsoft.com/office/word/2006/wordml" xmlns:wps="http://schemas.microsoft.com/office/word/2010/wordprocessingShape" mc:Ignorable="w14 w15 w16se w16cid w16 w16cex w16sdtdh wp14">
+<w:document xmlns:wpc="http://schemas.microsoft.com/office/word/2010/wordprocessingCanvas" xmlns:cx="http://schemas.microsoft.com/office/drawing/2014/chartex" xmlns:cx1="http://schemas.microsoft.com/office/drawing/2015/9/8/chartex" xmlns:cx2="http://schemas.microsoft.com/office/drawing/2015/10/21/chartex" xmlns:cx3="http://schemas.microsoft.com/office/drawing/2016/5/9/chartex" xmlns:cx4="http://schemas.microsoft.com/office/drawing/2016/5/10/chartex" xmlns:cx5="http://schemas.microsoft.com/office/drawing/2016/5/11/chartex" xmlns:cx6="http://schemas.microsoft.com/office/drawing/2016/5/12/chartex" xmlns:cx7="http://schemas.microsoft.com/office/drawing/2016/5/13/chartex" xmlns:cx8="http://schemas.microsoft.com/office/drawing/2016/5/14/chartex" xmlns:mc="http://schemas.openxmlformats.org/markup-compatibility/2006" xmlns:aink="http://schemas.microsoft.com/office/drawing/2016/ink" xmlns:am3d="http://schemas.microsoft.com/office/drawing/2017/model3d" xmlns:o="urn:schemas-microsoft-com:office:office" xmlns:oel="http://schemas.microsoft.com/office/2019/extlst" xmlns:r="http://schemas.openxmlformats.org/officeDocument/2006/relationships" xmlns:m="http://schemas.openxmlformats.org/officeDocument/2006/math" xmlns:v="urn:schemas-microsoft-com:vml" xmlns:wp14="http://schemas.microsoft.com/office/word/2010/wordprocessingDrawing" xmlns:wp="http://schemas.openxmlformats.org/drawingml/2006/wordprocessingDrawing" xmlns:w10="urn:schemas-microsoft-com:office:word" xmlns:w="http://schemas.openxmlformats.org/wordprocessingml/2006/main" xmlns:w14="http://schemas.microsoft.com/office/word/2010/wordml" xmlns:w15="http://schemas.microsoft.com/office/word/2012/wordml" xmlns:w16cex="http://schemas.microsoft.com/office/word/2018/wordml/cex" xmlns:w16cid="http://schemas.microsoft.com/office/word/2016/wordml/cid" xmlns:w16="http://schemas.microsoft.com/office/word/2018/wordml" xmlns:w16du="http://schemas.microsoft.com/office/word/2023/wordml/word16du" xmlns:w16sdtdh="http://schemas.microsoft.com/office/word/2020/wordml/sdtdatahash" xmlns:w16sdtfl="http://schemas.microsoft.com/office/word/2024/wordml/sdtformatlock" xmlns:w16se="http://schemas.microsoft.com/office/word/2015/wordml/symex" xmlns:wpg="http://schemas.microsoft.com/office/word/2010/wordprocessingGroup" xmlns:wpi="http://schemas.microsoft.com/office/word/2010/wordprocessingInk" xmlns:wne="http://schemas.microsoft.com/office/word/2006/wordml" xmlns:wps="http://schemas.microsoft.com/office/word/2010/wordprocessingShape" mc:Ignorable="w14 w15 w16se w16cid w16 w16cex w16sdtdh w16sdtfl w16du wp14">
   <w:body>
     <w:p>
       <w:pPr>
@@ -193,23 +193,7 @@
           <w:rFonts w:cs="Times New Roman"/>
           <w:color w:val="000000"/>
         </w:rPr>
-        <w:t xml:space="preserve">09.04.01 – «Интегрированные автоматизированные системы управления в отраслях </w:t>
-      </w:r>
-      <w:proofErr w:type="spellStart"/>
-      <w:r>
-        <w:rPr>
-          <w:rFonts w:cs="Times New Roman"/>
-          <w:color w:val="000000"/>
-        </w:rPr>
-        <w:t>транспортно</w:t>
-      </w:r>
-      <w:proofErr w:type="spellEnd"/>
-      <w:r>
-        <w:rPr>
-          <w:rFonts w:cs="Times New Roman"/>
-          <w:color w:val="000000"/>
-        </w:rPr>
-        <w:t>–дорожного комплекса»</w:t>
+        <w:t>09.04.01 – «Интегрированные автоматизированные системы управления в отраслях транспортно–дорожного комплекса»</w:t>
       </w:r>
     </w:p>
     <w:p>
@@ -350,17 +334,52 @@
           <w:rFonts w:cs="Times New Roman"/>
           <w:szCs w:val="28"/>
         </w:rPr>
-        <w:t>студент группы 1мБД</w:t>
-      </w:r>
-    </w:p>
-    <w:p>
-      <w:pPr>
-        <w:ind w:left="5103" w:firstLine="0"/>
+        <w:t>студент</w:t>
+      </w:r>
+      <w:r>
         <w:rPr>
           <w:rFonts w:cs="Times New Roman"/>
           <w:szCs w:val="28"/>
         </w:rPr>
-      </w:pPr>
+        <w:t>а</w:t>
+      </w:r>
+      <w:r>
+        <w:rPr>
+          <w:rFonts w:cs="Times New Roman"/>
+          <w:szCs w:val="28"/>
+        </w:rPr>
+        <w:t xml:space="preserve"> группы 1мБД</w:t>
+      </w:r>
+    </w:p>
+    <w:p>
+      <w:pPr>
+        <w:ind w:left="5103" w:firstLine="0"/>
+        <w:rPr>
+          <w:rFonts w:cs="Times New Roman"/>
+          <w:szCs w:val="28"/>
+        </w:rPr>
+      </w:pPr>
+      <w:r>
+        <w:rPr>
+          <w:rFonts w:cs="Times New Roman"/>
+          <w:szCs w:val="28"/>
+        </w:rPr>
+        <w:t>студент</w:t>
+      </w:r>
+      <w:r>
+        <w:rPr>
+          <w:rFonts w:cs="Times New Roman"/>
+          <w:szCs w:val="28"/>
+        </w:rPr>
+        <w:t>а</w:t>
+      </w:r>
+      <w:r>
+        <w:rPr>
+          <w:rFonts w:cs="Times New Roman"/>
+          <w:szCs w:val="28"/>
+        </w:rPr>
+        <w:t xml:space="preserve"> </w:t>
+      </w:r>
       <w:r>
         <w:rPr>
           <w:rFonts w:cs="Times New Roman"/>
@@ -463,7 +482,7 @@
       <w:sdtContent>
         <w:p>
           <w:pPr>
-            <w:pStyle w:val="12"/>
+            <w:pStyle w:val="1"/>
           </w:pPr>
           <w:r>
             <w:t>Оглавление</w:t>
@@ -471,7 +490,7 @@
         </w:p>
         <w:p>
           <w:pPr>
-            <w:pStyle w:val="11"/>
+            <w:pStyle w:val="TOC1"/>
             <w:rPr>
               <w:rFonts w:asciiTheme="minorHAnsi" w:eastAsiaTheme="minorEastAsia" w:hAnsiTheme="minorHAnsi"/>
               <w:sz w:val="22"/>
@@ -490,7 +509,7 @@
           <w:hyperlink w:anchor="_Toc152516871" w:history="1">
             <w:r>
               <w:rPr>
-                <w:rStyle w:val="ad"/>
+                <w:rStyle w:val="Hyperlink"/>
               </w:rPr>
               <w:t>1.</w:t>
             </w:r>
@@ -504,7 +523,7 @@
             </w:r>
             <w:r>
               <w:rPr>
-                <w:rStyle w:val="ad"/>
+                <w:rStyle w:val="Hyperlink"/>
               </w:rPr>
               <w:t>ПОИСК АВТОРОВ И ВАРИАНТОВ ИСПОЛЬЗОВАНИЯ</w:t>
             </w:r>
@@ -530,7 +549,7 @@
         </w:p>
         <w:p>
           <w:pPr>
-            <w:pStyle w:val="23"/>
+            <w:pStyle w:val="TOC2"/>
             <w:tabs>
               <w:tab w:val="left" w:pos="1100"/>
             </w:tabs>
@@ -544,7 +563,7 @@
           <w:hyperlink w:anchor="_Toc152516872" w:history="1">
             <w:r>
               <w:rPr>
-                <w:rStyle w:val="ad"/>
+                <w:rStyle w:val="Hyperlink"/>
               </w:rPr>
               <w:t>1.1.</w:t>
             </w:r>
@@ -558,7 +577,7 @@
             </w:r>
             <w:r>
               <w:rPr>
-                <w:rStyle w:val="ad"/>
+                <w:rStyle w:val="Hyperlink"/>
               </w:rPr>
               <w:t>Выявление акторов</w:t>
             </w:r>
@@ -584,7 +603,7 @@
         </w:p>
         <w:p>
           <w:pPr>
-            <w:pStyle w:val="23"/>
+            <w:pStyle w:val="TOC2"/>
             <w:tabs>
               <w:tab w:val="left" w:pos="1100"/>
             </w:tabs>
@@ -598,7 +617,7 @@
           <w:hyperlink w:anchor="_Toc152516873" w:history="1">
             <w:r>
               <w:rPr>
-                <w:rStyle w:val="ad"/>
+                <w:rStyle w:val="Hyperlink"/>
               </w:rPr>
               <w:t>1.2.</w:t>
             </w:r>
@@ -612,7 +631,7 @@
             </w:r>
             <w:r>
               <w:rPr>
-                <w:rStyle w:val="ad"/>
+                <w:rStyle w:val="Hyperlink"/>
               </w:rPr>
               <w:t>Выявление вариантов использования</w:t>
             </w:r>
@@ -638,7 +657,7 @@
         </w:p>
         <w:p>
           <w:pPr>
-            <w:pStyle w:val="23"/>
+            <w:pStyle w:val="TOC2"/>
             <w:tabs>
               <w:tab w:val="left" w:pos="1100"/>
             </w:tabs>
@@ -652,7 +671,7 @@
           <w:hyperlink w:anchor="_Toc152516874" w:history="1">
             <w:r>
               <w:rPr>
-                <w:rStyle w:val="ad"/>
+                <w:rStyle w:val="Hyperlink"/>
               </w:rPr>
               <w:t>1.3.</w:t>
             </w:r>
@@ -666,7 +685,7 @@
             </w:r>
             <w:r>
               <w:rPr>
-                <w:rStyle w:val="ad"/>
+                <w:rStyle w:val="Hyperlink"/>
               </w:rPr>
               <w:t>Разработка диаграмм вариантов использования</w:t>
             </w:r>
@@ -692,7 +711,7 @@
         </w:p>
         <w:p>
           <w:pPr>
-            <w:pStyle w:val="11"/>
+            <w:pStyle w:val="TOC1"/>
             <w:rPr>
               <w:rFonts w:asciiTheme="minorHAnsi" w:eastAsiaTheme="minorEastAsia" w:hAnsiTheme="minorHAnsi"/>
               <w:sz w:val="22"/>
@@ -702,7 +721,7 @@
           <w:hyperlink w:anchor="_Toc152516875" w:history="1">
             <w:r>
               <w:rPr>
-                <w:rStyle w:val="ad"/>
+                <w:rStyle w:val="Hyperlink"/>
               </w:rPr>
               <w:t>2.</w:t>
             </w:r>
@@ -716,7 +735,7 @@
             </w:r>
             <w:r>
               <w:rPr>
-                <w:rStyle w:val="ad"/>
+                <w:rStyle w:val="Hyperlink"/>
               </w:rPr>
               <w:t>КРАТКОЕ ОПИСАНИЕ ВАРИАНТОВ ИСПОЛЬЗОВАНИЯ</w:t>
             </w:r>
@@ -742,7 +761,7 @@
         </w:p>
         <w:p>
           <w:pPr>
-            <w:pStyle w:val="23"/>
+            <w:pStyle w:val="TOC2"/>
             <w:tabs>
               <w:tab w:val="left" w:pos="1100"/>
             </w:tabs>
@@ -756,7 +775,7 @@
           <w:hyperlink w:anchor="_Toc152516876" w:history="1">
             <w:r>
               <w:rPr>
-                <w:rStyle w:val="ad"/>
+                <w:rStyle w:val="Hyperlink"/>
               </w:rPr>
               <w:t>2.1.</w:t>
             </w:r>
@@ -770,7 +789,7 @@
             </w:r>
             <w:r>
               <w:rPr>
-                <w:rStyle w:val="ad"/>
+                <w:rStyle w:val="Hyperlink"/>
               </w:rPr>
               <w:t>Структуризация вариантов использования</w:t>
             </w:r>
@@ -796,7 +815,7 @@
         </w:p>
         <w:p>
           <w:pPr>
-            <w:pStyle w:val="23"/>
+            <w:pStyle w:val="TOC2"/>
             <w:tabs>
               <w:tab w:val="left" w:pos="1100"/>
             </w:tabs>
@@ -810,7 +829,7 @@
           <w:hyperlink w:anchor="_Toc152516877" w:history="1">
             <w:r>
               <w:rPr>
-                <w:rStyle w:val="ad"/>
+                <w:rStyle w:val="Hyperlink"/>
               </w:rPr>
               <w:t>2.2.</w:t>
             </w:r>
@@ -824,7 +843,7 @@
             </w:r>
             <w:r>
               <w:rPr>
-                <w:rStyle w:val="ad"/>
+                <w:rStyle w:val="Hyperlink"/>
               </w:rPr>
               <w:t>Реестр вариантов использования</w:t>
             </w:r>
@@ -850,7 +869,7 @@
         </w:p>
         <w:p>
           <w:pPr>
-            <w:pStyle w:val="23"/>
+            <w:pStyle w:val="TOC2"/>
             <w:tabs>
               <w:tab w:val="left" w:pos="1100"/>
             </w:tabs>
@@ -864,7 +883,7 @@
           <w:hyperlink w:anchor="_Toc152516878" w:history="1">
             <w:r>
               <w:rPr>
-                <w:rStyle w:val="ad"/>
+                <w:rStyle w:val="Hyperlink"/>
               </w:rPr>
               <w:t>2.3.</w:t>
             </w:r>
@@ -878,7 +897,7 @@
             </w:r>
             <w:r>
               <w:rPr>
-                <w:rStyle w:val="ad"/>
+                <w:rStyle w:val="Hyperlink"/>
               </w:rPr>
               <w:t>Конкретизация вариантов использования</w:t>
             </w:r>
@@ -904,7 +923,7 @@
         </w:p>
         <w:p>
           <w:pPr>
-            <w:pStyle w:val="31"/>
+            <w:pStyle w:val="TOC3"/>
             <w:spacing w:after="0"/>
             <w:rPr>
               <w:rFonts w:asciiTheme="minorHAnsi" w:eastAsiaTheme="minorEastAsia" w:hAnsiTheme="minorHAnsi"/>
@@ -915,7 +934,7 @@
           <w:hyperlink w:anchor="_Toc152516879" w:history="1">
             <w:r>
               <w:rPr>
-                <w:rStyle w:val="ad"/>
+                <w:rStyle w:val="Hyperlink"/>
               </w:rPr>
               <w:t>M1. Регистрация реестра заявок</w:t>
             </w:r>
@@ -941,7 +960,7 @@
         </w:p>
         <w:p>
           <w:pPr>
-            <w:pStyle w:val="31"/>
+            <w:pStyle w:val="TOC3"/>
             <w:spacing w:after="0"/>
             <w:rPr>
               <w:rFonts w:asciiTheme="minorHAnsi" w:eastAsiaTheme="minorEastAsia" w:hAnsiTheme="minorHAnsi"/>
@@ -952,7 +971,7 @@
           <w:hyperlink w:anchor="_Toc152516880" w:history="1">
             <w:r>
               <w:rPr>
-                <w:rStyle w:val="ad"/>
+                <w:rStyle w:val="Hyperlink"/>
               </w:rPr>
               <w:t>M2. Регистрация заявки</w:t>
             </w:r>
@@ -978,7 +997,7 @@
         </w:p>
         <w:p>
           <w:pPr>
-            <w:pStyle w:val="31"/>
+            <w:pStyle w:val="TOC3"/>
             <w:spacing w:after="0"/>
             <w:rPr>
               <w:rFonts w:asciiTheme="minorHAnsi" w:eastAsiaTheme="minorEastAsia" w:hAnsiTheme="minorHAnsi"/>
@@ -989,7 +1008,7 @@
           <w:hyperlink w:anchor="_Toc152516881" w:history="1">
             <w:r>
               <w:rPr>
-                <w:rStyle w:val="ad"/>
+                <w:rStyle w:val="Hyperlink"/>
               </w:rPr>
               <w:t>M3. Изменение заявки</w:t>
             </w:r>
@@ -1015,7 +1034,7 @@
         </w:p>
         <w:p>
           <w:pPr>
-            <w:pStyle w:val="31"/>
+            <w:pStyle w:val="TOC3"/>
             <w:spacing w:after="0"/>
             <w:rPr>
               <w:rFonts w:asciiTheme="minorHAnsi" w:eastAsiaTheme="minorEastAsia" w:hAnsiTheme="minorHAnsi"/>
@@ -1026,7 +1045,7 @@
           <w:hyperlink w:anchor="_Toc152516882" w:history="1">
             <w:r>
               <w:rPr>
-                <w:rStyle w:val="ad"/>
+                <w:rStyle w:val="Hyperlink"/>
               </w:rPr>
               <w:t>M4. Удаление заявки</w:t>
             </w:r>
@@ -1052,7 +1071,7 @@
         </w:p>
         <w:p>
           <w:pPr>
-            <w:pStyle w:val="31"/>
+            <w:pStyle w:val="TOC3"/>
             <w:spacing w:after="0"/>
             <w:rPr>
               <w:rFonts w:asciiTheme="minorHAnsi" w:eastAsiaTheme="minorEastAsia" w:hAnsiTheme="minorHAnsi"/>
@@ -1063,7 +1082,7 @@
           <w:hyperlink w:anchor="_Toc152516883" w:history="1">
             <w:r>
               <w:rPr>
-                <w:rStyle w:val="ad"/>
+                <w:rStyle w:val="Hyperlink"/>
               </w:rPr>
               <w:t>M5. Запрос о заявке</w:t>
             </w:r>
@@ -1089,7 +1108,7 @@
         </w:p>
         <w:p>
           <w:pPr>
-            <w:pStyle w:val="31"/>
+            <w:pStyle w:val="TOC3"/>
             <w:spacing w:after="0"/>
             <w:rPr>
               <w:rFonts w:asciiTheme="minorHAnsi" w:eastAsiaTheme="minorEastAsia" w:hAnsiTheme="minorHAnsi"/>
@@ -1100,7 +1119,7 @@
           <w:hyperlink w:anchor="_Toc152516884" w:history="1">
             <w:r>
               <w:rPr>
-                <w:rStyle w:val="ad"/>
+                <w:rStyle w:val="Hyperlink"/>
               </w:rPr>
               <w:t>Д1. Планирование новой заявки</w:t>
             </w:r>
@@ -1126,7 +1145,7 @@
         </w:p>
         <w:p>
           <w:pPr>
-            <w:pStyle w:val="31"/>
+            <w:pStyle w:val="TOC3"/>
             <w:spacing w:after="0"/>
             <w:rPr>
               <w:rFonts w:asciiTheme="minorHAnsi" w:eastAsiaTheme="minorEastAsia" w:hAnsiTheme="minorHAnsi"/>
@@ -1137,7 +1156,7 @@
           <w:hyperlink w:anchor="_Toc152516885" w:history="1">
             <w:r>
               <w:rPr>
-                <w:rStyle w:val="ad"/>
+                <w:rStyle w:val="Hyperlink"/>
               </w:rPr>
               <w:t>Д2. Коррекция плана</w:t>
             </w:r>
@@ -1163,7 +1182,7 @@
         </w:p>
         <w:p>
           <w:pPr>
-            <w:pStyle w:val="31"/>
+            <w:pStyle w:val="TOC3"/>
             <w:spacing w:after="0"/>
             <w:rPr>
               <w:rFonts w:asciiTheme="minorHAnsi" w:eastAsiaTheme="minorEastAsia" w:hAnsiTheme="minorHAnsi"/>
@@ -1174,7 +1193,7 @@
           <w:hyperlink w:anchor="_Toc152516886" w:history="1">
             <w:r>
               <w:rPr>
-                <w:rStyle w:val="ad"/>
+                <w:rStyle w:val="Hyperlink"/>
               </w:rPr>
               <w:t>Д3. Планирование срочной заявки</w:t>
             </w:r>
@@ -1200,7 +1219,7 @@
         </w:p>
         <w:p>
           <w:pPr>
-            <w:pStyle w:val="31"/>
+            <w:pStyle w:val="TOC3"/>
             <w:spacing w:after="0"/>
             <w:rPr>
               <w:rFonts w:asciiTheme="minorHAnsi" w:eastAsiaTheme="minorEastAsia" w:hAnsiTheme="minorHAnsi"/>
@@ -1211,7 +1230,7 @@
           <w:hyperlink w:anchor="_Toc152516887" w:history="1">
             <w:r>
               <w:rPr>
-                <w:rStyle w:val="ad"/>
+                <w:rStyle w:val="Hyperlink"/>
               </w:rPr>
               <w:t>Д4. Выдача сменного задания</w:t>
             </w:r>
@@ -1237,7 +1256,7 @@
         </w:p>
         <w:p>
           <w:pPr>
-            <w:pStyle w:val="31"/>
+            <w:pStyle w:val="TOC3"/>
             <w:spacing w:after="0"/>
             <w:rPr>
               <w:rFonts w:asciiTheme="minorHAnsi" w:eastAsiaTheme="minorEastAsia" w:hAnsiTheme="minorHAnsi"/>
@@ -1248,7 +1267,7 @@
           <w:hyperlink w:anchor="_Toc152516888" w:history="1">
             <w:r>
               <w:rPr>
-                <w:rStyle w:val="ad"/>
+                <w:rStyle w:val="Hyperlink"/>
               </w:rPr>
               <w:t>H1. Формирование путевого листа</w:t>
             </w:r>
@@ -1274,7 +1293,7 @@
         </w:p>
         <w:p>
           <w:pPr>
-            <w:pStyle w:val="31"/>
+            <w:pStyle w:val="TOC3"/>
             <w:spacing w:after="0"/>
             <w:rPr>
               <w:rFonts w:asciiTheme="minorHAnsi" w:eastAsiaTheme="minorEastAsia" w:hAnsiTheme="minorHAnsi"/>
@@ -1285,7 +1304,7 @@
           <w:hyperlink w:anchor="_Toc152516889" w:history="1">
             <w:r>
               <w:rPr>
-                <w:rStyle w:val="ad"/>
+                <w:rStyle w:val="Hyperlink"/>
               </w:rPr>
               <w:t>H2. Закрытие заявки</w:t>
             </w:r>
@@ -1311,7 +1330,7 @@
         </w:p>
         <w:p>
           <w:pPr>
-            <w:pStyle w:val="31"/>
+            <w:pStyle w:val="TOC3"/>
             <w:spacing w:after="0"/>
             <w:rPr>
               <w:rFonts w:asciiTheme="minorHAnsi" w:eastAsiaTheme="minorEastAsia" w:hAnsiTheme="minorHAnsi"/>
@@ -1322,7 +1341,7 @@
           <w:hyperlink w:anchor="_Toc152516890" w:history="1">
             <w:r>
               <w:rPr>
-                <w:rStyle w:val="ad"/>
+                <w:rStyle w:val="Hyperlink"/>
               </w:rPr>
               <w:t>H3. Закрытие заявки в реестре заявок</w:t>
             </w:r>
@@ -1348,7 +1367,7 @@
         </w:p>
         <w:p>
           <w:pPr>
-            <w:pStyle w:val="11"/>
+            <w:pStyle w:val="TOC1"/>
             <w:rPr>
               <w:rFonts w:asciiTheme="minorHAnsi" w:eastAsiaTheme="minorEastAsia" w:hAnsiTheme="minorHAnsi"/>
               <w:sz w:val="22"/>
@@ -1358,7 +1377,7 @@
           <w:hyperlink w:anchor="_Toc152516891" w:history="1">
             <w:r>
               <w:rPr>
-                <w:rStyle w:val="ad"/>
+                <w:rStyle w:val="Hyperlink"/>
               </w:rPr>
               <w:t>3.</w:t>
             </w:r>
@@ -1372,7 +1391,7 @@
             </w:r>
             <w:r>
               <w:rPr>
-                <w:rStyle w:val="ad"/>
+                <w:rStyle w:val="Hyperlink"/>
               </w:rPr>
               <w:t>ОПИСАНИЕ КЛЮЧЕВЫХ ПРЕЦЕДЕНТОВ</w:t>
             </w:r>
@@ -1398,7 +1417,7 @@
         </w:p>
         <w:p>
           <w:pPr>
-            <w:pStyle w:val="23"/>
+            <w:pStyle w:val="TOC2"/>
             <w:tabs>
               <w:tab w:val="left" w:pos="1100"/>
             </w:tabs>
@@ -1412,7 +1431,7 @@
           <w:hyperlink w:anchor="_Toc152516892" w:history="1">
             <w:r>
               <w:rPr>
-                <w:rStyle w:val="ad"/>
+                <w:rStyle w:val="Hyperlink"/>
               </w:rPr>
               <w:t>3.1.</w:t>
             </w:r>
@@ -1426,7 +1445,7 @@
             </w:r>
             <w:r>
               <w:rPr>
-                <w:rStyle w:val="ad"/>
+                <w:rStyle w:val="Hyperlink"/>
               </w:rPr>
               <w:t>Поиск ключевых вариантов использования</w:t>
             </w:r>
@@ -1452,7 +1471,7 @@
         </w:p>
         <w:p>
           <w:pPr>
-            <w:pStyle w:val="23"/>
+            <w:pStyle w:val="TOC2"/>
             <w:tabs>
               <w:tab w:val="left" w:pos="1100"/>
             </w:tabs>
@@ -1466,7 +1485,7 @@
           <w:hyperlink w:anchor="_Toc152516893" w:history="1">
             <w:r>
               <w:rPr>
-                <w:rStyle w:val="ad"/>
+                <w:rStyle w:val="Hyperlink"/>
               </w:rPr>
               <w:t>3.2.</w:t>
             </w:r>
@@ -1480,7 +1499,7 @@
             </w:r>
             <w:r>
               <w:rPr>
-                <w:rStyle w:val="ad"/>
+                <w:rStyle w:val="Hyperlink"/>
               </w:rPr>
               <w:t>Прецедент M1. Регистрация реестра заявок</w:t>
             </w:r>
@@ -1506,7 +1525,7 @@
         </w:p>
         <w:p>
           <w:pPr>
-            <w:pStyle w:val="31"/>
+            <w:pStyle w:val="TOC3"/>
             <w:tabs>
               <w:tab w:val="left" w:pos="1760"/>
             </w:tabs>
@@ -1520,7 +1539,7 @@
           <w:hyperlink w:anchor="_Toc152516894" w:history="1">
             <w:r>
               <w:rPr>
-                <w:rStyle w:val="ad"/>
+                <w:rStyle w:val="Hyperlink"/>
               </w:rPr>
               <w:t>3.2.1.</w:t>
             </w:r>
@@ -1534,7 +1553,7 @@
             </w:r>
             <w:r>
               <w:rPr>
-                <w:rStyle w:val="ad"/>
+                <w:rStyle w:val="Hyperlink"/>
               </w:rPr>
               <w:t>Регистрация реестра заявок</w:t>
             </w:r>
@@ -1560,7 +1579,7 @@
         </w:p>
         <w:p>
           <w:pPr>
-            <w:pStyle w:val="31"/>
+            <w:pStyle w:val="TOC3"/>
             <w:tabs>
               <w:tab w:val="left" w:pos="1760"/>
             </w:tabs>
@@ -1574,7 +1593,7 @@
           <w:hyperlink w:anchor="_Toc152516895" w:history="1">
             <w:r>
               <w:rPr>
-                <w:rStyle w:val="ad"/>
+                <w:rStyle w:val="Hyperlink"/>
               </w:rPr>
               <w:t>3.2.2.</w:t>
             </w:r>
@@ -1588,7 +1607,7 @@
             </w:r>
             <w:r>
               <w:rPr>
-                <w:rStyle w:val="ad"/>
+                <w:rStyle w:val="Hyperlink"/>
               </w:rPr>
               <w:t>Поток событий</w:t>
             </w:r>
@@ -1614,7 +1633,7 @@
         </w:p>
         <w:p>
           <w:pPr>
-            <w:pStyle w:val="31"/>
+            <w:pStyle w:val="TOC3"/>
             <w:tabs>
               <w:tab w:val="left" w:pos="1760"/>
             </w:tabs>
@@ -1628,7 +1647,7 @@
           <w:hyperlink w:anchor="_Toc152516896" w:history="1">
             <w:r>
               <w:rPr>
-                <w:rStyle w:val="ad"/>
+                <w:rStyle w:val="Hyperlink"/>
               </w:rPr>
               <w:t>3.2.3.</w:t>
             </w:r>
@@ -1642,7 +1661,7 @@
             </w:r>
             <w:r>
               <w:rPr>
-                <w:rStyle w:val="ad"/>
+                <w:rStyle w:val="Hyperlink"/>
               </w:rPr>
               <w:t>Специальные требования</w:t>
             </w:r>
@@ -1668,7 +1687,7 @@
         </w:p>
         <w:p>
           <w:pPr>
-            <w:pStyle w:val="31"/>
+            <w:pStyle w:val="TOC3"/>
             <w:tabs>
               <w:tab w:val="left" w:pos="1760"/>
             </w:tabs>
@@ -1682,7 +1701,7 @@
           <w:hyperlink w:anchor="_Toc152516897" w:history="1">
             <w:r>
               <w:rPr>
-                <w:rStyle w:val="ad"/>
+                <w:rStyle w:val="Hyperlink"/>
               </w:rPr>
               <w:t>3.2.4.</w:t>
             </w:r>
@@ -1696,7 +1715,7 @@
             </w:r>
             <w:r>
               <w:rPr>
-                <w:rStyle w:val="ad"/>
+                <w:rStyle w:val="Hyperlink"/>
               </w:rPr>
               <w:t>Предусловия</w:t>
             </w:r>
@@ -1722,7 +1741,7 @@
         </w:p>
         <w:p>
           <w:pPr>
-            <w:pStyle w:val="31"/>
+            <w:pStyle w:val="TOC3"/>
             <w:tabs>
               <w:tab w:val="left" w:pos="1760"/>
             </w:tabs>
@@ -1736,7 +1755,7 @@
           <w:hyperlink w:anchor="_Toc152516898" w:history="1">
             <w:r>
               <w:rPr>
-                <w:rStyle w:val="ad"/>
+                <w:rStyle w:val="Hyperlink"/>
               </w:rPr>
               <w:t>3.2.5.</w:t>
             </w:r>
@@ -1750,7 +1769,7 @@
             </w:r>
             <w:r>
               <w:rPr>
-                <w:rStyle w:val="ad"/>
+                <w:rStyle w:val="Hyperlink"/>
               </w:rPr>
               <w:t>Постусловия</w:t>
             </w:r>
@@ -1776,7 +1795,7 @@
         </w:p>
         <w:p>
           <w:pPr>
-            <w:pStyle w:val="31"/>
+            <w:pStyle w:val="TOC3"/>
             <w:tabs>
               <w:tab w:val="left" w:pos="1760"/>
             </w:tabs>
@@ -1790,7 +1809,7 @@
           <w:hyperlink w:anchor="_Toc152516899" w:history="1">
             <w:r>
               <w:rPr>
-                <w:rStyle w:val="ad"/>
+                <w:rStyle w:val="Hyperlink"/>
               </w:rPr>
               <w:t>3.2.6.</w:t>
             </w:r>
@@ -1804,7 +1823,7 @@
             </w:r>
             <w:r>
               <w:rPr>
-                <w:rStyle w:val="ad"/>
+                <w:rStyle w:val="Hyperlink"/>
               </w:rPr>
               <w:t>Точки расширения</w:t>
             </w:r>
@@ -1830,7 +1849,7 @@
         </w:p>
         <w:p>
           <w:pPr>
-            <w:pStyle w:val="23"/>
+            <w:pStyle w:val="TOC2"/>
             <w:tabs>
               <w:tab w:val="left" w:pos="1100"/>
             </w:tabs>
@@ -1844,7 +1863,7 @@
           <w:hyperlink w:anchor="_Toc152516900" w:history="1">
             <w:r>
               <w:rPr>
-                <w:rStyle w:val="ad"/>
+                <w:rStyle w:val="Hyperlink"/>
               </w:rPr>
               <w:t>3.3.</w:t>
             </w:r>
@@ -1858,7 +1877,7 @@
             </w:r>
             <w:r>
               <w:rPr>
-                <w:rStyle w:val="ad"/>
+                <w:rStyle w:val="Hyperlink"/>
               </w:rPr>
               <w:t>Прецедент M2. Регистрация заявки</w:t>
             </w:r>
@@ -1884,7 +1903,7 @@
         </w:p>
         <w:p>
           <w:pPr>
-            <w:pStyle w:val="31"/>
+            <w:pStyle w:val="TOC3"/>
             <w:tabs>
               <w:tab w:val="left" w:pos="1760"/>
             </w:tabs>
@@ -1898,7 +1917,7 @@
           <w:hyperlink w:anchor="_Toc152516901" w:history="1">
             <w:r>
               <w:rPr>
-                <w:rStyle w:val="ad"/>
+                <w:rStyle w:val="Hyperlink"/>
               </w:rPr>
               <w:t>3.3.1.</w:t>
             </w:r>
@@ -1912,7 +1931,7 @@
             </w:r>
             <w:r>
               <w:rPr>
-                <w:rStyle w:val="ad"/>
+                <w:rStyle w:val="Hyperlink"/>
               </w:rPr>
               <w:t>Регистрация заявки</w:t>
             </w:r>
@@ -1938,7 +1957,7 @@
         </w:p>
         <w:p>
           <w:pPr>
-            <w:pStyle w:val="31"/>
+            <w:pStyle w:val="TOC3"/>
             <w:tabs>
               <w:tab w:val="left" w:pos="1760"/>
             </w:tabs>
@@ -1952,7 +1971,7 @@
           <w:hyperlink w:anchor="_Toc152516902" w:history="1">
             <w:r>
               <w:rPr>
-                <w:rStyle w:val="ad"/>
+                <w:rStyle w:val="Hyperlink"/>
               </w:rPr>
               <w:t>3.3.2.</w:t>
             </w:r>
@@ -1966,7 +1985,7 @@
             </w:r>
             <w:r>
               <w:rPr>
-                <w:rStyle w:val="ad"/>
+                <w:rStyle w:val="Hyperlink"/>
               </w:rPr>
               <w:t>Поток событий</w:t>
             </w:r>
@@ -1992,7 +2011,7 @@
         </w:p>
         <w:p>
           <w:pPr>
-            <w:pStyle w:val="31"/>
+            <w:pStyle w:val="TOC3"/>
             <w:tabs>
               <w:tab w:val="left" w:pos="1760"/>
             </w:tabs>
@@ -2006,7 +2025,7 @@
           <w:hyperlink w:anchor="_Toc152516903" w:history="1">
             <w:r>
               <w:rPr>
-                <w:rStyle w:val="ad"/>
+                <w:rStyle w:val="Hyperlink"/>
               </w:rPr>
               <w:t>3.3.3.</w:t>
             </w:r>
@@ -2020,7 +2039,7 @@
             </w:r>
             <w:r>
               <w:rPr>
-                <w:rStyle w:val="ad"/>
+                <w:rStyle w:val="Hyperlink"/>
               </w:rPr>
               <w:t>Специальные требования</w:t>
             </w:r>
@@ -2046,7 +2065,7 @@
         </w:p>
         <w:p>
           <w:pPr>
-            <w:pStyle w:val="31"/>
+            <w:pStyle w:val="TOC3"/>
             <w:tabs>
               <w:tab w:val="left" w:pos="1760"/>
             </w:tabs>
@@ -2060,7 +2079,7 @@
           <w:hyperlink w:anchor="_Toc152516904" w:history="1">
             <w:r>
               <w:rPr>
-                <w:rStyle w:val="ad"/>
+                <w:rStyle w:val="Hyperlink"/>
               </w:rPr>
               <w:t>3.3.4.</w:t>
             </w:r>
@@ -2074,7 +2093,7 @@
             </w:r>
             <w:r>
               <w:rPr>
-                <w:rStyle w:val="ad"/>
+                <w:rStyle w:val="Hyperlink"/>
               </w:rPr>
               <w:t>Предусловия</w:t>
             </w:r>
@@ -2100,7 +2119,7 @@
         </w:p>
         <w:p>
           <w:pPr>
-            <w:pStyle w:val="31"/>
+            <w:pStyle w:val="TOC3"/>
             <w:tabs>
               <w:tab w:val="left" w:pos="1760"/>
             </w:tabs>
@@ -2114,7 +2133,7 @@
           <w:hyperlink w:anchor="_Toc152516905" w:history="1">
             <w:r>
               <w:rPr>
-                <w:rStyle w:val="ad"/>
+                <w:rStyle w:val="Hyperlink"/>
               </w:rPr>
               <w:t>3.3.5.</w:t>
             </w:r>
@@ -2128,7 +2147,7 @@
             </w:r>
             <w:r>
               <w:rPr>
-                <w:rStyle w:val="ad"/>
+                <w:rStyle w:val="Hyperlink"/>
               </w:rPr>
               <w:t>Постусловия</w:t>
             </w:r>
@@ -2154,7 +2173,7 @@
         </w:p>
         <w:p>
           <w:pPr>
-            <w:pStyle w:val="31"/>
+            <w:pStyle w:val="TOC3"/>
             <w:tabs>
               <w:tab w:val="left" w:pos="1760"/>
             </w:tabs>
@@ -2168,7 +2187,7 @@
           <w:hyperlink w:anchor="_Toc152516906" w:history="1">
             <w:r>
               <w:rPr>
-                <w:rStyle w:val="ad"/>
+                <w:rStyle w:val="Hyperlink"/>
               </w:rPr>
               <w:t>3.3.6.</w:t>
             </w:r>
@@ -2182,7 +2201,7 @@
             </w:r>
             <w:r>
               <w:rPr>
-                <w:rStyle w:val="ad"/>
+                <w:rStyle w:val="Hyperlink"/>
               </w:rPr>
               <w:t>Точки расширения</w:t>
             </w:r>
@@ -2208,7 +2227,7 @@
         </w:p>
         <w:p>
           <w:pPr>
-            <w:pStyle w:val="23"/>
+            <w:pStyle w:val="TOC2"/>
             <w:tabs>
               <w:tab w:val="left" w:pos="1100"/>
             </w:tabs>
@@ -2222,7 +2241,7 @@
           <w:hyperlink w:anchor="_Toc152516907" w:history="1">
             <w:r>
               <w:rPr>
-                <w:rStyle w:val="ad"/>
+                <w:rStyle w:val="Hyperlink"/>
               </w:rPr>
               <w:t>3.4.</w:t>
             </w:r>
@@ -2236,7 +2255,7 @@
             </w:r>
             <w:r>
               <w:rPr>
-                <w:rStyle w:val="ad"/>
+                <w:rStyle w:val="Hyperlink"/>
               </w:rPr>
               <w:t>Прецедент D1: Планирование новой заявки</w:t>
             </w:r>
@@ -2262,7 +2281,7 @@
         </w:p>
         <w:p>
           <w:pPr>
-            <w:pStyle w:val="31"/>
+            <w:pStyle w:val="TOC3"/>
             <w:tabs>
               <w:tab w:val="left" w:pos="1760"/>
             </w:tabs>
@@ -2276,7 +2295,7 @@
           <w:hyperlink w:anchor="_Toc152516908" w:history="1">
             <w:r>
               <w:rPr>
-                <w:rStyle w:val="ad"/>
+                <w:rStyle w:val="Hyperlink"/>
               </w:rPr>
               <w:t>3.4.1.</w:t>
             </w:r>
@@ -2290,7 +2309,7 @@
             </w:r>
             <w:r>
               <w:rPr>
-                <w:rStyle w:val="ad"/>
+                <w:rStyle w:val="Hyperlink"/>
               </w:rPr>
               <w:t>Планирование новой заявки</w:t>
             </w:r>
@@ -2316,7 +2335,7 @@
         </w:p>
         <w:p>
           <w:pPr>
-            <w:pStyle w:val="31"/>
+            <w:pStyle w:val="TOC3"/>
             <w:tabs>
               <w:tab w:val="left" w:pos="1760"/>
             </w:tabs>
@@ -2330,7 +2349,7 @@
           <w:hyperlink w:anchor="_Toc152516909" w:history="1">
             <w:r>
               <w:rPr>
-                <w:rStyle w:val="ad"/>
+                <w:rStyle w:val="Hyperlink"/>
               </w:rPr>
               <w:t>3.4.2.</w:t>
             </w:r>
@@ -2344,7 +2363,7 @@
             </w:r>
             <w:r>
               <w:rPr>
-                <w:rStyle w:val="ad"/>
+                <w:rStyle w:val="Hyperlink"/>
               </w:rPr>
               <w:t>Поток событий</w:t>
             </w:r>
@@ -2370,7 +2389,7 @@
         </w:p>
         <w:p>
           <w:pPr>
-            <w:pStyle w:val="31"/>
+            <w:pStyle w:val="TOC3"/>
             <w:tabs>
               <w:tab w:val="left" w:pos="1760"/>
             </w:tabs>
@@ -2384,7 +2403,7 @@
           <w:hyperlink w:anchor="_Toc152516910" w:history="1">
             <w:r>
               <w:rPr>
-                <w:rStyle w:val="ad"/>
+                <w:rStyle w:val="Hyperlink"/>
               </w:rPr>
               <w:t>3.4.3.</w:t>
             </w:r>
@@ -2398,7 +2417,7 @@
             </w:r>
             <w:r>
               <w:rPr>
-                <w:rStyle w:val="ad"/>
+                <w:rStyle w:val="Hyperlink"/>
               </w:rPr>
               <w:t>Специальные требования</w:t>
             </w:r>
@@ -2424,7 +2443,7 @@
         </w:p>
         <w:p>
           <w:pPr>
-            <w:pStyle w:val="31"/>
+            <w:pStyle w:val="TOC3"/>
             <w:tabs>
               <w:tab w:val="left" w:pos="1760"/>
             </w:tabs>
@@ -2438,7 +2457,7 @@
           <w:hyperlink w:anchor="_Toc152516911" w:history="1">
             <w:r>
               <w:rPr>
-                <w:rStyle w:val="ad"/>
+                <w:rStyle w:val="Hyperlink"/>
               </w:rPr>
               <w:t>3.4.4.</w:t>
             </w:r>
@@ -2452,7 +2471,7 @@
             </w:r>
             <w:r>
               <w:rPr>
-                <w:rStyle w:val="ad"/>
+                <w:rStyle w:val="Hyperlink"/>
               </w:rPr>
               <w:t>Предусловия</w:t>
             </w:r>
@@ -2478,7 +2497,7 @@
         </w:p>
         <w:p>
           <w:pPr>
-            <w:pStyle w:val="31"/>
+            <w:pStyle w:val="TOC3"/>
             <w:tabs>
               <w:tab w:val="left" w:pos="1760"/>
             </w:tabs>
@@ -2492,7 +2511,7 @@
           <w:hyperlink w:anchor="_Toc152516912" w:history="1">
             <w:r>
               <w:rPr>
-                <w:rStyle w:val="ad"/>
+                <w:rStyle w:val="Hyperlink"/>
               </w:rPr>
               <w:t>3.4.5.</w:t>
             </w:r>
@@ -2506,7 +2525,7 @@
             </w:r>
             <w:r>
               <w:rPr>
-                <w:rStyle w:val="ad"/>
+                <w:rStyle w:val="Hyperlink"/>
               </w:rPr>
               <w:t>Постусловия</w:t>
             </w:r>
@@ -2532,7 +2551,7 @@
         </w:p>
         <w:p>
           <w:pPr>
-            <w:pStyle w:val="31"/>
+            <w:pStyle w:val="TOC3"/>
             <w:tabs>
               <w:tab w:val="left" w:pos="1760"/>
             </w:tabs>
@@ -2546,7 +2565,7 @@
           <w:hyperlink w:anchor="_Toc152516913" w:history="1">
             <w:r>
               <w:rPr>
-                <w:rStyle w:val="ad"/>
+                <w:rStyle w:val="Hyperlink"/>
               </w:rPr>
               <w:t>3.4.6.</w:t>
             </w:r>
@@ -2560,7 +2579,7 @@
             </w:r>
             <w:r>
               <w:rPr>
-                <w:rStyle w:val="ad"/>
+                <w:rStyle w:val="Hyperlink"/>
               </w:rPr>
               <w:t>Точки расширения</w:t>
             </w:r>
@@ -2586,7 +2605,7 @@
         </w:p>
         <w:p>
           <w:pPr>
-            <w:pStyle w:val="23"/>
+            <w:pStyle w:val="TOC2"/>
             <w:tabs>
               <w:tab w:val="left" w:pos="1100"/>
             </w:tabs>
@@ -2600,7 +2619,7 @@
           <w:hyperlink w:anchor="_Toc152516914" w:history="1">
             <w:r>
               <w:rPr>
-                <w:rStyle w:val="ad"/>
+                <w:rStyle w:val="Hyperlink"/>
               </w:rPr>
               <w:t>3.5.</w:t>
             </w:r>
@@ -2614,7 +2633,7 @@
             </w:r>
             <w:r>
               <w:rPr>
-                <w:rStyle w:val="ad"/>
+                <w:rStyle w:val="Hyperlink"/>
               </w:rPr>
               <w:t>Прецедент D3: Планирование срочной заявки</w:t>
             </w:r>
@@ -2640,7 +2659,7 @@
         </w:p>
         <w:p>
           <w:pPr>
-            <w:pStyle w:val="31"/>
+            <w:pStyle w:val="TOC3"/>
             <w:tabs>
               <w:tab w:val="left" w:pos="1760"/>
             </w:tabs>
@@ -2654,7 +2673,7 @@
           <w:hyperlink w:anchor="_Toc152516915" w:history="1">
             <w:r>
               <w:rPr>
-                <w:rStyle w:val="ad"/>
+                <w:rStyle w:val="Hyperlink"/>
               </w:rPr>
               <w:t>3.5.1.</w:t>
             </w:r>
@@ -2668,7 +2687,7 @@
             </w:r>
             <w:r>
               <w:rPr>
-                <w:rStyle w:val="ad"/>
+                <w:rStyle w:val="Hyperlink"/>
               </w:rPr>
               <w:t>Планирование срочной заявки</w:t>
             </w:r>
@@ -2694,7 +2713,7 @@
         </w:p>
         <w:p>
           <w:pPr>
-            <w:pStyle w:val="31"/>
+            <w:pStyle w:val="TOC3"/>
             <w:tabs>
               <w:tab w:val="left" w:pos="1760"/>
             </w:tabs>
@@ -2708,7 +2727,7 @@
           <w:hyperlink w:anchor="_Toc152516916" w:history="1">
             <w:r>
               <w:rPr>
-                <w:rStyle w:val="ad"/>
+                <w:rStyle w:val="Hyperlink"/>
               </w:rPr>
               <w:t>3.5.2.</w:t>
             </w:r>
@@ -2722,7 +2741,7 @@
             </w:r>
             <w:r>
               <w:rPr>
-                <w:rStyle w:val="ad"/>
+                <w:rStyle w:val="Hyperlink"/>
               </w:rPr>
               <w:t>Поток событий</w:t>
             </w:r>
@@ -2748,7 +2767,7 @@
         </w:p>
         <w:p>
           <w:pPr>
-            <w:pStyle w:val="31"/>
+            <w:pStyle w:val="TOC3"/>
             <w:tabs>
               <w:tab w:val="left" w:pos="1760"/>
             </w:tabs>
@@ -2762,7 +2781,7 @@
           <w:hyperlink w:anchor="_Toc152516917" w:history="1">
             <w:r>
               <w:rPr>
-                <w:rStyle w:val="ad"/>
+                <w:rStyle w:val="Hyperlink"/>
               </w:rPr>
               <w:t>3.5.3.</w:t>
             </w:r>
@@ -2776,7 +2795,7 @@
             </w:r>
             <w:r>
               <w:rPr>
-                <w:rStyle w:val="ad"/>
+                <w:rStyle w:val="Hyperlink"/>
               </w:rPr>
               <w:t>Специальные требования</w:t>
             </w:r>
@@ -2802,7 +2821,7 @@
         </w:p>
         <w:p>
           <w:pPr>
-            <w:pStyle w:val="31"/>
+            <w:pStyle w:val="TOC3"/>
             <w:tabs>
               <w:tab w:val="left" w:pos="1760"/>
             </w:tabs>
@@ -2816,7 +2835,7 @@
           <w:hyperlink w:anchor="_Toc152516918" w:history="1">
             <w:r>
               <w:rPr>
-                <w:rStyle w:val="ad"/>
+                <w:rStyle w:val="Hyperlink"/>
               </w:rPr>
               <w:t>3.5.4.</w:t>
             </w:r>
@@ -2830,7 +2849,7 @@
             </w:r>
             <w:r>
               <w:rPr>
-                <w:rStyle w:val="ad"/>
+                <w:rStyle w:val="Hyperlink"/>
               </w:rPr>
               <w:t>Предусловия</w:t>
             </w:r>
@@ -2856,7 +2875,7 @@
         </w:p>
         <w:p>
           <w:pPr>
-            <w:pStyle w:val="31"/>
+            <w:pStyle w:val="TOC3"/>
             <w:tabs>
               <w:tab w:val="left" w:pos="1760"/>
             </w:tabs>
@@ -2870,7 +2889,7 @@
           <w:hyperlink w:anchor="_Toc152516919" w:history="1">
             <w:r>
               <w:rPr>
-                <w:rStyle w:val="ad"/>
+                <w:rStyle w:val="Hyperlink"/>
               </w:rPr>
               <w:t>3.5.5.</w:t>
             </w:r>
@@ -2884,7 +2903,7 @@
             </w:r>
             <w:r>
               <w:rPr>
-                <w:rStyle w:val="ad"/>
+                <w:rStyle w:val="Hyperlink"/>
               </w:rPr>
               <w:t>Постусловия</w:t>
             </w:r>
@@ -2910,7 +2929,7 @@
         </w:p>
         <w:p>
           <w:pPr>
-            <w:pStyle w:val="11"/>
+            <w:pStyle w:val="TOC1"/>
             <w:rPr>
               <w:rFonts w:asciiTheme="minorHAnsi" w:eastAsiaTheme="minorEastAsia" w:hAnsiTheme="minorHAnsi"/>
               <w:sz w:val="22"/>
@@ -2920,7 +2939,7 @@
           <w:hyperlink w:anchor="_Toc152516920" w:history="1">
             <w:r>
               <w:rPr>
-                <w:rStyle w:val="ad"/>
+                <w:rStyle w:val="Hyperlink"/>
               </w:rPr>
               <w:t>4.</w:t>
             </w:r>
@@ -2934,7 +2953,7 @@
             </w:r>
             <w:r>
               <w:rPr>
-                <w:rStyle w:val="ad"/>
+                <w:rStyle w:val="Hyperlink"/>
               </w:rPr>
               <w:t>АНАЛИЗ И СПЕЦИФИКАЦИЯ СПЕЦИАЛЬНЫХ ТРЕБОВАНИЙ</w:t>
             </w:r>
@@ -2960,7 +2979,7 @@
         </w:p>
         <w:p>
           <w:pPr>
-            <w:pStyle w:val="23"/>
+            <w:pStyle w:val="TOC2"/>
             <w:tabs>
               <w:tab w:val="left" w:pos="1100"/>
             </w:tabs>
@@ -2974,7 +2993,7 @@
           <w:hyperlink w:anchor="_Toc152516921" w:history="1">
             <w:r>
               <w:rPr>
-                <w:rStyle w:val="ad"/>
+                <w:rStyle w:val="Hyperlink"/>
               </w:rPr>
               <w:t>4.1.</w:t>
             </w:r>
@@ -2988,7 +3007,7 @@
             </w:r>
             <w:r>
               <w:rPr>
-                <w:rStyle w:val="ad"/>
+                <w:rStyle w:val="Hyperlink"/>
               </w:rPr>
               <w:t>Цель</w:t>
             </w:r>
@@ -3014,7 +3033,7 @@
         </w:p>
         <w:p>
           <w:pPr>
-            <w:pStyle w:val="23"/>
+            <w:pStyle w:val="TOC2"/>
             <w:tabs>
               <w:tab w:val="left" w:pos="1100"/>
             </w:tabs>
@@ -3028,7 +3047,7 @@
           <w:hyperlink w:anchor="_Toc152516922" w:history="1">
             <w:r>
               <w:rPr>
-                <w:rStyle w:val="ad"/>
+                <w:rStyle w:val="Hyperlink"/>
               </w:rPr>
               <w:t>4.2.</w:t>
             </w:r>
@@ -3042,7 +3061,7 @@
             </w:r>
             <w:r>
               <w:rPr>
-                <w:rStyle w:val="ad"/>
+                <w:rStyle w:val="Hyperlink"/>
               </w:rPr>
               <w:t>Ссылки</w:t>
             </w:r>
@@ -3068,7 +3087,7 @@
         </w:p>
         <w:p>
           <w:pPr>
-            <w:pStyle w:val="23"/>
+            <w:pStyle w:val="TOC2"/>
             <w:tabs>
               <w:tab w:val="left" w:pos="1100"/>
             </w:tabs>
@@ -3082,7 +3101,7 @@
           <w:hyperlink w:anchor="_Toc152516923" w:history="1">
             <w:r>
               <w:rPr>
-                <w:rStyle w:val="ad"/>
+                <w:rStyle w:val="Hyperlink"/>
               </w:rPr>
               <w:t>4.3.</w:t>
             </w:r>
@@ -3096,7 +3115,7 @@
             </w:r>
             <w:r>
               <w:rPr>
-                <w:rStyle w:val="ad"/>
+                <w:rStyle w:val="Hyperlink"/>
               </w:rPr>
               <w:t>Функциональность</w:t>
             </w:r>
@@ -3122,7 +3141,7 @@
         </w:p>
         <w:p>
           <w:pPr>
-            <w:pStyle w:val="31"/>
+            <w:pStyle w:val="TOC3"/>
             <w:tabs>
               <w:tab w:val="left" w:pos="1760"/>
             </w:tabs>
@@ -3136,7 +3155,7 @@
           <w:hyperlink w:anchor="_Toc152516924" w:history="1">
             <w:r>
               <w:rPr>
-                <w:rStyle w:val="ad"/>
+                <w:rStyle w:val="Hyperlink"/>
               </w:rPr>
               <w:t>4.3.1.</w:t>
             </w:r>
@@ -3150,7 +3169,7 @@
             </w:r>
             <w:r>
               <w:rPr>
-                <w:rStyle w:val="ad"/>
+                <w:rStyle w:val="Hyperlink"/>
               </w:rPr>
               <w:t>Авторизация и аутентификация пользователей в системе</w:t>
             </w:r>
@@ -3176,7 +3195,7 @@
         </w:p>
         <w:p>
           <w:pPr>
-            <w:pStyle w:val="31"/>
+            <w:pStyle w:val="TOC3"/>
             <w:tabs>
               <w:tab w:val="left" w:pos="1760"/>
             </w:tabs>
@@ -3190,7 +3209,7 @@
           <w:hyperlink w:anchor="_Toc152516925" w:history="1">
             <w:r>
               <w:rPr>
-                <w:rStyle w:val="ad"/>
+                <w:rStyle w:val="Hyperlink"/>
               </w:rPr>
               <w:t>4.3.2.</w:t>
             </w:r>
@@ -3204,7 +3223,7 @@
             </w:r>
             <w:r>
               <w:rPr>
-                <w:rStyle w:val="ad"/>
+                <w:rStyle w:val="Hyperlink"/>
               </w:rPr>
               <w:t>Ведение справочника работ</w:t>
             </w:r>
@@ -3230,7 +3249,7 @@
         </w:p>
         <w:p>
           <w:pPr>
-            <w:pStyle w:val="31"/>
+            <w:pStyle w:val="TOC3"/>
             <w:tabs>
               <w:tab w:val="left" w:pos="1760"/>
             </w:tabs>
@@ -3244,7 +3263,7 @@
           <w:hyperlink w:anchor="_Toc152516926" w:history="1">
             <w:r>
               <w:rPr>
-                <w:rStyle w:val="ad"/>
+                <w:rStyle w:val="Hyperlink"/>
               </w:rPr>
               <w:t>4.3.3.</w:t>
             </w:r>
@@ -3258,7 +3277,7 @@
             </w:r>
             <w:r>
               <w:rPr>
-                <w:rStyle w:val="ad"/>
+                <w:rStyle w:val="Hyperlink"/>
               </w:rPr>
               <w:t>Ведение справочника ресурсов</w:t>
             </w:r>
@@ -3284,7 +3303,7 @@
         </w:p>
         <w:p>
           <w:pPr>
-            <w:pStyle w:val="23"/>
+            <w:pStyle w:val="TOC2"/>
             <w:tabs>
               <w:tab w:val="left" w:pos="1100"/>
             </w:tabs>
@@ -3298,7 +3317,7 @@
           <w:hyperlink w:anchor="_Toc152516927" w:history="1">
             <w:r>
               <w:rPr>
-                <w:rStyle w:val="ad"/>
+                <w:rStyle w:val="Hyperlink"/>
               </w:rPr>
               <w:t>4.4.</w:t>
             </w:r>
@@ -3312,7 +3331,7 @@
             </w:r>
             <w:r>
               <w:rPr>
-                <w:rStyle w:val="ad"/>
+                <w:rStyle w:val="Hyperlink"/>
               </w:rPr>
               <w:t>Применимость</w:t>
             </w:r>
@@ -3338,7 +3357,7 @@
         </w:p>
         <w:p>
           <w:pPr>
-            <w:pStyle w:val="31"/>
+            <w:pStyle w:val="TOC3"/>
             <w:tabs>
               <w:tab w:val="left" w:pos="1760"/>
             </w:tabs>
@@ -3352,7 +3371,7 @@
           <w:hyperlink w:anchor="_Toc152516928" w:history="1">
             <w:r>
               <w:rPr>
-                <w:rStyle w:val="ad"/>
+                <w:rStyle w:val="Hyperlink"/>
               </w:rPr>
               <w:t>4.4.1.</w:t>
             </w:r>
@@ -3366,7 +3385,7 @@
             </w:r>
             <w:r>
               <w:rPr>
-                <w:rStyle w:val="ad"/>
+                <w:rStyle w:val="Hyperlink"/>
               </w:rPr>
               <w:t>Удобство использования</w:t>
             </w:r>
@@ -3392,7 +3411,7 @@
         </w:p>
         <w:p>
           <w:pPr>
-            <w:pStyle w:val="31"/>
+            <w:pStyle w:val="TOC3"/>
             <w:tabs>
               <w:tab w:val="left" w:pos="1760"/>
             </w:tabs>
@@ -3406,7 +3425,7 @@
           <w:hyperlink w:anchor="_Toc152516929" w:history="1">
             <w:r>
               <w:rPr>
-                <w:rStyle w:val="ad"/>
+                <w:rStyle w:val="Hyperlink"/>
               </w:rPr>
               <w:t>4.4.2.</w:t>
             </w:r>
@@ -3420,7 +3439,7 @@
             </w:r>
             <w:r>
               <w:rPr>
-                <w:rStyle w:val="ad"/>
+                <w:rStyle w:val="Hyperlink"/>
               </w:rPr>
               <w:t>Помощь в режиме online</w:t>
             </w:r>
@@ -3446,7 +3465,7 @@
         </w:p>
         <w:p>
           <w:pPr>
-            <w:pStyle w:val="23"/>
+            <w:pStyle w:val="TOC2"/>
             <w:tabs>
               <w:tab w:val="left" w:pos="1100"/>
             </w:tabs>
@@ -3460,7 +3479,7 @@
           <w:hyperlink w:anchor="_Toc152516930" w:history="1">
             <w:r>
               <w:rPr>
-                <w:rStyle w:val="ad"/>
+                <w:rStyle w:val="Hyperlink"/>
               </w:rPr>
               <w:t>4.5.</w:t>
             </w:r>
@@ -3474,7 +3493,7 @@
             </w:r>
             <w:r>
               <w:rPr>
-                <w:rStyle w:val="ad"/>
+                <w:rStyle w:val="Hyperlink"/>
               </w:rPr>
               <w:t>Надежность</w:t>
             </w:r>
@@ -3500,7 +3519,7 @@
         </w:p>
         <w:p>
           <w:pPr>
-            <w:pStyle w:val="31"/>
+            <w:pStyle w:val="TOC3"/>
             <w:tabs>
               <w:tab w:val="left" w:pos="1760"/>
             </w:tabs>
@@ -3514,7 +3533,7 @@
           <w:hyperlink w:anchor="_Toc152516931" w:history="1">
             <w:r>
               <w:rPr>
-                <w:rStyle w:val="ad"/>
+                <w:rStyle w:val="Hyperlink"/>
               </w:rPr>
               <w:t>4.5.1.</w:t>
             </w:r>
@@ -3528,7 +3547,7 @@
             </w:r>
             <w:r>
               <w:rPr>
-                <w:rStyle w:val="ad"/>
+                <w:rStyle w:val="Hyperlink"/>
               </w:rPr>
               <w:t>Доступность</w:t>
             </w:r>
@@ -3554,7 +3573,7 @@
         </w:p>
         <w:p>
           <w:pPr>
-            <w:pStyle w:val="31"/>
+            <w:pStyle w:val="TOC3"/>
             <w:tabs>
               <w:tab w:val="left" w:pos="1760"/>
             </w:tabs>
@@ -3568,7 +3587,7 @@
           <w:hyperlink w:anchor="_Toc152516932" w:history="1">
             <w:r>
               <w:rPr>
-                <w:rStyle w:val="ad"/>
+                <w:rStyle w:val="Hyperlink"/>
               </w:rPr>
               <w:t>4.5.2.</w:t>
             </w:r>
@@ -3582,7 +3601,7 @@
             </w:r>
             <w:r>
               <w:rPr>
-                <w:rStyle w:val="ad"/>
+                <w:rStyle w:val="Hyperlink"/>
               </w:rPr>
               <w:t>Наработка на отказ</w:t>
             </w:r>
@@ -3608,7 +3627,7 @@
         </w:p>
         <w:p>
           <w:pPr>
-            <w:pStyle w:val="31"/>
+            <w:pStyle w:val="TOC3"/>
             <w:tabs>
               <w:tab w:val="left" w:pos="1760"/>
             </w:tabs>
@@ -3622,7 +3641,7 @@
           <w:hyperlink w:anchor="_Toc152516933" w:history="1">
             <w:r>
               <w:rPr>
-                <w:rStyle w:val="ad"/>
+                <w:rStyle w:val="Hyperlink"/>
               </w:rPr>
               <w:t>4.5.3.</w:t>
             </w:r>
@@ -3636,7 +3655,7 @@
             </w:r>
             <w:r>
               <w:rPr>
-                <w:rStyle w:val="ad"/>
+                <w:rStyle w:val="Hyperlink"/>
               </w:rPr>
               <w:t>Норма дефектов</w:t>
             </w:r>
@@ -3662,7 +3681,7 @@
         </w:p>
         <w:p>
           <w:pPr>
-            <w:pStyle w:val="23"/>
+            <w:pStyle w:val="TOC2"/>
             <w:tabs>
               <w:tab w:val="left" w:pos="1100"/>
             </w:tabs>
@@ -3676,7 +3695,7 @@
           <w:hyperlink w:anchor="_Toc152516934" w:history="1">
             <w:r>
               <w:rPr>
-                <w:rStyle w:val="ad"/>
+                <w:rStyle w:val="Hyperlink"/>
               </w:rPr>
               <w:t>4.6.</w:t>
             </w:r>
@@ -3690,7 +3709,7 @@
             </w:r>
             <w:r>
               <w:rPr>
-                <w:rStyle w:val="ad"/>
+                <w:rStyle w:val="Hyperlink"/>
               </w:rPr>
               <w:t>Производительность</w:t>
             </w:r>
@@ -3716,7 +3735,7 @@
         </w:p>
         <w:p>
           <w:pPr>
-            <w:pStyle w:val="31"/>
+            <w:pStyle w:val="TOC3"/>
             <w:tabs>
               <w:tab w:val="left" w:pos="1760"/>
             </w:tabs>
@@ -3730,7 +3749,7 @@
           <w:hyperlink w:anchor="_Toc152516935" w:history="1">
             <w:r>
               <w:rPr>
-                <w:rStyle w:val="ad"/>
+                <w:rStyle w:val="Hyperlink"/>
               </w:rPr>
               <w:t>4.6.1.</w:t>
             </w:r>
@@ -3744,7 +3763,7 @@
             </w:r>
             <w:r>
               <w:rPr>
-                <w:rStyle w:val="ad"/>
+                <w:rStyle w:val="Hyperlink"/>
               </w:rPr>
               <w:t>Одновременно работающие пользователи</w:t>
             </w:r>
@@ -3770,7 +3789,7 @@
         </w:p>
         <w:p>
           <w:pPr>
-            <w:pStyle w:val="31"/>
+            <w:pStyle w:val="TOC3"/>
             <w:tabs>
               <w:tab w:val="left" w:pos="1760"/>
             </w:tabs>
@@ -3784,7 +3803,7 @@
           <w:hyperlink w:anchor="_Toc152516936" w:history="1">
             <w:r>
               <w:rPr>
-                <w:rStyle w:val="ad"/>
+                <w:rStyle w:val="Hyperlink"/>
               </w:rPr>
               <w:t>4.6.2.</w:t>
             </w:r>
@@ -3798,7 +3817,7 @@
             </w:r>
             <w:r>
               <w:rPr>
-                <w:rStyle w:val="ad"/>
+                <w:rStyle w:val="Hyperlink"/>
               </w:rPr>
               <w:t>Время отклика</w:t>
             </w:r>
@@ -3824,7 +3843,7 @@
         </w:p>
         <w:p>
           <w:pPr>
-            <w:pStyle w:val="23"/>
+            <w:pStyle w:val="TOC2"/>
             <w:tabs>
               <w:tab w:val="left" w:pos="1100"/>
             </w:tabs>
@@ -3838,7 +3857,7 @@
           <w:hyperlink w:anchor="_Toc152516937" w:history="1">
             <w:r>
               <w:rPr>
-                <w:rStyle w:val="ad"/>
+                <w:rStyle w:val="Hyperlink"/>
               </w:rPr>
               <w:t>4.7.</w:t>
             </w:r>
@@ -3852,7 +3871,7 @@
             </w:r>
             <w:r>
               <w:rPr>
-                <w:rStyle w:val="ad"/>
+                <w:rStyle w:val="Hyperlink"/>
               </w:rPr>
               <w:t>Пригодность к эксплуатации</w:t>
             </w:r>
@@ -3878,7 +3897,7 @@
         </w:p>
         <w:p>
           <w:pPr>
-            <w:pStyle w:val="31"/>
+            <w:pStyle w:val="TOC3"/>
             <w:tabs>
               <w:tab w:val="left" w:pos="1760"/>
             </w:tabs>
@@ -3892,7 +3911,7 @@
           <w:hyperlink w:anchor="_Toc152516938" w:history="1">
             <w:r>
               <w:rPr>
-                <w:rStyle w:val="ad"/>
+                <w:rStyle w:val="Hyperlink"/>
               </w:rPr>
               <w:t>4.7.1.</w:t>
             </w:r>
@@ -3906,7 +3925,7 @@
             </w:r>
             <w:r>
               <w:rPr>
-                <w:rStyle w:val="ad"/>
+                <w:rStyle w:val="Hyperlink"/>
               </w:rPr>
               <w:t>Масштабируемость</w:t>
             </w:r>
@@ -3932,7 +3951,7 @@
         </w:p>
         <w:p>
           <w:pPr>
-            <w:pStyle w:val="31"/>
+            <w:pStyle w:val="TOC3"/>
             <w:tabs>
               <w:tab w:val="left" w:pos="1760"/>
             </w:tabs>
@@ -3946,7 +3965,7 @@
           <w:hyperlink w:anchor="_Toc152516939" w:history="1">
             <w:r>
               <w:rPr>
-                <w:rStyle w:val="ad"/>
+                <w:rStyle w:val="Hyperlink"/>
               </w:rPr>
               <w:t>4.7.2.</w:t>
             </w:r>
@@ -3960,7 +3979,7 @@
             </w:r>
             <w:r>
               <w:rPr>
-                <w:rStyle w:val="ad"/>
+                <w:rStyle w:val="Hyperlink"/>
               </w:rPr>
               <w:t>Обновление версий</w:t>
             </w:r>
@@ -3986,7 +4005,7 @@
         </w:p>
         <w:p>
           <w:pPr>
-            <w:pStyle w:val="23"/>
+            <w:pStyle w:val="TOC2"/>
             <w:tabs>
               <w:tab w:val="left" w:pos="1100"/>
             </w:tabs>
@@ -4000,7 +4019,7 @@
           <w:hyperlink w:anchor="_Toc152516940" w:history="1">
             <w:r>
               <w:rPr>
-                <w:rStyle w:val="ad"/>
+                <w:rStyle w:val="Hyperlink"/>
               </w:rPr>
               <w:t>4.8.</w:t>
             </w:r>
@@ -4014,7 +4033,7 @@
             </w:r>
             <w:r>
               <w:rPr>
-                <w:rStyle w:val="ad"/>
+                <w:rStyle w:val="Hyperlink"/>
               </w:rPr>
               <w:t>Ограничения проектирования</w:t>
             </w:r>
@@ -4040,7 +4059,7 @@
         </w:p>
         <w:p>
           <w:pPr>
-            <w:pStyle w:val="31"/>
+            <w:pStyle w:val="TOC3"/>
             <w:tabs>
               <w:tab w:val="left" w:pos="1760"/>
             </w:tabs>
@@ -4054,7 +4073,7 @@
           <w:hyperlink w:anchor="_Toc152516941" w:history="1">
             <w:r>
               <w:rPr>
-                <w:rStyle w:val="ad"/>
+                <w:rStyle w:val="Hyperlink"/>
               </w:rPr>
               <w:t>4.8.1.</w:t>
             </w:r>
@@ -4068,7 +4087,7 @@
             </w:r>
             <w:r>
               <w:rPr>
-                <w:rStyle w:val="ad"/>
+                <w:rStyle w:val="Hyperlink"/>
               </w:rPr>
               <w:t>Применяемые стандарты</w:t>
             </w:r>
@@ -4108,7 +4127,7 @@
     </w:sdt>
     <w:p>
       <w:pPr>
-        <w:pStyle w:val="12"/>
+        <w:pStyle w:val="1"/>
         <w:rPr>
           <w:i/>
         </w:rPr>
@@ -4182,7 +4201,7 @@
     </w:p>
     <w:p>
       <w:pPr>
-        <w:pStyle w:val="1"/>
+        <w:pStyle w:val="Heading1"/>
         <w:numPr>
           <w:ilvl w:val="0"/>
           <w:numId w:val="1"/>
@@ -4196,7 +4215,7 @@
     </w:p>
     <w:p>
       <w:pPr>
-        <w:pStyle w:val="2"/>
+        <w:pStyle w:val="Heading2"/>
         <w:numPr>
           <w:ilvl w:val="1"/>
           <w:numId w:val="1"/>
@@ -4257,7 +4276,7 @@
                         <w:txbxContent>
                           <w:p>
                             <w:pPr>
-                              <w:pStyle w:val="afb"/>
+                              <w:pStyle w:val="a3"/>
                               <w:keepNext/>
                             </w:pPr>
                             <w:r>
@@ -4317,21 +4336,11 @@
                               <w:br/>
                               <w:t xml:space="preserve">Рисунок </w:t>
                             </w:r>
-                            <w:r>
-                              <w:fldChar w:fldCharType="begin"/>
-                            </w:r>
-                            <w:r>
-                              <w:instrText xml:space="preserve"> SEQ Рисунок \* ARABIC </w:instrText>
-                            </w:r>
-                            <w:r>
-                              <w:fldChar w:fldCharType="separate"/>
-                            </w:r>
-                            <w:r>
-                              <w:t>1</w:t>
-                            </w:r>
-                            <w:r>
-                              <w:fldChar w:fldCharType="end"/>
-                            </w:r>
+                            <w:fldSimple w:instr=" SEQ Рисунок \* ARABIC ">
+                              <w:r>
+                                <w:t>1</w:t>
+                              </w:r>
+                            </w:fldSimple>
                             <w:r>
                               <w:t>. Акторы системы</w:t>
                             </w:r>
@@ -4383,7 +4392,7 @@
                                     </pic:cNvPicPr>
                                   </pic:nvPicPr>
                                   <pic:blipFill>
-                                    <a:blip r:embed="rId8">
+                                    <a:blip r:embed="rId9">
                                       <a:extLst>
                                         <a:ext uri="{28A0092B-C50C-407E-A947-70E740481C1C}">
                                           <a14:useLocalDpi xmlns:a14="http://schemas.microsoft.com/office/drawing/2010/main" val="0"/>
@@ -4458,26 +4467,16 @@
     </w:p>
     <w:p>
       <w:pPr>
-        <w:pStyle w:val="ae"/>
+        <w:pStyle w:val="Caption"/>
       </w:pPr>
       <w:r>
         <w:t xml:space="preserve">Таблица </w:t>
       </w:r>
-      <w:r>
-        <w:fldChar w:fldCharType="begin"/>
-      </w:r>
-      <w:r>
-        <w:instrText xml:space="preserve"> SEQ Таблица \* ARABIC </w:instrText>
-      </w:r>
-      <w:r>
-        <w:fldChar w:fldCharType="separate"/>
-      </w:r>
-      <w:r>
-        <w:t>1</w:t>
-      </w:r>
-      <w:r>
-        <w:fldChar w:fldCharType="end"/>
-      </w:r>
+      <w:fldSimple w:instr=" SEQ Таблица \* ARABIC ">
+        <w:r>
+          <w:t>1</w:t>
+        </w:r>
+      </w:fldSimple>
       <w:r>
         <w:t>. Выявление акторов</w:t>
       </w:r>
@@ -4507,7 +4506,7 @@
           </w:tcPr>
           <w:p>
             <w:pPr>
-              <w:pStyle w:val="afd"/>
+              <w:pStyle w:val="a5"/>
               <w:jc w:val="center"/>
               <w:rPr>
                 <w:b/>
@@ -4530,7 +4529,7 @@
           </w:tcPr>
           <w:p>
             <w:pPr>
-              <w:pStyle w:val="afd"/>
+              <w:pStyle w:val="a5"/>
               <w:jc w:val="center"/>
               <w:rPr>
                 <w:b/>
@@ -4558,7 +4557,7 @@
           </w:tcPr>
           <w:p>
             <w:pPr>
-              <w:pStyle w:val="afd"/>
+              <w:pStyle w:val="a5"/>
             </w:pPr>
             <w:r>
               <w:t>Менеджер</w:t>
@@ -4572,7 +4571,7 @@
           </w:tcPr>
           <w:p>
             <w:pPr>
-              <w:pStyle w:val="afd"/>
+              <w:pStyle w:val="a5"/>
             </w:pPr>
             <w:r>
               <w:t>Работает с документами (заявками), получаемыми от отправителей: регистрирует заявки, вносит оперативные корректировки в планы перевозок, удаляет отменившиеся заявки.</w:t>
@@ -4591,7 +4590,7 @@
           </w:tcPr>
           <w:p>
             <w:pPr>
-              <w:pStyle w:val="afd"/>
+              <w:pStyle w:val="a5"/>
             </w:pPr>
             <w:r>
               <w:t>Диспетчер</w:t>
@@ -4605,7 +4604,7 @@
           </w:tcPr>
           <w:p>
             <w:pPr>
-              <w:pStyle w:val="afd"/>
+              <w:pStyle w:val="a5"/>
             </w:pPr>
             <w:r>
               <w:t>Планирует загруженность курьеров на количество заявок, в соответствии с очередностью. Создает сменное задание по заявкам, которое передается Начальнику курьерской службы. Оперативно реагирует на изменения планов и следит за фактическим выполнением планов.</w:t>
@@ -4624,7 +4623,7 @@
           </w:tcPr>
           <w:p>
             <w:pPr>
-              <w:pStyle w:val="afd"/>
+              <w:pStyle w:val="a5"/>
             </w:pPr>
             <w:r>
               <w:lastRenderedPageBreak/>
@@ -4639,7 +4638,7 @@
           </w:tcPr>
           <w:p>
             <w:pPr>
-              <w:pStyle w:val="afd"/>
+              <w:pStyle w:val="a5"/>
             </w:pPr>
             <w:r>
               <w:t>Формирует по каждому сменному заданию путевые листы, назначает исполнителей на определенную заявку, выдает сформированные раннее путевые листы курьерам, подтверждает выезд курьера, следит за фактическим исполнением работ, подтверждает получение посылки получателем. Отчитывается Диспетчеру.</w:t>
@@ -4650,7 +4649,7 @@
     </w:tbl>
     <w:p>
       <w:pPr>
-        <w:pStyle w:val="2"/>
+        <w:pStyle w:val="Heading2"/>
         <w:numPr>
           <w:ilvl w:val="1"/>
           <w:numId w:val="1"/>
@@ -4674,26 +4673,16 @@
     <w:p/>
     <w:p>
       <w:pPr>
-        <w:pStyle w:val="ae"/>
+        <w:pStyle w:val="Caption"/>
       </w:pPr>
       <w:r>
         <w:t xml:space="preserve">Таблица </w:t>
       </w:r>
-      <w:r>
-        <w:fldChar w:fldCharType="begin"/>
-      </w:r>
-      <w:r>
-        <w:instrText xml:space="preserve"> SEQ Таблица \* ARABIC </w:instrText>
-      </w:r>
-      <w:r>
-        <w:fldChar w:fldCharType="separate"/>
-      </w:r>
-      <w:r>
-        <w:t>2</w:t>
-      </w:r>
-      <w:r>
-        <w:fldChar w:fldCharType="end"/>
-      </w:r>
+      <w:fldSimple w:instr=" SEQ Таблица \* ARABIC ">
+        <w:r>
+          <w:t>2</w:t>
+        </w:r>
+      </w:fldSimple>
       <w:r>
         <w:t>. Выявление вариантов использования</w:t>
       </w:r>
@@ -4724,7 +4713,7 @@
           </w:tcPr>
           <w:p>
             <w:pPr>
-              <w:pStyle w:val="afd"/>
+              <w:pStyle w:val="a5"/>
               <w:rPr>
                 <w:b/>
                 <w:bCs/>
@@ -4746,7 +4735,7 @@
           </w:tcPr>
           <w:p>
             <w:pPr>
-              <w:pStyle w:val="afd"/>
+              <w:pStyle w:val="a5"/>
               <w:rPr>
                 <w:b/>
                 <w:bCs/>
@@ -4768,7 +4757,7 @@
           </w:tcPr>
           <w:p>
             <w:pPr>
-              <w:pStyle w:val="afd"/>
+              <w:pStyle w:val="a5"/>
               <w:rPr>
                 <w:b/>
                 <w:bCs/>
@@ -4795,7 +4784,7 @@
           </w:tcPr>
           <w:p>
             <w:pPr>
-              <w:pStyle w:val="afd"/>
+              <w:pStyle w:val="a5"/>
             </w:pPr>
             <w:r>
               <w:t>Менеджер</w:t>
@@ -4809,7 +4798,7 @@
           </w:tcPr>
           <w:p>
             <w:pPr>
-              <w:pStyle w:val="afd"/>
+              <w:pStyle w:val="a5"/>
             </w:pPr>
             <w:r>
               <w:t>Регистрация реестра заявок</w:t>
@@ -4823,7 +4812,7 @@
           </w:tcPr>
           <w:p>
             <w:pPr>
-              <w:pStyle w:val="afd"/>
+              <w:pStyle w:val="a5"/>
             </w:pPr>
             <w:r>
               <w:t>Менеджер создает реестр заявок по каждому дому в отдельности.</w:t>
@@ -4842,7 +4831,7 @@
           </w:tcPr>
           <w:p>
             <w:pPr>
-              <w:pStyle w:val="afd"/>
+              <w:pStyle w:val="a5"/>
             </w:pPr>
             <w:r>
               <w:t>Менеджер</w:t>
@@ -4856,7 +4845,7 @@
           </w:tcPr>
           <w:p>
             <w:pPr>
-              <w:pStyle w:val="afd"/>
+              <w:pStyle w:val="a5"/>
             </w:pPr>
             <w:r>
               <w:t>Регистрация заявки</w:t>
@@ -4870,7 +4859,7 @@
           </w:tcPr>
           <w:p>
             <w:pPr>
-              <w:pStyle w:val="afd"/>
+              <w:pStyle w:val="a5"/>
             </w:pPr>
             <w:r>
               <w:t>Менеджер проверяет входят ли адреса в реестр заявок, поступившие от районной управы, если да, то создает и передает в работу заявки по этим адресам.</w:t>
@@ -4889,7 +4878,7 @@
           </w:tcPr>
           <w:p>
             <w:pPr>
-              <w:pStyle w:val="afd"/>
+              <w:pStyle w:val="a5"/>
             </w:pPr>
             <w:r>
               <w:t>Менеджер</w:t>
@@ -4903,7 +4892,7 @@
           </w:tcPr>
           <w:p>
             <w:pPr>
-              <w:pStyle w:val="afd"/>
+              <w:pStyle w:val="a5"/>
             </w:pPr>
             <w:r>
               <w:t>Регистрация срочной заявки</w:t>
@@ -4917,7 +4906,7 @@
           </w:tcPr>
           <w:p>
             <w:pPr>
-              <w:pStyle w:val="afd"/>
+              <w:pStyle w:val="a5"/>
             </w:pPr>
             <w:r>
               <w:t>Менеджер передает в производство новые заявки, которые необходимо выполнить в срок, возможно, даже в ущерб обычным заказам.</w:t>
@@ -4936,7 +4925,7 @@
           </w:tcPr>
           <w:p>
             <w:pPr>
-              <w:pStyle w:val="afd"/>
+              <w:pStyle w:val="a5"/>
             </w:pPr>
             <w:r>
               <w:t>Менеджер</w:t>
@@ -4950,7 +4939,7 @@
           </w:tcPr>
           <w:p>
             <w:pPr>
-              <w:pStyle w:val="afd"/>
+              <w:pStyle w:val="a5"/>
             </w:pPr>
             <w:r>
               <w:t>Изменение заявки</w:t>
@@ -4964,7 +4953,7 @@
           </w:tcPr>
           <w:p>
             <w:pPr>
-              <w:pStyle w:val="afd"/>
+              <w:pStyle w:val="a5"/>
             </w:pPr>
             <w:r>
               <w:t>Менеджер корректирует информацию по существующей в системе заявке.</w:t>
@@ -4983,7 +4972,7 @@
           </w:tcPr>
           <w:p>
             <w:pPr>
-              <w:pStyle w:val="afd"/>
+              <w:pStyle w:val="a5"/>
               <w:rPr>
                 <w:szCs w:val="24"/>
               </w:rPr>
@@ -5003,7 +4992,7 @@
           </w:tcPr>
           <w:p>
             <w:pPr>
-              <w:pStyle w:val="afd"/>
+              <w:pStyle w:val="a5"/>
               <w:rPr>
                 <w:szCs w:val="24"/>
               </w:rPr>
@@ -5023,7 +5012,7 @@
           </w:tcPr>
           <w:p>
             <w:pPr>
-              <w:pStyle w:val="afd"/>
+              <w:pStyle w:val="a5"/>
             </w:pPr>
             <w:r>
               <w:t>При необходимости снятия заявки с работы, менеджер или диспетчер вызывает функцию «Удаление заявки».</w:t>
@@ -5042,7 +5031,7 @@
           </w:tcPr>
           <w:p>
             <w:pPr>
-              <w:pStyle w:val="afd"/>
+              <w:pStyle w:val="a5"/>
               <w:rPr>
                 <w:szCs w:val="24"/>
               </w:rPr>
@@ -5062,7 +5051,7 @@
           </w:tcPr>
           <w:p>
             <w:pPr>
-              <w:pStyle w:val="afd"/>
+              <w:pStyle w:val="a5"/>
               <w:rPr>
                 <w:szCs w:val="24"/>
               </w:rPr>
@@ -5082,7 +5071,7 @@
           </w:tcPr>
           <w:p>
             <w:pPr>
-              <w:pStyle w:val="afd"/>
+              <w:pStyle w:val="a5"/>
             </w:pPr>
             <w:r>
               <w:t>Используется менеджером для поиска нужной информации о состоянии заявки, находящейся в работе и о ее возможных корректировках.</w:t>
@@ -5101,7 +5090,7 @@
           </w:tcPr>
           <w:p>
             <w:pPr>
-              <w:pStyle w:val="afd"/>
+              <w:pStyle w:val="a5"/>
               <w:rPr>
                 <w:szCs w:val="24"/>
               </w:rPr>
@@ -5121,7 +5110,7 @@
           </w:tcPr>
           <w:p>
             <w:pPr>
-              <w:pStyle w:val="afd"/>
+              <w:pStyle w:val="a5"/>
               <w:rPr>
                 <w:szCs w:val="24"/>
               </w:rPr>
@@ -5141,7 +5130,7 @@
           </w:tcPr>
           <w:p>
             <w:pPr>
-              <w:pStyle w:val="afd"/>
+              <w:pStyle w:val="a5"/>
             </w:pPr>
             <w:r>
               <w:t>Диспетчер размещает новую заявку, поступившую от менеджера в конец очереди плана.</w:t>
@@ -5160,7 +5149,7 @@
           </w:tcPr>
           <w:p>
             <w:pPr>
-              <w:pStyle w:val="afd"/>
+              <w:pStyle w:val="a5"/>
               <w:rPr>
                 <w:szCs w:val="24"/>
               </w:rPr>
@@ -5180,7 +5169,7 @@
           </w:tcPr>
           <w:p>
             <w:pPr>
-              <w:pStyle w:val="afd"/>
+              <w:pStyle w:val="a5"/>
               <w:rPr>
                 <w:szCs w:val="24"/>
               </w:rPr>
@@ -5200,7 +5189,7 @@
           </w:tcPr>
           <w:p>
             <w:pPr>
-              <w:pStyle w:val="afd"/>
+              <w:pStyle w:val="a5"/>
             </w:pPr>
             <w:r>
               <w:t>Диспетчер корректирует план при появлении каких-либо нестыковок.</w:t>
@@ -5219,7 +5208,7 @@
           </w:tcPr>
           <w:p>
             <w:pPr>
-              <w:pStyle w:val="afd"/>
+              <w:pStyle w:val="a5"/>
               <w:rPr>
                 <w:szCs w:val="24"/>
               </w:rPr>
@@ -5239,7 +5228,7 @@
           </w:tcPr>
           <w:p>
             <w:pPr>
-              <w:pStyle w:val="afd"/>
+              <w:pStyle w:val="a5"/>
             </w:pPr>
             <w:r>
               <w:t>Планирование срочной заявки</w:t>
@@ -5253,7 +5242,7 @@
           </w:tcPr>
           <w:p>
             <w:pPr>
-              <w:pStyle w:val="afd"/>
+              <w:pStyle w:val="a5"/>
             </w:pPr>
             <w:r>
               <w:t>Диспетчер размещает заявку в требуемое время; очередь заказов смещается.</w:t>
@@ -5272,7 +5261,7 @@
           </w:tcPr>
           <w:p>
             <w:pPr>
-              <w:pStyle w:val="afd"/>
+              <w:pStyle w:val="a5"/>
               <w:rPr>
                 <w:szCs w:val="24"/>
               </w:rPr>
@@ -5293,7 +5282,7 @@
           </w:tcPr>
           <w:p>
             <w:pPr>
-              <w:pStyle w:val="afd"/>
+              <w:pStyle w:val="a5"/>
               <w:rPr>
                 <w:szCs w:val="24"/>
               </w:rPr>
@@ -5313,7 +5302,7 @@
           </w:tcPr>
           <w:p>
             <w:pPr>
-              <w:pStyle w:val="afd"/>
+              <w:pStyle w:val="a5"/>
             </w:pPr>
             <w:r>
               <w:t>Диспетчер формирует сменное задание для начальника автобазы.</w:t>
@@ -5332,7 +5321,7 @@
           </w:tcPr>
           <w:p>
             <w:pPr>
-              <w:pStyle w:val="afd"/>
+              <w:pStyle w:val="a5"/>
               <w:rPr>
                 <w:szCs w:val="24"/>
               </w:rPr>
@@ -5352,7 +5341,7 @@
           </w:tcPr>
           <w:p>
             <w:pPr>
-              <w:pStyle w:val="afd"/>
+              <w:pStyle w:val="a5"/>
               <w:rPr>
                 <w:szCs w:val="24"/>
               </w:rPr>
@@ -5372,7 +5361,7 @@
           </w:tcPr>
           <w:p>
             <w:pPr>
-              <w:pStyle w:val="afd"/>
+              <w:pStyle w:val="a5"/>
             </w:pPr>
             <w:r>
               <w:t>Начальник курьерской службы назначает свободного курьера на фактические дату и время для выполнения перевозки по заявке.</w:t>
@@ -5391,7 +5380,7 @@
           </w:tcPr>
           <w:p>
             <w:pPr>
-              <w:pStyle w:val="afd"/>
+              <w:pStyle w:val="a5"/>
               <w:rPr>
                 <w:szCs w:val="24"/>
               </w:rPr>
@@ -5411,7 +5400,7 @@
           </w:tcPr>
           <w:p>
             <w:pPr>
-              <w:pStyle w:val="afd"/>
+              <w:pStyle w:val="a5"/>
               <w:rPr>
                 <w:szCs w:val="24"/>
               </w:rPr>
@@ -5431,7 +5420,7 @@
           </w:tcPr>
           <w:p>
             <w:pPr>
-              <w:pStyle w:val="afd"/>
+              <w:pStyle w:val="a5"/>
             </w:pPr>
             <w:r>
               <w:t>Начальник курьерской службы фиксирует результаты выполнения работы по перевозкам в заявке.</w:t>
@@ -5450,7 +5439,7 @@
           </w:tcPr>
           <w:p>
             <w:pPr>
-              <w:pStyle w:val="afd"/>
+              <w:pStyle w:val="a5"/>
               <w:rPr>
                 <w:szCs w:val="24"/>
               </w:rPr>
@@ -5470,7 +5459,7 @@
           </w:tcPr>
           <w:p>
             <w:pPr>
-              <w:pStyle w:val="afd"/>
+              <w:pStyle w:val="a5"/>
               <w:rPr>
                 <w:szCs w:val="24"/>
               </w:rPr>
@@ -5490,7 +5479,7 @@
           </w:tcPr>
           <w:p>
             <w:pPr>
-              <w:pStyle w:val="afd"/>
+              <w:pStyle w:val="a5"/>
             </w:pPr>
             <w:r>
               <w:t>Начальник курьерской службы фиксирует выполнение заявки в реестре заявок.</w:t>
@@ -5501,7 +5490,7 @@
     </w:tbl>
     <w:p>
       <w:pPr>
-        <w:pStyle w:val="2"/>
+        <w:pStyle w:val="Heading2"/>
         <w:numPr>
           <w:ilvl w:val="1"/>
           <w:numId w:val="1"/>
@@ -5563,7 +5552,7 @@
                         <w:txbxContent>
                           <w:p>
                             <w:pPr>
-                              <w:pStyle w:val="afb"/>
+                              <w:pStyle w:val="a3"/>
                               <w:keepNext/>
                             </w:pPr>
                             <w:r>
@@ -5588,7 +5577,7 @@
                                           </pic:cNvPicPr>
                                         </pic:nvPicPr>
                                         <pic:blipFill>
-                                          <a:blip r:embed="rId9">
+                                          <a:blip r:embed="rId10">
                                             <a:extLst>
                                               <a:ext uri="{28A0092B-C50C-407E-A947-70E740481C1C}">
                                                 <a14:useLocalDpi xmlns:a14="http://schemas.microsoft.com/office/drawing/2010/main" val="0"/>
@@ -5623,21 +5612,11 @@
                               <w:br/>
                               <w:t xml:space="preserve">Рисунок </w:t>
                             </w:r>
-                            <w:r>
-                              <w:fldChar w:fldCharType="begin"/>
-                            </w:r>
-                            <w:r>
-                              <w:instrText xml:space="preserve"> SEQ Рисунок \* ARABIC </w:instrText>
-                            </w:r>
-                            <w:r>
-                              <w:fldChar w:fldCharType="separate"/>
-                            </w:r>
-                            <w:r>
-                              <w:t>2</w:t>
-                            </w:r>
-                            <w:r>
-                              <w:fldChar w:fldCharType="end"/>
-                            </w:r>
+                            <w:fldSimple w:instr=" SEQ Рисунок \* ARABIC ">
+                              <w:r>
+                                <w:t>2</w:t>
+                              </w:r>
+                            </w:fldSimple>
                             <w:r>
                               <w:t>. Варианты использования системы</w:t>
                             </w:r>
@@ -5685,7 +5664,7 @@
                                     </pic:cNvPicPr>
                                   </pic:nvPicPr>
                                   <pic:blipFill>
-                                    <a:blip r:embed="rId9">
+                                    <a:blip r:embed="rId11">
                                       <a:extLst>
                                         <a:ext uri="{28A0092B-C50C-407E-A947-70E740481C1C}">
                                           <a14:useLocalDpi xmlns:a14="http://schemas.microsoft.com/office/drawing/2010/main" val="0"/>
@@ -5750,7 +5729,7 @@
     </w:p>
     <w:p>
       <w:pPr>
-        <w:pStyle w:val="1"/>
+        <w:pStyle w:val="Heading1"/>
         <w:numPr>
           <w:ilvl w:val="0"/>
           <w:numId w:val="1"/>
@@ -5765,7 +5744,7 @@
     </w:p>
     <w:p>
       <w:pPr>
-        <w:pStyle w:val="2"/>
+        <w:pStyle w:val="Heading2"/>
         <w:numPr>
           <w:ilvl w:val="1"/>
           <w:numId w:val="1"/>
@@ -5827,7 +5806,7 @@
                         <w:txbxContent>
                           <w:p>
                             <w:pPr>
-                              <w:pStyle w:val="afb"/>
+                              <w:pStyle w:val="a3"/>
                               <w:keepNext/>
                             </w:pPr>
                             <w:r>
@@ -5852,7 +5831,7 @@
                                           </pic:cNvPicPr>
                                         </pic:nvPicPr>
                                         <pic:blipFill>
-                                          <a:blip r:embed="rId9">
+                                          <a:blip r:embed="rId10">
                                             <a:extLst>
                                               <a:ext uri="{28A0092B-C50C-407E-A947-70E740481C1C}">
                                                 <a14:useLocalDpi xmlns:a14="http://schemas.microsoft.com/office/drawing/2010/main" val="0"/>
@@ -5887,21 +5866,11 @@
                               <w:br/>
                               <w:t xml:space="preserve">Рисунок </w:t>
                             </w:r>
-                            <w:r>
-                              <w:fldChar w:fldCharType="begin"/>
-                            </w:r>
-                            <w:r>
-                              <w:instrText xml:space="preserve"> SEQ Рисунок \* ARABIC </w:instrText>
-                            </w:r>
-                            <w:r>
-                              <w:fldChar w:fldCharType="separate"/>
-                            </w:r>
-                            <w:r>
-                              <w:t>3</w:t>
-                            </w:r>
-                            <w:r>
-                              <w:fldChar w:fldCharType="end"/>
-                            </w:r>
+                            <w:fldSimple w:instr=" SEQ Рисунок \* ARABIC ">
+                              <w:r>
+                                <w:t>3</w:t>
+                              </w:r>
+                            </w:fldSimple>
                             <w:r>
                               <w:t>. Диаграмма прецедентов системы</w:t>
                             </w:r>
@@ -5949,7 +5918,7 @@
                                     </pic:cNvPicPr>
                                   </pic:nvPicPr>
                                   <pic:blipFill>
-                                    <a:blip r:embed="rId9">
+                                    <a:blip r:embed="rId11">
                                       <a:extLst>
                                         <a:ext uri="{28A0092B-C50C-407E-A947-70E740481C1C}">
                                           <a14:useLocalDpi xmlns:a14="http://schemas.microsoft.com/office/drawing/2010/main" val="0"/>
@@ -6014,7 +5983,7 @@
     </w:p>
     <w:p>
       <w:pPr>
-        <w:pStyle w:val="2"/>
+        <w:pStyle w:val="Heading2"/>
         <w:numPr>
           <w:ilvl w:val="1"/>
           <w:numId w:val="1"/>
@@ -6037,26 +6006,16 @@
     </w:p>
     <w:p>
       <w:pPr>
-        <w:pStyle w:val="ae"/>
+        <w:pStyle w:val="Caption"/>
       </w:pPr>
       <w:r>
         <w:t xml:space="preserve">Таблица </w:t>
       </w:r>
-      <w:r>
-        <w:fldChar w:fldCharType="begin"/>
-      </w:r>
-      <w:r>
-        <w:instrText xml:space="preserve"> SEQ Таблица \* ARABIC </w:instrText>
-      </w:r>
-      <w:r>
-        <w:fldChar w:fldCharType="separate"/>
-      </w:r>
-      <w:r>
-        <w:t>3</w:t>
-      </w:r>
-      <w:r>
-        <w:fldChar w:fldCharType="end"/>
-      </w:r>
+      <w:fldSimple w:instr=" SEQ Таблица \* ARABIC ">
+        <w:r>
+          <w:t>3</w:t>
+        </w:r>
+      </w:fldSimple>
       <w:r>
         <w:t>. Реестр вариантов использования</w:t>
       </w:r>
@@ -6088,7 +6047,7 @@
           </w:tcPr>
           <w:p>
             <w:pPr>
-              <w:pStyle w:val="afd"/>
+              <w:pStyle w:val="a5"/>
               <w:rPr>
                 <w:b/>
                 <w:bCs/>
@@ -6110,7 +6069,7 @@
           </w:tcPr>
           <w:p>
             <w:pPr>
-              <w:pStyle w:val="afd"/>
+              <w:pStyle w:val="a5"/>
               <w:rPr>
                 <w:b/>
                 <w:bCs/>
@@ -6132,7 +6091,7 @@
           </w:tcPr>
           <w:p>
             <w:pPr>
-              <w:pStyle w:val="afd"/>
+              <w:pStyle w:val="a5"/>
               <w:rPr>
                 <w:b/>
                 <w:bCs/>
@@ -6154,7 +6113,7 @@
           </w:tcPr>
           <w:p>
             <w:pPr>
-              <w:pStyle w:val="afd"/>
+              <w:pStyle w:val="a5"/>
               <w:rPr>
                 <w:b/>
                 <w:bCs/>
@@ -6178,7 +6137,7 @@
           </w:tcPr>
           <w:p>
             <w:pPr>
-              <w:pStyle w:val="afd"/>
+              <w:pStyle w:val="a5"/>
             </w:pPr>
             <w:r>
               <w:t>M1</w:t>
@@ -6192,7 +6151,7 @@
           </w:tcPr>
           <w:p>
             <w:pPr>
-              <w:pStyle w:val="afd"/>
+              <w:pStyle w:val="a5"/>
             </w:pPr>
             <w:r>
               <w:t>Менеджер</w:t>
@@ -6206,7 +6165,7 @@
           </w:tcPr>
           <w:p>
             <w:pPr>
-              <w:pStyle w:val="afd"/>
+              <w:pStyle w:val="a5"/>
             </w:pPr>
             <w:r>
               <w:t>Регистрация реестра заявок</w:t>
@@ -6220,7 +6179,7 @@
           </w:tcPr>
           <w:p>
             <w:pPr>
-              <w:pStyle w:val="afd"/>
+              <w:pStyle w:val="a5"/>
             </w:pPr>
             <w:r>
               <w:t>Менеджер создает реестр заявок по каждому дому в отдельности.</w:t>
@@ -6236,7 +6195,7 @@
           </w:tcPr>
           <w:p>
             <w:pPr>
-              <w:pStyle w:val="afd"/>
+              <w:pStyle w:val="a5"/>
             </w:pPr>
             <w:r>
               <w:t>M2</w:t>
@@ -6250,7 +6209,7 @@
           </w:tcPr>
           <w:p>
             <w:pPr>
-              <w:pStyle w:val="afd"/>
+              <w:pStyle w:val="a5"/>
             </w:pPr>
             <w:r>
               <w:t>Менеджер</w:t>
@@ -6264,7 +6223,7 @@
           </w:tcPr>
           <w:p>
             <w:pPr>
-              <w:pStyle w:val="afd"/>
+              <w:pStyle w:val="a5"/>
             </w:pPr>
             <w:r>
               <w:t>Регистрация заявки</w:t>
@@ -6278,7 +6237,7 @@
           </w:tcPr>
           <w:p>
             <w:pPr>
-              <w:pStyle w:val="afd"/>
+              <w:pStyle w:val="a5"/>
             </w:pPr>
             <w:r>
               <w:t>Менеджер проверяет входят ли адреса в реестр заявок, поступившие от районной управы, если да, то создает и передает в работу заявки по этим адресам.</w:t>
@@ -6294,7 +6253,7 @@
           </w:tcPr>
           <w:p>
             <w:pPr>
-              <w:pStyle w:val="afd"/>
+              <w:pStyle w:val="a5"/>
             </w:pPr>
             <w:r>
               <w:t>M3</w:t>
@@ -6308,7 +6267,7 @@
           </w:tcPr>
           <w:p>
             <w:pPr>
-              <w:pStyle w:val="afd"/>
+              <w:pStyle w:val="a5"/>
             </w:pPr>
             <w:r>
               <w:t>Менеджер</w:t>
@@ -6322,7 +6281,7 @@
           </w:tcPr>
           <w:p>
             <w:pPr>
-              <w:pStyle w:val="afd"/>
+              <w:pStyle w:val="a5"/>
             </w:pPr>
             <w:r>
               <w:t>Изменение заявки</w:t>
@@ -6336,7 +6295,7 @@
           </w:tcPr>
           <w:p>
             <w:pPr>
-              <w:pStyle w:val="afd"/>
+              <w:pStyle w:val="a5"/>
             </w:pPr>
             <w:r>
               <w:t>Менеджер корректирует информацию по существующей в системе заявке.</w:t>
@@ -6352,7 +6311,7 @@
           </w:tcPr>
           <w:p>
             <w:pPr>
-              <w:pStyle w:val="afd"/>
+              <w:pStyle w:val="a5"/>
             </w:pPr>
             <w:r>
               <w:t>M4</w:t>
@@ -6366,7 +6325,7 @@
           </w:tcPr>
           <w:p>
             <w:pPr>
-              <w:pStyle w:val="afd"/>
+              <w:pStyle w:val="a5"/>
             </w:pPr>
             <w:r>
               <w:t>Менеджер</w:t>
@@ -6380,7 +6339,7 @@
           </w:tcPr>
           <w:p>
             <w:pPr>
-              <w:pStyle w:val="afd"/>
+              <w:pStyle w:val="a5"/>
             </w:pPr>
             <w:r>
               <w:t>Удаление заявки</w:t>
@@ -6394,7 +6353,7 @@
           </w:tcPr>
           <w:p>
             <w:pPr>
-              <w:pStyle w:val="afd"/>
+              <w:pStyle w:val="a5"/>
             </w:pPr>
             <w:r>
               <w:t>При необходимости снятия заявки с работы, менеджер или диспетчер вызывает функцию «Удаление заявки».</w:t>
@@ -6410,7 +6369,7 @@
           </w:tcPr>
           <w:p>
             <w:pPr>
-              <w:pStyle w:val="afd"/>
+              <w:pStyle w:val="a5"/>
             </w:pPr>
             <w:r>
               <w:t>M5</w:t>
@@ -6424,7 +6383,7 @@
           </w:tcPr>
           <w:p>
             <w:pPr>
-              <w:pStyle w:val="afd"/>
+              <w:pStyle w:val="a5"/>
             </w:pPr>
             <w:r>
               <w:t>Менеджер</w:t>
@@ -6438,7 +6397,7 @@
           </w:tcPr>
           <w:p>
             <w:pPr>
-              <w:pStyle w:val="afd"/>
+              <w:pStyle w:val="a5"/>
             </w:pPr>
             <w:r>
               <w:t>Запрос о заявке</w:t>
@@ -6452,7 +6411,7 @@
           </w:tcPr>
           <w:p>
             <w:pPr>
-              <w:pStyle w:val="afd"/>
+              <w:pStyle w:val="a5"/>
             </w:pPr>
             <w:r>
               <w:t>Используется менеджером для поиска нужной информации о состоянии заявки, находящейся в работе и о ее возможных корректировках.</w:t>
@@ -6468,7 +6427,7 @@
           </w:tcPr>
           <w:p>
             <w:pPr>
-              <w:pStyle w:val="afd"/>
+              <w:pStyle w:val="a5"/>
             </w:pPr>
             <w:r>
               <w:t>D1</w:t>
@@ -6482,7 +6441,7 @@
           </w:tcPr>
           <w:p>
             <w:pPr>
-              <w:pStyle w:val="afd"/>
+              <w:pStyle w:val="a5"/>
             </w:pPr>
             <w:r>
               <w:t>Диспетчер</w:t>
@@ -6496,7 +6455,7 @@
           </w:tcPr>
           <w:p>
             <w:pPr>
-              <w:pStyle w:val="afd"/>
+              <w:pStyle w:val="a5"/>
             </w:pPr>
             <w:r>
               <w:t>Планирование новой заявки</w:t>
@@ -6510,7 +6469,7 @@
           </w:tcPr>
           <w:p>
             <w:pPr>
-              <w:pStyle w:val="afd"/>
+              <w:pStyle w:val="a5"/>
             </w:pPr>
             <w:r>
               <w:t>Диспетчер размещает новую заявку, поступившую от менеджера в конец очереди плана.</w:t>
@@ -6526,7 +6485,7 @@
           </w:tcPr>
           <w:p>
             <w:pPr>
-              <w:pStyle w:val="afd"/>
+              <w:pStyle w:val="a5"/>
             </w:pPr>
             <w:r>
               <w:t>D2</w:t>
@@ -6540,7 +6499,7 @@
           </w:tcPr>
           <w:p>
             <w:pPr>
-              <w:pStyle w:val="afd"/>
+              <w:pStyle w:val="a5"/>
             </w:pPr>
             <w:r>
               <w:t>Диспетчер</w:t>
@@ -6554,7 +6513,7 @@
           </w:tcPr>
           <w:p>
             <w:pPr>
-              <w:pStyle w:val="afd"/>
+              <w:pStyle w:val="a5"/>
             </w:pPr>
             <w:r>
               <w:t>Коррекция плана</w:t>
@@ -6568,7 +6527,7 @@
           </w:tcPr>
           <w:p>
             <w:pPr>
-              <w:pStyle w:val="afd"/>
+              <w:pStyle w:val="a5"/>
             </w:pPr>
             <w:r>
               <w:t>Диспетчер корректирует план при появлении каких-либо нестыковок.</w:t>
@@ -6584,7 +6543,7 @@
           </w:tcPr>
           <w:p>
             <w:pPr>
-              <w:pStyle w:val="afd"/>
+              <w:pStyle w:val="a5"/>
             </w:pPr>
             <w:r>
               <w:t>D3</w:t>
@@ -6598,7 +6557,7 @@
           </w:tcPr>
           <w:p>
             <w:pPr>
-              <w:pStyle w:val="afd"/>
+              <w:pStyle w:val="a5"/>
             </w:pPr>
             <w:r>
               <w:t>Диспетчер</w:t>
@@ -6612,7 +6571,7 @@
           </w:tcPr>
           <w:p>
             <w:pPr>
-              <w:pStyle w:val="afd"/>
+              <w:pStyle w:val="a5"/>
             </w:pPr>
             <w:r>
               <w:t>Планирование срочной заявки</w:t>
@@ -6626,7 +6585,7 @@
           </w:tcPr>
           <w:p>
             <w:pPr>
-              <w:pStyle w:val="afd"/>
+              <w:pStyle w:val="a5"/>
             </w:pPr>
             <w:r>
               <w:t>Диспетчер размещает заявку в требуемое время; очередь заявок смещается.</w:t>
@@ -6642,7 +6601,7 @@
           </w:tcPr>
           <w:p>
             <w:pPr>
-              <w:pStyle w:val="afd"/>
+              <w:pStyle w:val="a5"/>
             </w:pPr>
             <w:r>
               <w:t>D4</w:t>
@@ -6656,7 +6615,7 @@
           </w:tcPr>
           <w:p>
             <w:pPr>
-              <w:pStyle w:val="afd"/>
+              <w:pStyle w:val="a5"/>
             </w:pPr>
             <w:r>
               <w:t>Диспетчер</w:t>
@@ -6670,7 +6629,7 @@
           </w:tcPr>
           <w:p>
             <w:pPr>
-              <w:pStyle w:val="afd"/>
+              <w:pStyle w:val="a5"/>
             </w:pPr>
             <w:r>
               <w:t>Выдача сменного задания</w:t>
@@ -6684,7 +6643,7 @@
           </w:tcPr>
           <w:p>
             <w:pPr>
-              <w:pStyle w:val="afd"/>
+              <w:pStyle w:val="a5"/>
             </w:pPr>
             <w:r>
               <w:t>Диспетчер формирует сменное задание для начальника автобазы.</w:t>
@@ -6700,7 +6659,7 @@
           </w:tcPr>
           <w:p>
             <w:pPr>
-              <w:pStyle w:val="afd"/>
+              <w:pStyle w:val="a5"/>
             </w:pPr>
             <w:r>
               <w:t>H1</w:t>
@@ -6714,7 +6673,7 @@
           </w:tcPr>
           <w:p>
             <w:pPr>
-              <w:pStyle w:val="afd"/>
+              <w:pStyle w:val="a5"/>
             </w:pPr>
             <w:r>
               <w:t>Начальник курьерской службы</w:t>
@@ -6728,7 +6687,7 @@
           </w:tcPr>
           <w:p>
             <w:pPr>
-              <w:pStyle w:val="afd"/>
+              <w:pStyle w:val="a5"/>
             </w:pPr>
             <w:r>
               <w:t>Формирование путевого листа</w:t>
@@ -6742,7 +6701,7 @@
           </w:tcPr>
           <w:p>
             <w:pPr>
-              <w:pStyle w:val="afd"/>
+              <w:pStyle w:val="a5"/>
             </w:pPr>
             <w:r>
               <w:t>Начальник курьерской службы назначает свободного курьера на фактические дату и время для выполнения перевозки по заявке.</w:t>
@@ -6758,7 +6717,7 @@
           </w:tcPr>
           <w:p>
             <w:pPr>
-              <w:pStyle w:val="afd"/>
+              <w:pStyle w:val="a5"/>
             </w:pPr>
             <w:r>
               <w:t>H2</w:t>
@@ -6772,7 +6731,7 @@
           </w:tcPr>
           <w:p>
             <w:pPr>
-              <w:pStyle w:val="afd"/>
+              <w:pStyle w:val="a5"/>
             </w:pPr>
             <w:r>
               <w:t>Начальник курьерской службы</w:t>
@@ -6786,7 +6745,7 @@
           </w:tcPr>
           <w:p>
             <w:pPr>
-              <w:pStyle w:val="afd"/>
+              <w:pStyle w:val="a5"/>
             </w:pPr>
             <w:r>
               <w:t>Закрытие заявки</w:t>
@@ -6800,7 +6759,7 @@
           </w:tcPr>
           <w:p>
             <w:pPr>
-              <w:pStyle w:val="afd"/>
+              <w:pStyle w:val="a5"/>
             </w:pPr>
             <w:r>
               <w:t>Начальник курьерской службы фиксирует результаты выполнения работы по перевозкам в заявке.</w:t>
@@ -6816,7 +6775,7 @@
           </w:tcPr>
           <w:p>
             <w:pPr>
-              <w:pStyle w:val="afd"/>
+              <w:pStyle w:val="a5"/>
             </w:pPr>
             <w:r>
               <w:t>H3</w:t>
@@ -6830,7 +6789,7 @@
           </w:tcPr>
           <w:p>
             <w:pPr>
-              <w:pStyle w:val="afd"/>
+              <w:pStyle w:val="a5"/>
             </w:pPr>
             <w:r>
               <w:t>Начальник курьерской службы</w:t>
@@ -6844,7 +6803,7 @@
           </w:tcPr>
           <w:p>
             <w:pPr>
-              <w:pStyle w:val="afd"/>
+              <w:pStyle w:val="a5"/>
             </w:pPr>
             <w:r>
               <w:t>Закрытие заявки в реестре заявок</w:t>
@@ -6858,7 +6817,7 @@
           </w:tcPr>
           <w:p>
             <w:pPr>
-              <w:pStyle w:val="afd"/>
+              <w:pStyle w:val="a5"/>
             </w:pPr>
             <w:r>
               <w:t>Начальник курьерской службы фиксирует выполнение заявки в реестре заявок.</w:t>
@@ -6869,7 +6828,7 @@
     </w:tbl>
     <w:p>
       <w:pPr>
-        <w:pStyle w:val="2"/>
+        <w:pStyle w:val="Heading2"/>
         <w:numPr>
           <w:ilvl w:val="1"/>
           <w:numId w:val="1"/>
@@ -6883,7 +6842,7 @@
     </w:p>
     <w:p>
       <w:pPr>
-        <w:pStyle w:val="3"/>
+        <w:pStyle w:val="Heading3"/>
       </w:pPr>
       <w:bookmarkStart w:id="8" w:name="_Toc152516879"/>
       <w:r>
@@ -6918,7 +6877,7 @@
           </w:tcPr>
           <w:p>
             <w:pPr>
-              <w:pStyle w:val="afd"/>
+              <w:pStyle w:val="a5"/>
             </w:pPr>
             <w:r>
               <w:t>M1</w:t>
@@ -6932,7 +6891,7 @@
           </w:tcPr>
           <w:p>
             <w:pPr>
-              <w:pStyle w:val="afd"/>
+              <w:pStyle w:val="a5"/>
             </w:pPr>
             <w:r>
               <w:t>Менеджер</w:t>
@@ -6946,7 +6905,7 @@
           </w:tcPr>
           <w:p>
             <w:pPr>
-              <w:pStyle w:val="afd"/>
+              <w:pStyle w:val="a5"/>
               <w:rPr>
                 <w:rFonts w:ascii="Arial CYR" w:hAnsi="Arial CYR" w:cs="Arial CYR"/>
                 <w:color w:val="000000"/>
@@ -6964,7 +6923,7 @@
           </w:tcPr>
           <w:p>
             <w:pPr>
-              <w:pStyle w:val="afd"/>
+              <w:pStyle w:val="a5"/>
               <w:rPr>
                 <w:rFonts w:ascii="Arial CYR" w:hAnsi="Arial CYR" w:cs="Arial CYR"/>
                 <w:color w:val="000000"/>
@@ -7046,7 +7005,7 @@
     </w:p>
     <w:p>
       <w:pPr>
-        <w:pStyle w:val="3"/>
+        <w:pStyle w:val="Heading3"/>
       </w:pPr>
       <w:bookmarkStart w:id="9" w:name="_Toc152516880"/>
       <w:r>
@@ -7081,7 +7040,7 @@
           </w:tcPr>
           <w:p>
             <w:pPr>
-              <w:pStyle w:val="afd"/>
+              <w:pStyle w:val="a5"/>
             </w:pPr>
             <w:r>
               <w:t>M2</w:t>
@@ -7095,7 +7054,7 @@
           </w:tcPr>
           <w:p>
             <w:pPr>
-              <w:pStyle w:val="afd"/>
+              <w:pStyle w:val="a5"/>
             </w:pPr>
             <w:r>
               <w:t>Менеджер</w:t>
@@ -7109,7 +7068,7 @@
           </w:tcPr>
           <w:p>
             <w:pPr>
-              <w:pStyle w:val="afd"/>
+              <w:pStyle w:val="a5"/>
               <w:rPr>
                 <w:rFonts w:ascii="Arial CYR" w:hAnsi="Arial CYR" w:cs="Arial CYR"/>
                 <w:color w:val="000000"/>
@@ -7127,7 +7086,7 @@
           </w:tcPr>
           <w:p>
             <w:pPr>
-              <w:pStyle w:val="afd"/>
+              <w:pStyle w:val="a5"/>
               <w:rPr>
                 <w:rFonts w:ascii="Arial CYR" w:hAnsi="Arial CYR" w:cs="Arial CYR"/>
                 <w:color w:val="000000"/>
@@ -7213,7 +7172,7 @@
     </w:p>
     <w:p>
       <w:pPr>
-        <w:pStyle w:val="3"/>
+        <w:pStyle w:val="Heading3"/>
       </w:pPr>
       <w:bookmarkStart w:id="10" w:name="_Toc152516881"/>
       <w:r>
@@ -7248,7 +7207,7 @@
           </w:tcPr>
           <w:p>
             <w:pPr>
-              <w:pStyle w:val="afd"/>
+              <w:pStyle w:val="a5"/>
             </w:pPr>
             <w:r>
               <w:t>M3</w:t>
@@ -7262,7 +7221,7 @@
           </w:tcPr>
           <w:p>
             <w:pPr>
-              <w:pStyle w:val="afd"/>
+              <w:pStyle w:val="a5"/>
             </w:pPr>
             <w:r>
               <w:t>Менеджер</w:t>
@@ -7276,7 +7235,7 @@
           </w:tcPr>
           <w:p>
             <w:pPr>
-              <w:pStyle w:val="afd"/>
+              <w:pStyle w:val="a5"/>
               <w:rPr>
                 <w:rFonts w:ascii="Arial CYR" w:hAnsi="Arial CYR" w:cs="Arial CYR"/>
                 <w:color w:val="000000"/>
@@ -7294,7 +7253,7 @@
           </w:tcPr>
           <w:p>
             <w:pPr>
-              <w:pStyle w:val="afd"/>
+              <w:pStyle w:val="a5"/>
               <w:rPr>
                 <w:rFonts w:ascii="Arial CYR" w:hAnsi="Arial CYR" w:cs="Arial CYR"/>
                 <w:color w:val="000000"/>
@@ -7391,7 +7350,7 @@
     </w:p>
     <w:p>
       <w:pPr>
-        <w:pStyle w:val="3"/>
+        <w:pStyle w:val="Heading3"/>
       </w:pPr>
       <w:bookmarkStart w:id="11" w:name="_Toc152516882"/>
       <w:r>
@@ -7426,7 +7385,7 @@
           </w:tcPr>
           <w:p>
             <w:pPr>
-              <w:pStyle w:val="afd"/>
+              <w:pStyle w:val="a5"/>
             </w:pPr>
             <w:r>
               <w:t>M4</w:t>
@@ -7440,7 +7399,7 @@
           </w:tcPr>
           <w:p>
             <w:pPr>
-              <w:pStyle w:val="afd"/>
+              <w:pStyle w:val="a5"/>
             </w:pPr>
             <w:r>
               <w:t>Менеджер</w:t>
@@ -7454,7 +7413,7 @@
           </w:tcPr>
           <w:p>
             <w:pPr>
-              <w:pStyle w:val="afd"/>
+              <w:pStyle w:val="a5"/>
             </w:pPr>
             <w:r>
               <w:t>Удаление заявки</w:t>
@@ -7468,7 +7427,7 @@
           </w:tcPr>
           <w:p>
             <w:pPr>
-              <w:pStyle w:val="afd"/>
+              <w:pStyle w:val="a5"/>
               <w:rPr>
                 <w:rFonts w:ascii="Arial CYR" w:hAnsi="Arial CYR" w:cs="Arial CYR"/>
                 <w:color w:val="000000"/>
@@ -7554,7 +7513,7 @@
     </w:p>
     <w:p>
       <w:pPr>
-        <w:pStyle w:val="3"/>
+        <w:pStyle w:val="Heading3"/>
       </w:pPr>
       <w:bookmarkStart w:id="12" w:name="_Toc152516883"/>
       <w:r>
@@ -7589,7 +7548,7 @@
           </w:tcPr>
           <w:p>
             <w:pPr>
-              <w:pStyle w:val="afd"/>
+              <w:pStyle w:val="a5"/>
             </w:pPr>
             <w:r>
               <w:t>M5</w:t>
@@ -7603,7 +7562,7 @@
           </w:tcPr>
           <w:p>
             <w:pPr>
-              <w:pStyle w:val="afd"/>
+              <w:pStyle w:val="a5"/>
             </w:pPr>
             <w:r>
               <w:t>Менеджер</w:t>
@@ -7617,7 +7576,7 @@
           </w:tcPr>
           <w:p>
             <w:pPr>
-              <w:pStyle w:val="afd"/>
+              <w:pStyle w:val="a5"/>
             </w:pPr>
             <w:r>
               <w:t>Запрос о заявке</w:t>
@@ -7631,7 +7590,7 @@
           </w:tcPr>
           <w:p>
             <w:pPr>
-              <w:pStyle w:val="afd"/>
+              <w:pStyle w:val="a5"/>
             </w:pPr>
             <w:r>
               <w:t>Используется менеджером для поиска нужной информации о состоянии заявки, находящейся в работе и о ее возможных корректировках.</w:t>
@@ -7708,7 +7667,7 @@
     </w:p>
     <w:p>
       <w:pPr>
-        <w:pStyle w:val="3"/>
+        <w:pStyle w:val="Heading3"/>
       </w:pPr>
       <w:bookmarkStart w:id="13" w:name="_Toc152516884"/>
       <w:r>
@@ -7744,7 +7703,7 @@
           </w:tcPr>
           <w:p>
             <w:pPr>
-              <w:pStyle w:val="afd"/>
+              <w:pStyle w:val="a5"/>
             </w:pPr>
             <w:r>
               <w:t>Д1</w:t>
@@ -7758,7 +7717,7 @@
           </w:tcPr>
           <w:p>
             <w:pPr>
-              <w:pStyle w:val="afd"/>
+              <w:pStyle w:val="a5"/>
             </w:pPr>
             <w:r>
               <w:t>Диспетчер</w:t>
@@ -7772,7 +7731,7 @@
           </w:tcPr>
           <w:p>
             <w:pPr>
-              <w:pStyle w:val="afd"/>
+              <w:pStyle w:val="a5"/>
             </w:pPr>
             <w:r>
               <w:t>Планирование новой заявки</w:t>
@@ -7786,7 +7745,7 @@
           </w:tcPr>
           <w:p>
             <w:pPr>
-              <w:pStyle w:val="afd"/>
+              <w:pStyle w:val="a5"/>
               <w:rPr>
                 <w:rFonts w:ascii="Arial CYR" w:hAnsi="Arial CYR" w:cs="Arial CYR"/>
                 <w:color w:val="000000"/>
@@ -7871,7 +7830,7 @@
     </w:p>
     <w:p>
       <w:pPr>
-        <w:pStyle w:val="a7"/>
+        <w:pStyle w:val="ListParagraph"/>
         <w:numPr>
           <w:ilvl w:val="0"/>
           <w:numId w:val="2"/>
@@ -7883,7 +7842,7 @@
     </w:p>
     <w:p>
       <w:pPr>
-        <w:pStyle w:val="a7"/>
+        <w:pStyle w:val="ListParagraph"/>
         <w:numPr>
           <w:ilvl w:val="0"/>
           <w:numId w:val="2"/>
@@ -7895,7 +7854,7 @@
     </w:p>
     <w:p>
       <w:pPr>
-        <w:pStyle w:val="3"/>
+        <w:pStyle w:val="Heading3"/>
       </w:pPr>
       <w:bookmarkStart w:id="14" w:name="_Toc152516885"/>
       <w:r>
@@ -7930,7 +7889,7 @@
           </w:tcPr>
           <w:p>
             <w:pPr>
-              <w:pStyle w:val="afd"/>
+              <w:pStyle w:val="a5"/>
             </w:pPr>
             <w:r>
               <w:t>Д2</w:t>
@@ -7944,7 +7903,7 @@
           </w:tcPr>
           <w:p>
             <w:pPr>
-              <w:pStyle w:val="afd"/>
+              <w:pStyle w:val="a5"/>
             </w:pPr>
             <w:r>
               <w:t>Диспетчер</w:t>
@@ -7958,7 +7917,7 @@
           </w:tcPr>
           <w:p>
             <w:pPr>
-              <w:pStyle w:val="afd"/>
+              <w:pStyle w:val="a5"/>
             </w:pPr>
             <w:r>
               <w:t>Коррекция плана</w:t>
@@ -7972,7 +7931,7 @@
           </w:tcPr>
           <w:p>
             <w:pPr>
-              <w:pStyle w:val="afd"/>
+              <w:pStyle w:val="a5"/>
               <w:rPr>
                 <w:rFonts w:ascii="Arial CYR" w:hAnsi="Arial CYR" w:cs="Arial CYR"/>
                 <w:color w:val="000000"/>
@@ -8052,7 +8011,7 @@
       </w:r>
       <w:r>
         <w:rPr>
-          <w:rStyle w:val="ac"/>
+          <w:rStyle w:val="FootnoteReference"/>
         </w:rPr>
         <w:footnoteReference w:id="1"/>
       </w:r>
@@ -8066,7 +8025,7 @@
     </w:p>
     <w:p>
       <w:pPr>
-        <w:pStyle w:val="3"/>
+        <w:pStyle w:val="Heading3"/>
       </w:pPr>
       <w:bookmarkStart w:id="15" w:name="_Toc152516886"/>
       <w:r>
@@ -8101,7 +8060,7 @@
           </w:tcPr>
           <w:p>
             <w:pPr>
-              <w:pStyle w:val="afd"/>
+              <w:pStyle w:val="a5"/>
             </w:pPr>
             <w:r>
               <w:t>Д3</w:t>
@@ -8115,7 +8074,7 @@
           </w:tcPr>
           <w:p>
             <w:pPr>
-              <w:pStyle w:val="afd"/>
+              <w:pStyle w:val="a5"/>
             </w:pPr>
             <w:r>
               <w:rPr>
@@ -8132,7 +8091,7 @@
           </w:tcPr>
           <w:p>
             <w:pPr>
-              <w:pStyle w:val="afd"/>
+              <w:pStyle w:val="a5"/>
             </w:pPr>
             <w:r>
               <w:rPr>
@@ -8149,7 +8108,7 @@
           </w:tcPr>
           <w:p>
             <w:pPr>
-              <w:pStyle w:val="afd"/>
+              <w:pStyle w:val="a5"/>
               <w:rPr>
                 <w:rFonts w:ascii="Arial CYR" w:hAnsi="Arial CYR" w:cs="Arial CYR"/>
                 <w:color w:val="000000"/>
@@ -8235,7 +8194,7 @@
     </w:p>
     <w:p>
       <w:pPr>
-        <w:pStyle w:val="3"/>
+        <w:pStyle w:val="Heading3"/>
       </w:pPr>
       <w:bookmarkStart w:id="16" w:name="_Toc152516887"/>
       <w:r>
@@ -8270,7 +8229,7 @@
           </w:tcPr>
           <w:p>
             <w:pPr>
-              <w:pStyle w:val="afd"/>
+              <w:pStyle w:val="a5"/>
             </w:pPr>
             <w:r>
               <w:t>Д4</w:t>
@@ -8284,7 +8243,7 @@
           </w:tcPr>
           <w:p>
             <w:pPr>
-              <w:pStyle w:val="afd"/>
+              <w:pStyle w:val="a5"/>
             </w:pPr>
             <w:r>
               <w:t>Диспетчер</w:t>
@@ -8298,7 +8257,7 @@
           </w:tcPr>
           <w:p>
             <w:pPr>
-              <w:pStyle w:val="afd"/>
+              <w:pStyle w:val="a5"/>
             </w:pPr>
             <w:r>
               <w:t>Выдача сменного задания</w:t>
@@ -8312,7 +8271,7 @@
           </w:tcPr>
           <w:p>
             <w:pPr>
-              <w:pStyle w:val="afd"/>
+              <w:pStyle w:val="a5"/>
             </w:pPr>
             <w:r>
               <w:t>Диспетчер формирует сменное задание для начальника курьерской службы.</w:t>
@@ -8390,7 +8349,7 @@
     </w:p>
     <w:p>
       <w:pPr>
-        <w:pStyle w:val="3"/>
+        <w:pStyle w:val="Heading3"/>
       </w:pPr>
       <w:bookmarkStart w:id="17" w:name="_Toc152516888"/>
       <w:r>
@@ -8425,7 +8384,7 @@
           </w:tcPr>
           <w:p>
             <w:pPr>
-              <w:pStyle w:val="afd"/>
+              <w:pStyle w:val="a5"/>
             </w:pPr>
             <w:r>
               <w:t>H1</w:t>
@@ -8439,7 +8398,7 @@
           </w:tcPr>
           <w:p>
             <w:pPr>
-              <w:pStyle w:val="afd"/>
+              <w:pStyle w:val="a5"/>
             </w:pPr>
             <w:r>
               <w:t>Начальник курьерской службы</w:t>
@@ -8453,7 +8412,7 @@
           </w:tcPr>
           <w:p>
             <w:pPr>
-              <w:pStyle w:val="afd"/>
+              <w:pStyle w:val="a5"/>
             </w:pPr>
             <w:r>
               <w:t>Формирование путевого листа</w:t>
@@ -8467,7 +8426,7 @@
           </w:tcPr>
           <w:p>
             <w:pPr>
-              <w:pStyle w:val="afd"/>
+              <w:pStyle w:val="a5"/>
             </w:pPr>
             <w:r>
               <w:t>Начальник курьерской службы назначает свободного курьера на фактические дату и время для выполнения доставки по заявке.</w:t>
@@ -8544,7 +8503,7 @@
     </w:p>
     <w:p>
       <w:pPr>
-        <w:pStyle w:val="3"/>
+        <w:pStyle w:val="Heading3"/>
       </w:pPr>
       <w:bookmarkStart w:id="18" w:name="_Toc152516889"/>
       <w:r>
@@ -8579,7 +8538,7 @@
           </w:tcPr>
           <w:p>
             <w:pPr>
-              <w:pStyle w:val="afd"/>
+              <w:pStyle w:val="a5"/>
             </w:pPr>
             <w:r>
               <w:t>H2</w:t>
@@ -8593,7 +8552,7 @@
           </w:tcPr>
           <w:p>
             <w:pPr>
-              <w:pStyle w:val="afd"/>
+              <w:pStyle w:val="a5"/>
             </w:pPr>
             <w:r>
               <w:t>Начальник курьерской службы</w:t>
@@ -8607,7 +8566,7 @@
           </w:tcPr>
           <w:p>
             <w:pPr>
-              <w:pStyle w:val="afd"/>
+              <w:pStyle w:val="a5"/>
             </w:pPr>
             <w:r>
               <w:t>Закрытие заявки</w:t>
@@ -8621,7 +8580,7 @@
           </w:tcPr>
           <w:p>
             <w:pPr>
-              <w:pStyle w:val="afd"/>
+              <w:pStyle w:val="a5"/>
               <w:rPr>
                 <w:rFonts w:ascii="Arial CYR" w:hAnsi="Arial CYR" w:cs="Arial CYR"/>
                 <w:color w:val="000000"/>
@@ -8716,7 +8675,7 @@
     </w:p>
     <w:p>
       <w:pPr>
-        <w:pStyle w:val="3"/>
+        <w:pStyle w:val="Heading3"/>
       </w:pPr>
       <w:bookmarkStart w:id="19" w:name="_Toc152516890"/>
       <w:r>
@@ -8751,7 +8710,7 @@
           </w:tcPr>
           <w:p>
             <w:pPr>
-              <w:pStyle w:val="afd"/>
+              <w:pStyle w:val="a5"/>
             </w:pPr>
             <w:r>
               <w:t>H3</w:t>
@@ -8765,7 +8724,7 @@
           </w:tcPr>
           <w:p>
             <w:pPr>
-              <w:pStyle w:val="afd"/>
+              <w:pStyle w:val="a5"/>
             </w:pPr>
             <w:r>
               <w:t>Начальник курьерской службы</w:t>
@@ -8779,7 +8738,7 @@
           </w:tcPr>
           <w:p>
             <w:pPr>
-              <w:pStyle w:val="afd"/>
+              <w:pStyle w:val="a5"/>
             </w:pPr>
             <w:r>
               <w:t>Закрытие заявки в реестре заявок</w:t>
@@ -8793,7 +8752,7 @@
           </w:tcPr>
           <w:p>
             <w:pPr>
-              <w:pStyle w:val="afd"/>
+              <w:pStyle w:val="a5"/>
               <w:rPr>
                 <w:rFonts w:ascii="Arial CYR" w:hAnsi="Arial CYR" w:cs="Arial CYR"/>
                 <w:color w:val="000000"/>
@@ -8874,7 +8833,7 @@
     </w:p>
     <w:p>
       <w:pPr>
-        <w:pStyle w:val="1"/>
+        <w:pStyle w:val="Heading1"/>
         <w:numPr>
           <w:ilvl w:val="0"/>
           <w:numId w:val="1"/>
@@ -8888,7 +8847,7 @@
     </w:p>
     <w:p>
       <w:pPr>
-        <w:pStyle w:val="2"/>
+        <w:pStyle w:val="Heading2"/>
         <w:numPr>
           <w:ilvl w:val="1"/>
           <w:numId w:val="1"/>
@@ -8912,7 +8871,7 @@
     </w:p>
     <w:p>
       <w:pPr>
-        <w:pStyle w:val="a7"/>
+        <w:pStyle w:val="ListParagraph"/>
         <w:numPr>
           <w:ilvl w:val="0"/>
           <w:numId w:val="3"/>
@@ -8924,7 +8883,7 @@
     </w:p>
     <w:p>
       <w:pPr>
-        <w:pStyle w:val="a7"/>
+        <w:pStyle w:val="ListParagraph"/>
         <w:numPr>
           <w:ilvl w:val="0"/>
           <w:numId w:val="3"/>
@@ -8936,7 +8895,7 @@
     </w:p>
     <w:p>
       <w:pPr>
-        <w:pStyle w:val="a7"/>
+        <w:pStyle w:val="ListParagraph"/>
         <w:numPr>
           <w:ilvl w:val="0"/>
           <w:numId w:val="3"/>
@@ -8948,7 +8907,7 @@
     </w:p>
     <w:p>
       <w:pPr>
-        <w:pStyle w:val="a7"/>
+        <w:pStyle w:val="ListParagraph"/>
         <w:numPr>
           <w:ilvl w:val="0"/>
           <w:numId w:val="3"/>
@@ -8961,7 +8920,7 @@
     </w:p>
     <w:p>
       <w:pPr>
-        <w:pStyle w:val="2"/>
+        <w:pStyle w:val="Heading2"/>
         <w:numPr>
           <w:ilvl w:val="1"/>
           <w:numId w:val="1"/>
@@ -8975,7 +8934,7 @@
     </w:p>
     <w:p>
       <w:pPr>
-        <w:pStyle w:val="3"/>
+        <w:pStyle w:val="Heading3"/>
         <w:numPr>
           <w:ilvl w:val="2"/>
           <w:numId w:val="1"/>
@@ -9021,7 +8980,7 @@
     </w:p>
     <w:p>
       <w:pPr>
-        <w:pStyle w:val="3"/>
+        <w:pStyle w:val="Heading3"/>
         <w:numPr>
           <w:ilvl w:val="2"/>
           <w:numId w:val="1"/>
@@ -9052,7 +9011,7 @@
     </w:p>
     <w:p>
       <w:pPr>
-        <w:pStyle w:val="a7"/>
+        <w:pStyle w:val="ListParagraph"/>
         <w:numPr>
           <w:ilvl w:val="0"/>
           <w:numId w:val="4"/>
@@ -9064,7 +9023,7 @@
     </w:p>
     <w:p>
       <w:pPr>
-        <w:pStyle w:val="a7"/>
+        <w:pStyle w:val="ListParagraph"/>
         <w:numPr>
           <w:ilvl w:val="0"/>
           <w:numId w:val="4"/>
@@ -9076,7 +9035,7 @@
     </w:p>
     <w:p>
       <w:pPr>
-        <w:pStyle w:val="a7"/>
+        <w:pStyle w:val="ListParagraph"/>
         <w:numPr>
           <w:ilvl w:val="0"/>
           <w:numId w:val="4"/>
@@ -9088,7 +9047,7 @@
     </w:p>
     <w:p>
       <w:pPr>
-        <w:pStyle w:val="a7"/>
+        <w:pStyle w:val="ListParagraph"/>
         <w:numPr>
           <w:ilvl w:val="0"/>
           <w:numId w:val="4"/>
@@ -9112,7 +9071,7 @@
     </w:p>
     <w:p>
       <w:pPr>
-        <w:pStyle w:val="3"/>
+        <w:pStyle w:val="Heading3"/>
         <w:numPr>
           <w:ilvl w:val="2"/>
           <w:numId w:val="1"/>
@@ -9131,7 +9090,7 @@
     </w:p>
     <w:p>
       <w:pPr>
-        <w:pStyle w:val="3"/>
+        <w:pStyle w:val="Heading3"/>
         <w:numPr>
           <w:ilvl w:val="2"/>
           <w:numId w:val="1"/>
@@ -9165,7 +9124,7 @@
     </w:p>
     <w:p>
       <w:pPr>
-        <w:pStyle w:val="3"/>
+        <w:pStyle w:val="Heading3"/>
         <w:numPr>
           <w:ilvl w:val="2"/>
           <w:numId w:val="1"/>
@@ -9184,7 +9143,7 @@
     </w:p>
     <w:p>
       <w:pPr>
-        <w:pStyle w:val="3"/>
+        <w:pStyle w:val="Heading3"/>
         <w:numPr>
           <w:ilvl w:val="2"/>
           <w:numId w:val="1"/>
@@ -9204,7 +9163,7 @@
     </w:p>
     <w:p>
       <w:pPr>
-        <w:pStyle w:val="2"/>
+        <w:pStyle w:val="Heading2"/>
         <w:numPr>
           <w:ilvl w:val="1"/>
           <w:numId w:val="1"/>
@@ -9218,7 +9177,7 @@
     </w:p>
     <w:p>
       <w:pPr>
-        <w:pStyle w:val="3"/>
+        <w:pStyle w:val="Heading3"/>
         <w:numPr>
           <w:ilvl w:val="2"/>
           <w:numId w:val="1"/>
@@ -9264,7 +9223,7 @@
     </w:p>
     <w:p>
       <w:pPr>
-        <w:pStyle w:val="3"/>
+        <w:pStyle w:val="Heading3"/>
         <w:numPr>
           <w:ilvl w:val="2"/>
           <w:numId w:val="1"/>
@@ -9295,7 +9254,7 @@
     </w:p>
     <w:p>
       <w:pPr>
-        <w:pStyle w:val="a7"/>
+        <w:pStyle w:val="ListParagraph"/>
         <w:numPr>
           <w:ilvl w:val="0"/>
           <w:numId w:val="5"/>
@@ -9307,7 +9266,7 @@
     </w:p>
     <w:p>
       <w:pPr>
-        <w:pStyle w:val="a7"/>
+        <w:pStyle w:val="ListParagraph"/>
         <w:numPr>
           <w:ilvl w:val="0"/>
           <w:numId w:val="5"/>
@@ -9319,7 +9278,7 @@
     </w:p>
     <w:p>
       <w:pPr>
-        <w:pStyle w:val="a7"/>
+        <w:pStyle w:val="ListParagraph"/>
         <w:numPr>
           <w:ilvl w:val="0"/>
           <w:numId w:val="5"/>
@@ -9331,7 +9290,7 @@
     </w:p>
     <w:p>
       <w:pPr>
-        <w:pStyle w:val="a7"/>
+        <w:pStyle w:val="ListParagraph"/>
         <w:numPr>
           <w:ilvl w:val="0"/>
           <w:numId w:val="5"/>
@@ -9355,7 +9314,7 @@
     </w:p>
     <w:p>
       <w:pPr>
-        <w:pStyle w:val="3"/>
+        <w:pStyle w:val="Heading3"/>
         <w:numPr>
           <w:ilvl w:val="2"/>
           <w:numId w:val="1"/>
@@ -9374,7 +9333,7 @@
     </w:p>
     <w:p>
       <w:pPr>
-        <w:pStyle w:val="3"/>
+        <w:pStyle w:val="Heading3"/>
         <w:numPr>
           <w:ilvl w:val="2"/>
           <w:numId w:val="1"/>
@@ -9408,7 +9367,7 @@
     </w:p>
     <w:p>
       <w:pPr>
-        <w:pStyle w:val="3"/>
+        <w:pStyle w:val="Heading3"/>
         <w:numPr>
           <w:ilvl w:val="2"/>
           <w:numId w:val="1"/>
@@ -9436,7 +9395,7 @@
     </w:p>
     <w:p>
       <w:pPr>
-        <w:pStyle w:val="3"/>
+        <w:pStyle w:val="Heading3"/>
         <w:numPr>
           <w:ilvl w:val="2"/>
           <w:numId w:val="1"/>
@@ -9455,7 +9414,7 @@
     </w:p>
     <w:p>
       <w:pPr>
-        <w:pStyle w:val="2"/>
+        <w:pStyle w:val="Heading2"/>
         <w:numPr>
           <w:ilvl w:val="1"/>
           <w:numId w:val="1"/>
@@ -9469,7 +9428,7 @@
     </w:p>
     <w:p>
       <w:pPr>
-        <w:pStyle w:val="3"/>
+        <w:pStyle w:val="Heading3"/>
         <w:numPr>
           <w:ilvl w:val="2"/>
           <w:numId w:val="1"/>
@@ -9515,7 +9474,7 @@
     </w:p>
     <w:p>
       <w:pPr>
-        <w:pStyle w:val="3"/>
+        <w:pStyle w:val="Heading3"/>
         <w:numPr>
           <w:ilvl w:val="2"/>
           <w:numId w:val="1"/>
@@ -9539,7 +9498,7 @@
     </w:p>
     <w:p>
       <w:pPr>
-        <w:pStyle w:val="a7"/>
+        <w:pStyle w:val="ListParagraph"/>
         <w:numPr>
           <w:ilvl w:val="0"/>
           <w:numId w:val="6"/>
@@ -9551,7 +9510,7 @@
     </w:p>
     <w:p>
       <w:pPr>
-        <w:pStyle w:val="a7"/>
+        <w:pStyle w:val="ListParagraph"/>
         <w:numPr>
           <w:ilvl w:val="0"/>
           <w:numId w:val="6"/>
@@ -9563,7 +9522,7 @@
     </w:p>
     <w:p>
       <w:pPr>
-        <w:pStyle w:val="a7"/>
+        <w:pStyle w:val="ListParagraph"/>
         <w:numPr>
           <w:ilvl w:val="0"/>
           <w:numId w:val="6"/>
@@ -9575,7 +9534,7 @@
     </w:p>
     <w:p>
       <w:pPr>
-        <w:pStyle w:val="a7"/>
+        <w:pStyle w:val="ListParagraph"/>
         <w:numPr>
           <w:ilvl w:val="0"/>
           <w:numId w:val="6"/>
@@ -9587,7 +9546,7 @@
     </w:p>
     <w:p>
       <w:pPr>
-        <w:pStyle w:val="a7"/>
+        <w:pStyle w:val="ListParagraph"/>
         <w:numPr>
           <w:ilvl w:val="0"/>
           <w:numId w:val="6"/>
@@ -9599,7 +9558,7 @@
     </w:p>
     <w:p>
       <w:pPr>
-        <w:pStyle w:val="a7"/>
+        <w:pStyle w:val="ListParagraph"/>
         <w:numPr>
           <w:ilvl w:val="0"/>
           <w:numId w:val="6"/>
@@ -9612,7 +9571,7 @@
     </w:p>
     <w:p>
       <w:pPr>
-        <w:pStyle w:val="a7"/>
+        <w:pStyle w:val="ListParagraph"/>
         <w:numPr>
           <w:ilvl w:val="0"/>
           <w:numId w:val="6"/>
@@ -9624,7 +9583,7 @@
     </w:p>
     <w:p>
       <w:pPr>
-        <w:pStyle w:val="a7"/>
+        <w:pStyle w:val="ListParagraph"/>
         <w:numPr>
           <w:ilvl w:val="0"/>
           <w:numId w:val="6"/>
@@ -9636,7 +9595,7 @@
     </w:p>
     <w:p>
       <w:pPr>
-        <w:pStyle w:val="a7"/>
+        <w:pStyle w:val="ListParagraph"/>
         <w:numPr>
           <w:ilvl w:val="0"/>
           <w:numId w:val="6"/>
@@ -9648,7 +9607,7 @@
     </w:p>
     <w:p>
       <w:pPr>
-        <w:pStyle w:val="a7"/>
+        <w:pStyle w:val="ListParagraph"/>
         <w:numPr>
           <w:ilvl w:val="0"/>
           <w:numId w:val="6"/>
@@ -9660,7 +9619,7 @@
     </w:p>
     <w:p>
       <w:pPr>
-        <w:pStyle w:val="a7"/>
+        <w:pStyle w:val="ListParagraph"/>
         <w:numPr>
           <w:ilvl w:val="0"/>
           <w:numId w:val="6"/>
@@ -9672,7 +9631,7 @@
     </w:p>
     <w:p>
       <w:pPr>
-        <w:pStyle w:val="a7"/>
+        <w:pStyle w:val="ListParagraph"/>
         <w:numPr>
           <w:ilvl w:val="0"/>
           <w:numId w:val="6"/>
@@ -9684,7 +9643,7 @@
     </w:p>
     <w:p>
       <w:pPr>
-        <w:pStyle w:val="a7"/>
+        <w:pStyle w:val="ListParagraph"/>
         <w:numPr>
           <w:ilvl w:val="0"/>
           <w:numId w:val="6"/>
@@ -9732,7 +9691,7 @@
     </w:p>
     <w:p>
       <w:pPr>
-        <w:pStyle w:val="a7"/>
+        <w:pStyle w:val="ListParagraph"/>
         <w:numPr>
           <w:ilvl w:val="0"/>
           <w:numId w:val="7"/>
@@ -9744,7 +9703,7 @@
     </w:p>
     <w:p>
       <w:pPr>
-        <w:pStyle w:val="a7"/>
+        <w:pStyle w:val="ListParagraph"/>
         <w:numPr>
           <w:ilvl w:val="0"/>
           <w:numId w:val="7"/>
@@ -9756,7 +9715,7 @@
     </w:p>
     <w:p>
       <w:pPr>
-        <w:pStyle w:val="a7"/>
+        <w:pStyle w:val="ListParagraph"/>
         <w:numPr>
           <w:ilvl w:val="0"/>
           <w:numId w:val="7"/>
@@ -9768,7 +9727,7 @@
     </w:p>
     <w:p>
       <w:pPr>
-        <w:pStyle w:val="a7"/>
+        <w:pStyle w:val="ListParagraph"/>
         <w:numPr>
           <w:ilvl w:val="0"/>
           <w:numId w:val="7"/>
@@ -9800,7 +9759,7 @@
     </w:p>
     <w:p>
       <w:pPr>
-        <w:pStyle w:val="a7"/>
+        <w:pStyle w:val="ListParagraph"/>
         <w:numPr>
           <w:ilvl w:val="0"/>
           <w:numId w:val="8"/>
@@ -9812,7 +9771,7 @@
     </w:p>
     <w:p>
       <w:pPr>
-        <w:pStyle w:val="a7"/>
+        <w:pStyle w:val="ListParagraph"/>
         <w:numPr>
           <w:ilvl w:val="0"/>
           <w:numId w:val="8"/>
@@ -9824,7 +9783,7 @@
     </w:p>
     <w:p>
       <w:pPr>
-        <w:pStyle w:val="3"/>
+        <w:pStyle w:val="Heading3"/>
         <w:numPr>
           <w:ilvl w:val="2"/>
           <w:numId w:val="1"/>
@@ -9844,7 +9803,7 @@
     </w:p>
     <w:p>
       <w:pPr>
-        <w:pStyle w:val="3"/>
+        <w:pStyle w:val="Heading3"/>
         <w:numPr>
           <w:ilvl w:val="2"/>
           <w:numId w:val="1"/>
@@ -9878,7 +9837,7 @@
     </w:p>
     <w:p>
       <w:pPr>
-        <w:pStyle w:val="3"/>
+        <w:pStyle w:val="Heading3"/>
         <w:numPr>
           <w:ilvl w:val="2"/>
           <w:numId w:val="1"/>
@@ -9897,7 +9856,7 @@
     </w:p>
     <w:p>
       <w:pPr>
-        <w:pStyle w:val="3"/>
+        <w:pStyle w:val="Heading3"/>
         <w:numPr>
           <w:ilvl w:val="2"/>
           <w:numId w:val="1"/>
@@ -9916,7 +9875,7 @@
     </w:p>
     <w:p>
       <w:pPr>
-        <w:pStyle w:val="2"/>
+        <w:pStyle w:val="Heading2"/>
         <w:numPr>
           <w:ilvl w:val="1"/>
           <w:numId w:val="1"/>
@@ -9930,7 +9889,7 @@
     </w:p>
     <w:p>
       <w:pPr>
-        <w:pStyle w:val="3"/>
+        <w:pStyle w:val="Heading3"/>
         <w:numPr>
           <w:ilvl w:val="2"/>
           <w:numId w:val="1"/>
@@ -9964,7 +9923,7 @@
     </w:p>
     <w:p>
       <w:pPr>
-        <w:pStyle w:val="3"/>
+        <w:pStyle w:val="Heading3"/>
         <w:numPr>
           <w:ilvl w:val="2"/>
           <w:numId w:val="1"/>
@@ -9995,7 +9954,7 @@
     </w:p>
     <w:p>
       <w:pPr>
-        <w:pStyle w:val="a7"/>
+        <w:pStyle w:val="ListParagraph"/>
         <w:numPr>
           <w:ilvl w:val="0"/>
           <w:numId w:val="9"/>
@@ -10007,7 +9966,7 @@
     </w:p>
     <w:p>
       <w:pPr>
-        <w:pStyle w:val="a7"/>
+        <w:pStyle w:val="ListParagraph"/>
         <w:numPr>
           <w:ilvl w:val="0"/>
           <w:numId w:val="9"/>
@@ -10020,7 +9979,7 @@
     </w:p>
     <w:p>
       <w:pPr>
-        <w:pStyle w:val="a7"/>
+        <w:pStyle w:val="ListParagraph"/>
         <w:numPr>
           <w:ilvl w:val="0"/>
           <w:numId w:val="9"/>
@@ -10032,7 +9991,7 @@
     </w:p>
     <w:p>
       <w:pPr>
-        <w:pStyle w:val="a7"/>
+        <w:pStyle w:val="ListParagraph"/>
         <w:numPr>
           <w:ilvl w:val="0"/>
           <w:numId w:val="9"/>
@@ -10044,7 +10003,7 @@
     </w:p>
     <w:p>
       <w:pPr>
-        <w:pStyle w:val="a7"/>
+        <w:pStyle w:val="ListParagraph"/>
         <w:numPr>
           <w:ilvl w:val="0"/>
           <w:numId w:val="9"/>
@@ -10056,7 +10015,7 @@
     </w:p>
     <w:p>
       <w:pPr>
-        <w:pStyle w:val="a7"/>
+        <w:pStyle w:val="ListParagraph"/>
         <w:numPr>
           <w:ilvl w:val="0"/>
           <w:numId w:val="9"/>
@@ -10068,7 +10027,7 @@
     </w:p>
     <w:p>
       <w:pPr>
-        <w:pStyle w:val="a7"/>
+        <w:pStyle w:val="ListParagraph"/>
         <w:numPr>
           <w:ilvl w:val="0"/>
           <w:numId w:val="9"/>
@@ -10080,7 +10039,7 @@
     </w:p>
     <w:p>
       <w:pPr>
-        <w:pStyle w:val="a7"/>
+        <w:pStyle w:val="ListParagraph"/>
         <w:numPr>
           <w:ilvl w:val="0"/>
           <w:numId w:val="9"/>
@@ -10092,7 +10051,7 @@
     </w:p>
     <w:p>
       <w:pPr>
-        <w:pStyle w:val="a7"/>
+        <w:pStyle w:val="ListParagraph"/>
         <w:numPr>
           <w:ilvl w:val="0"/>
           <w:numId w:val="9"/>
@@ -10104,7 +10063,7 @@
     </w:p>
     <w:p>
       <w:pPr>
-        <w:pStyle w:val="a7"/>
+        <w:pStyle w:val="ListParagraph"/>
         <w:numPr>
           <w:ilvl w:val="0"/>
           <w:numId w:val="9"/>
@@ -10116,7 +10075,7 @@
     </w:p>
     <w:p>
       <w:pPr>
-        <w:pStyle w:val="a7"/>
+        <w:pStyle w:val="ListParagraph"/>
         <w:numPr>
           <w:ilvl w:val="0"/>
           <w:numId w:val="9"/>
@@ -10128,7 +10087,7 @@
     </w:p>
     <w:p>
       <w:pPr>
-        <w:pStyle w:val="a7"/>
+        <w:pStyle w:val="ListParagraph"/>
         <w:numPr>
           <w:ilvl w:val="0"/>
           <w:numId w:val="9"/>
@@ -10175,7 +10134,7 @@
     </w:p>
     <w:p>
       <w:pPr>
-        <w:pStyle w:val="a7"/>
+        <w:pStyle w:val="ListParagraph"/>
         <w:numPr>
           <w:ilvl w:val="0"/>
           <w:numId w:val="10"/>
@@ -10187,7 +10146,7 @@
     </w:p>
     <w:p>
       <w:pPr>
-        <w:pStyle w:val="a7"/>
+        <w:pStyle w:val="ListParagraph"/>
         <w:numPr>
           <w:ilvl w:val="0"/>
           <w:numId w:val="10"/>
@@ -10199,7 +10158,7 @@
     </w:p>
     <w:p>
       <w:pPr>
-        <w:pStyle w:val="3"/>
+        <w:pStyle w:val="Heading3"/>
         <w:numPr>
           <w:ilvl w:val="2"/>
           <w:numId w:val="1"/>
@@ -10218,7 +10177,7 @@
     </w:p>
     <w:p>
       <w:pPr>
-        <w:pStyle w:val="3"/>
+        <w:pStyle w:val="Heading3"/>
         <w:numPr>
           <w:ilvl w:val="2"/>
           <w:numId w:val="1"/>
@@ -10253,7 +10212,7 @@
     </w:p>
     <w:p>
       <w:pPr>
-        <w:pStyle w:val="3"/>
+        <w:pStyle w:val="Heading3"/>
         <w:numPr>
           <w:ilvl w:val="2"/>
           <w:numId w:val="1"/>
@@ -10272,7 +10231,7 @@
     </w:p>
     <w:p>
       <w:pPr>
-        <w:pStyle w:val="1"/>
+        <w:pStyle w:val="Heading1"/>
         <w:numPr>
           <w:ilvl w:val="0"/>
           <w:numId w:val="1"/>
@@ -10286,7 +10245,7 @@
     </w:p>
     <w:p>
       <w:pPr>
-        <w:pStyle w:val="2"/>
+        <w:pStyle w:val="Heading2"/>
         <w:numPr>
           <w:ilvl w:val="1"/>
           <w:numId w:val="1"/>
@@ -10305,7 +10264,7 @@
     </w:p>
     <w:p>
       <w:pPr>
-        <w:pStyle w:val="2"/>
+        <w:pStyle w:val="Heading2"/>
         <w:numPr>
           <w:ilvl w:val="1"/>
           <w:numId w:val="1"/>
@@ -10324,7 +10283,7 @@
     </w:p>
     <w:p>
       <w:pPr>
-        <w:pStyle w:val="a7"/>
+        <w:pStyle w:val="ListParagraph"/>
         <w:numPr>
           <w:ilvl w:val="0"/>
           <w:numId w:val="11"/>
@@ -10336,7 +10295,7 @@
     </w:p>
     <w:p>
       <w:pPr>
-        <w:pStyle w:val="a7"/>
+        <w:pStyle w:val="ListParagraph"/>
         <w:numPr>
           <w:ilvl w:val="0"/>
           <w:numId w:val="11"/>
@@ -10348,7 +10307,7 @@
     </w:p>
     <w:p>
       <w:pPr>
-        <w:pStyle w:val="a7"/>
+        <w:pStyle w:val="ListParagraph"/>
         <w:numPr>
           <w:ilvl w:val="0"/>
           <w:numId w:val="11"/>
@@ -10360,7 +10319,7 @@
     </w:p>
     <w:p>
       <w:pPr>
-        <w:pStyle w:val="2"/>
+        <w:pStyle w:val="Heading2"/>
         <w:numPr>
           <w:ilvl w:val="1"/>
           <w:numId w:val="1"/>
@@ -10374,7 +10333,7 @@
     </w:p>
     <w:p>
       <w:pPr>
-        <w:pStyle w:val="3"/>
+        <w:pStyle w:val="Heading3"/>
         <w:numPr>
           <w:ilvl w:val="2"/>
           <w:numId w:val="1"/>
@@ -10397,7 +10356,7 @@
     </w:p>
     <w:p>
       <w:pPr>
-        <w:pStyle w:val="3"/>
+        <w:pStyle w:val="Heading3"/>
         <w:numPr>
           <w:ilvl w:val="2"/>
           <w:numId w:val="1"/>
@@ -10416,7 +10375,7 @@
     </w:p>
     <w:p>
       <w:pPr>
-        <w:pStyle w:val="3"/>
+        <w:pStyle w:val="Heading3"/>
         <w:numPr>
           <w:ilvl w:val="2"/>
           <w:numId w:val="1"/>
@@ -10435,7 +10394,7 @@
     </w:p>
     <w:p>
       <w:pPr>
-        <w:pStyle w:val="2"/>
+        <w:pStyle w:val="Heading2"/>
         <w:numPr>
           <w:ilvl w:val="1"/>
           <w:numId w:val="1"/>
@@ -10449,7 +10408,7 @@
     </w:p>
     <w:p>
       <w:pPr>
-        <w:pStyle w:val="3"/>
+        <w:pStyle w:val="Heading3"/>
         <w:numPr>
           <w:ilvl w:val="2"/>
           <w:numId w:val="1"/>
@@ -10473,7 +10432,7 @@
     </w:p>
     <w:p>
       <w:pPr>
-        <w:pStyle w:val="3"/>
+        <w:pStyle w:val="Heading3"/>
         <w:numPr>
           <w:ilvl w:val="2"/>
           <w:numId w:val="1"/>
@@ -10481,31 +10440,18 @@
       </w:pPr>
       <w:bookmarkStart w:id="58" w:name="_Toc152516929"/>
       <w:r>
-        <w:t xml:space="preserve">Помощь в режиме </w:t>
-      </w:r>
-      <w:proofErr w:type="spellStart"/>
-      <w:r>
-        <w:t>online</w:t>
+        <w:t>Помощь в режиме online</w:t>
       </w:r>
       <w:bookmarkEnd w:id="58"/>
-      <w:proofErr w:type="spellEnd"/>
-    </w:p>
-    <w:p>
-      <w:r>
-        <w:t xml:space="preserve">Все АРМ должны поддерживать контекстную справку в форме стандартного </w:t>
-      </w:r>
-      <w:proofErr w:type="spellStart"/>
-      <w:r>
-        <w:t>help</w:t>
-      </w:r>
-      <w:proofErr w:type="spellEnd"/>
-      <w:r>
-        <w:t xml:space="preserve"> операционной системы.</w:t>
-      </w:r>
-    </w:p>
-    <w:p>
-      <w:pPr>
-        <w:pStyle w:val="2"/>
+    </w:p>
+    <w:p>
+      <w:r>
+        <w:t>Все АРМ должны поддерживать контекстную справку в форме стандартного help операционной системы.</w:t>
+      </w:r>
+    </w:p>
+    <w:p>
+      <w:pPr>
+        <w:pStyle w:val="Heading2"/>
         <w:numPr>
           <w:ilvl w:val="1"/>
           <w:numId w:val="1"/>
@@ -10519,7 +10465,7 @@
     </w:p>
     <w:p>
       <w:pPr>
-        <w:pStyle w:val="3"/>
+        <w:pStyle w:val="Heading3"/>
         <w:numPr>
           <w:ilvl w:val="2"/>
           <w:numId w:val="1"/>
@@ -10549,7 +10495,7 @@
     </w:p>
     <w:p>
       <w:pPr>
-        <w:pStyle w:val="3"/>
+        <w:pStyle w:val="Heading3"/>
         <w:numPr>
           <w:ilvl w:val="2"/>
           <w:numId w:val="1"/>
@@ -10568,7 +10514,7 @@
     </w:p>
     <w:p>
       <w:pPr>
-        <w:pStyle w:val="3"/>
+        <w:pStyle w:val="Heading3"/>
         <w:numPr>
           <w:ilvl w:val="2"/>
           <w:numId w:val="1"/>
@@ -10587,7 +10533,7 @@
     </w:p>
     <w:p>
       <w:pPr>
-        <w:pStyle w:val="2"/>
+        <w:pStyle w:val="Heading2"/>
         <w:numPr>
           <w:ilvl w:val="1"/>
           <w:numId w:val="1"/>
@@ -10601,7 +10547,7 @@
     </w:p>
     <w:p>
       <w:pPr>
-        <w:pStyle w:val="3"/>
+        <w:pStyle w:val="Heading3"/>
         <w:numPr>
           <w:ilvl w:val="2"/>
           <w:numId w:val="1"/>
@@ -10620,7 +10566,7 @@
     </w:p>
     <w:p>
       <w:pPr>
-        <w:pStyle w:val="3"/>
+        <w:pStyle w:val="Heading3"/>
         <w:numPr>
           <w:ilvl w:val="2"/>
           <w:numId w:val="1"/>
@@ -10639,7 +10585,7 @@
     </w:p>
     <w:p>
       <w:pPr>
-        <w:pStyle w:val="2"/>
+        <w:pStyle w:val="Heading2"/>
         <w:numPr>
           <w:ilvl w:val="1"/>
           <w:numId w:val="1"/>
@@ -10653,7 +10599,7 @@
     </w:p>
     <w:p>
       <w:pPr>
-        <w:pStyle w:val="3"/>
+        <w:pStyle w:val="Heading3"/>
         <w:numPr>
           <w:ilvl w:val="2"/>
           <w:numId w:val="1"/>
@@ -10681,7 +10627,7 @@
     </w:p>
     <w:p>
       <w:pPr>
-        <w:pStyle w:val="3"/>
+        <w:pStyle w:val="Heading3"/>
         <w:numPr>
           <w:ilvl w:val="2"/>
           <w:numId w:val="1"/>
@@ -10700,7 +10646,7 @@
     </w:p>
     <w:p>
       <w:pPr>
-        <w:pStyle w:val="2"/>
+        <w:pStyle w:val="Heading2"/>
         <w:numPr>
           <w:ilvl w:val="1"/>
           <w:numId w:val="1"/>
@@ -10714,7 +10660,7 @@
     </w:p>
     <w:p>
       <w:pPr>
-        <w:pStyle w:val="3"/>
+        <w:pStyle w:val="Heading3"/>
         <w:numPr>
           <w:ilvl w:val="2"/>
           <w:numId w:val="1"/>
@@ -10733,7 +10679,7 @@
     </w:p>
     <w:p/>
     <w:sectPr>
-      <w:footerReference w:type="default" r:id="rId10"/>
+      <w:footerReference w:type="default" r:id="rId12"/>
       <w:pgSz w:w="11906" w:h="16838"/>
       <w:pgMar w:top="1134" w:right="850" w:bottom="1134" w:left="1701" w:header="708" w:footer="708" w:gutter="0"/>
       <w:cols w:space="708"/>
@@ -10745,7 +10691,7 @@
 </file>
 
 <file path=word/endnotes.xml><?xml version="1.0" encoding="utf-8"?>
-<w:endnotes xmlns:wpc="http://schemas.microsoft.com/office/word/2010/wordprocessingCanvas" xmlns:cx="http://schemas.microsoft.com/office/drawing/2014/chartex" xmlns:cx1="http://schemas.microsoft.com/office/drawing/2015/9/8/chartex" xmlns:cx2="http://schemas.microsoft.com/office/drawing/2015/10/21/chartex" xmlns:cx3="http://schemas.microsoft.com/office/drawing/2016/5/9/chartex" xmlns:cx4="http://schemas.microsoft.com/office/drawing/2016/5/10/chartex" xmlns:cx5="http://schemas.microsoft.com/office/drawing/2016/5/11/chartex" xmlns:cx6="http://schemas.microsoft.com/office/drawing/2016/5/12/chartex" xmlns:cx7="http://schemas.microsoft.com/office/drawing/2016/5/13/chartex" xmlns:cx8="http://schemas.microsoft.com/office/drawing/2016/5/14/chartex" xmlns:mc="http://schemas.openxmlformats.org/markup-compatibility/2006" xmlns:aink="http://schemas.microsoft.com/office/drawing/2016/ink" xmlns:am3d="http://schemas.microsoft.com/office/drawing/2017/model3d" xmlns:o="urn:schemas-microsoft-com:office:office" xmlns:oel="http://schemas.microsoft.com/office/2019/extlst" xmlns:r="http://schemas.openxmlformats.org/officeDocument/2006/relationships" xmlns:m="http://schemas.openxmlformats.org/officeDocument/2006/math" xmlns:v="urn:schemas-microsoft-com:vml" xmlns:wp14="http://schemas.microsoft.com/office/word/2010/wordprocessingDrawing" xmlns:wp="http://schemas.openxmlformats.org/drawingml/2006/wordprocessingDrawing" xmlns:w10="urn:schemas-microsoft-com:office:word" xmlns:w="http://schemas.openxmlformats.org/wordprocessingml/2006/main" xmlns:w14="http://schemas.microsoft.com/office/word/2010/wordml" xmlns:w15="http://schemas.microsoft.com/office/word/2012/wordml" xmlns:w16cex="http://schemas.microsoft.com/office/word/2018/wordml/cex" xmlns:w16cid="http://schemas.microsoft.com/office/word/2016/wordml/cid" xmlns:w16="http://schemas.microsoft.com/office/word/2018/wordml" xmlns:w16sdtdh="http://schemas.microsoft.com/office/word/2020/wordml/sdtdatahash" xmlns:w16se="http://schemas.microsoft.com/office/word/2015/wordml/symex" xmlns:wpg="http://schemas.microsoft.com/office/word/2010/wordprocessingGroup" xmlns:wpi="http://schemas.microsoft.com/office/word/2010/wordprocessingInk" xmlns:wne="http://schemas.microsoft.com/office/word/2006/wordml" xmlns:wps="http://schemas.microsoft.com/office/word/2010/wordprocessingShape" mc:Ignorable="w14 w15 w16se w16cid w16 w16cex w16sdtdh wp14">
+<w:endnotes xmlns:wpc="http://schemas.microsoft.com/office/word/2010/wordprocessingCanvas" xmlns:cx="http://schemas.microsoft.com/office/drawing/2014/chartex" xmlns:cx1="http://schemas.microsoft.com/office/drawing/2015/9/8/chartex" xmlns:cx2="http://schemas.microsoft.com/office/drawing/2015/10/21/chartex" xmlns:cx3="http://schemas.microsoft.com/office/drawing/2016/5/9/chartex" xmlns:cx4="http://schemas.microsoft.com/office/drawing/2016/5/10/chartex" xmlns:cx5="http://schemas.microsoft.com/office/drawing/2016/5/11/chartex" xmlns:cx6="http://schemas.microsoft.com/office/drawing/2016/5/12/chartex" xmlns:cx7="http://schemas.microsoft.com/office/drawing/2016/5/13/chartex" xmlns:cx8="http://schemas.microsoft.com/office/drawing/2016/5/14/chartex" xmlns:mc="http://schemas.openxmlformats.org/markup-compatibility/2006" xmlns:aink="http://schemas.microsoft.com/office/drawing/2016/ink" xmlns:am3d="http://schemas.microsoft.com/office/drawing/2017/model3d" xmlns:o="urn:schemas-microsoft-com:office:office" xmlns:oel="http://schemas.microsoft.com/office/2019/extlst" xmlns:r="http://schemas.openxmlformats.org/officeDocument/2006/relationships" xmlns:m="http://schemas.openxmlformats.org/officeDocument/2006/math" xmlns:v="urn:schemas-microsoft-com:vml" xmlns:wp14="http://schemas.microsoft.com/office/word/2010/wordprocessingDrawing" xmlns:wp="http://schemas.openxmlformats.org/drawingml/2006/wordprocessingDrawing" xmlns:w10="urn:schemas-microsoft-com:office:word" xmlns:w="http://schemas.openxmlformats.org/wordprocessingml/2006/main" xmlns:w14="http://schemas.microsoft.com/office/word/2010/wordml" xmlns:w15="http://schemas.microsoft.com/office/word/2012/wordml" xmlns:w16cex="http://schemas.microsoft.com/office/word/2018/wordml/cex" xmlns:w16cid="http://schemas.microsoft.com/office/word/2016/wordml/cid" xmlns:w16="http://schemas.microsoft.com/office/word/2018/wordml" xmlns:w16du="http://schemas.microsoft.com/office/word/2023/wordml/word16du" xmlns:w16sdtdh="http://schemas.microsoft.com/office/word/2020/wordml/sdtdatahash" xmlns:w16sdtfl="http://schemas.microsoft.com/office/word/2024/wordml/sdtformatlock" xmlns:w16se="http://schemas.microsoft.com/office/word/2015/wordml/symex" xmlns:wpg="http://schemas.microsoft.com/office/word/2010/wordprocessingGroup" xmlns:wpi="http://schemas.microsoft.com/office/word/2010/wordprocessingInk" xmlns:wne="http://schemas.microsoft.com/office/word/2006/wordml" xmlns:wps="http://schemas.microsoft.com/office/word/2010/wordprocessingShape" mc:Ignorable="w14 w15 w16se w16cid w16 w16cex w16sdtdh w16sdtfl w16du wp14">
   <w:endnote w:type="separator" w:id="-1">
     <w:p>
       <w:pPr>
@@ -10770,7 +10716,7 @@
 </file>
 
 <file path=word/footer1.xml><?xml version="1.0" encoding="utf-8"?>
-<w:ftr xmlns:wpc="http://schemas.microsoft.com/office/word/2010/wordprocessingCanvas" xmlns:cx="http://schemas.microsoft.com/office/drawing/2014/chartex" xmlns:cx1="http://schemas.microsoft.com/office/drawing/2015/9/8/chartex" xmlns:cx2="http://schemas.microsoft.com/office/drawing/2015/10/21/chartex" xmlns:cx3="http://schemas.microsoft.com/office/drawing/2016/5/9/chartex" xmlns:cx4="http://schemas.microsoft.com/office/drawing/2016/5/10/chartex" xmlns:cx5="http://schemas.microsoft.com/office/drawing/2016/5/11/chartex" xmlns:cx6="http://schemas.microsoft.com/office/drawing/2016/5/12/chartex" xmlns:cx7="http://schemas.microsoft.com/office/drawing/2016/5/13/chartex" xmlns:cx8="http://schemas.microsoft.com/office/drawing/2016/5/14/chartex" xmlns:mc="http://schemas.openxmlformats.org/markup-compatibility/2006" xmlns:aink="http://schemas.microsoft.com/office/drawing/2016/ink" xmlns:am3d="http://schemas.microsoft.com/office/drawing/2017/model3d" xmlns:o="urn:schemas-microsoft-com:office:office" xmlns:oel="http://schemas.microsoft.com/office/2019/extlst" xmlns:r="http://schemas.openxmlformats.org/officeDocument/2006/relationships" xmlns:m="http://schemas.openxmlformats.org/officeDocument/2006/math" xmlns:v="urn:schemas-microsoft-com:vml" xmlns:wp14="http://schemas.microsoft.com/office/word/2010/wordprocessingDrawing" xmlns:wp="http://schemas.openxmlformats.org/drawingml/2006/wordprocessingDrawing" xmlns:w10="urn:schemas-microsoft-com:office:word" xmlns:w="http://schemas.openxmlformats.org/wordprocessingml/2006/main" xmlns:w14="http://schemas.microsoft.com/office/word/2010/wordml" xmlns:w15="http://schemas.microsoft.com/office/word/2012/wordml" xmlns:w16cex="http://schemas.microsoft.com/office/word/2018/wordml/cex" xmlns:w16cid="http://schemas.microsoft.com/office/word/2016/wordml/cid" xmlns:w16="http://schemas.microsoft.com/office/word/2018/wordml" xmlns:w16sdtdh="http://schemas.microsoft.com/office/word/2020/wordml/sdtdatahash" xmlns:w16se="http://schemas.microsoft.com/office/word/2015/wordml/symex" xmlns:wpg="http://schemas.microsoft.com/office/word/2010/wordprocessingGroup" xmlns:wpi="http://schemas.microsoft.com/office/word/2010/wordprocessingInk" xmlns:wne="http://schemas.microsoft.com/office/word/2006/wordml" xmlns:wps="http://schemas.microsoft.com/office/word/2010/wordprocessingShape" mc:Ignorable="w14 w15 w16se w16cid w16 w16cex w16sdtdh wp14">
+<w:ftr xmlns:wpc="http://schemas.microsoft.com/office/word/2010/wordprocessingCanvas" xmlns:cx="http://schemas.microsoft.com/office/drawing/2014/chartex" xmlns:cx1="http://schemas.microsoft.com/office/drawing/2015/9/8/chartex" xmlns:cx2="http://schemas.microsoft.com/office/drawing/2015/10/21/chartex" xmlns:cx3="http://schemas.microsoft.com/office/drawing/2016/5/9/chartex" xmlns:cx4="http://schemas.microsoft.com/office/drawing/2016/5/10/chartex" xmlns:cx5="http://schemas.microsoft.com/office/drawing/2016/5/11/chartex" xmlns:cx6="http://schemas.microsoft.com/office/drawing/2016/5/12/chartex" xmlns:cx7="http://schemas.microsoft.com/office/drawing/2016/5/13/chartex" xmlns:cx8="http://schemas.microsoft.com/office/drawing/2016/5/14/chartex" xmlns:mc="http://schemas.openxmlformats.org/markup-compatibility/2006" xmlns:aink="http://schemas.microsoft.com/office/drawing/2016/ink" xmlns:am3d="http://schemas.microsoft.com/office/drawing/2017/model3d" xmlns:o="urn:schemas-microsoft-com:office:office" xmlns:oel="http://schemas.microsoft.com/office/2019/extlst" xmlns:r="http://schemas.openxmlformats.org/officeDocument/2006/relationships" xmlns:m="http://schemas.openxmlformats.org/officeDocument/2006/math" xmlns:v="urn:schemas-microsoft-com:vml" xmlns:wp14="http://schemas.microsoft.com/office/word/2010/wordprocessingDrawing" xmlns:wp="http://schemas.openxmlformats.org/drawingml/2006/wordprocessingDrawing" xmlns:w10="urn:schemas-microsoft-com:office:word" xmlns:w="http://schemas.openxmlformats.org/wordprocessingml/2006/main" xmlns:w14="http://schemas.microsoft.com/office/word/2010/wordml" xmlns:w15="http://schemas.microsoft.com/office/word/2012/wordml" xmlns:w16cex="http://schemas.microsoft.com/office/word/2018/wordml/cex" xmlns:w16cid="http://schemas.microsoft.com/office/word/2016/wordml/cid" xmlns:w16="http://schemas.microsoft.com/office/word/2018/wordml" xmlns:w16du="http://schemas.microsoft.com/office/word/2023/wordml/word16du" xmlns:w16sdtdh="http://schemas.microsoft.com/office/word/2020/wordml/sdtdatahash" xmlns:w16sdtfl="http://schemas.microsoft.com/office/word/2024/wordml/sdtformatlock" xmlns:w16se="http://schemas.microsoft.com/office/word/2015/wordml/symex" xmlns:wpg="http://schemas.microsoft.com/office/word/2010/wordprocessingGroup" xmlns:wpi="http://schemas.microsoft.com/office/word/2010/wordprocessingInk" xmlns:wne="http://schemas.microsoft.com/office/word/2006/wordml" xmlns:wps="http://schemas.microsoft.com/office/word/2010/wordprocessingShape" mc:Ignorable="w14 w15 w16se w16cid w16 w16cex w16sdtdh w16sdtfl w16du wp14">
   <w:sdt>
     <w:sdtPr>
       <w:id w:val="14188150"/>
@@ -10781,7 +10727,7 @@
     <w:sdtContent>
       <w:p>
         <w:pPr>
-          <w:pStyle w:val="af7"/>
+          <w:pStyle w:val="a"/>
         </w:pPr>
         <w:r>
           <w:fldChar w:fldCharType="begin"/>
@@ -10805,7 +10751,7 @@
 </file>
 
 <file path=word/footnotes.xml><?xml version="1.0" encoding="utf-8"?>
-<w:footnotes xmlns:wpc="http://schemas.microsoft.com/office/word/2010/wordprocessingCanvas" xmlns:cx="http://schemas.microsoft.com/office/drawing/2014/chartex" xmlns:cx1="http://schemas.microsoft.com/office/drawing/2015/9/8/chartex" xmlns:cx2="http://schemas.microsoft.com/office/drawing/2015/10/21/chartex" xmlns:cx3="http://schemas.microsoft.com/office/drawing/2016/5/9/chartex" xmlns:cx4="http://schemas.microsoft.com/office/drawing/2016/5/10/chartex" xmlns:cx5="http://schemas.microsoft.com/office/drawing/2016/5/11/chartex" xmlns:cx6="http://schemas.microsoft.com/office/drawing/2016/5/12/chartex" xmlns:cx7="http://schemas.microsoft.com/office/drawing/2016/5/13/chartex" xmlns:cx8="http://schemas.microsoft.com/office/drawing/2016/5/14/chartex" xmlns:mc="http://schemas.openxmlformats.org/markup-compatibility/2006" xmlns:aink="http://schemas.microsoft.com/office/drawing/2016/ink" xmlns:am3d="http://schemas.microsoft.com/office/drawing/2017/model3d" xmlns:o="urn:schemas-microsoft-com:office:office" xmlns:oel="http://schemas.microsoft.com/office/2019/extlst" xmlns:r="http://schemas.openxmlformats.org/officeDocument/2006/relationships" xmlns:m="http://schemas.openxmlformats.org/officeDocument/2006/math" xmlns:v="urn:schemas-microsoft-com:vml" xmlns:wp14="http://schemas.microsoft.com/office/word/2010/wordprocessingDrawing" xmlns:wp="http://schemas.openxmlformats.org/drawingml/2006/wordprocessingDrawing" xmlns:w10="urn:schemas-microsoft-com:office:word" xmlns:w="http://schemas.openxmlformats.org/wordprocessingml/2006/main" xmlns:w14="http://schemas.microsoft.com/office/word/2010/wordml" xmlns:w15="http://schemas.microsoft.com/office/word/2012/wordml" xmlns:w16cex="http://schemas.microsoft.com/office/word/2018/wordml/cex" xmlns:w16cid="http://schemas.microsoft.com/office/word/2016/wordml/cid" xmlns:w16="http://schemas.microsoft.com/office/word/2018/wordml" xmlns:w16sdtdh="http://schemas.microsoft.com/office/word/2020/wordml/sdtdatahash" xmlns:w16se="http://schemas.microsoft.com/office/word/2015/wordml/symex" xmlns:wpg="http://schemas.microsoft.com/office/word/2010/wordprocessingGroup" xmlns:wpi="http://schemas.microsoft.com/office/word/2010/wordprocessingInk" xmlns:wne="http://schemas.microsoft.com/office/word/2006/wordml" xmlns:wps="http://schemas.microsoft.com/office/word/2010/wordprocessingShape" mc:Ignorable="w14 w15 w16se w16cid w16 w16cex w16sdtdh wp14">
+<w:footnotes xmlns:wpc="http://schemas.microsoft.com/office/word/2010/wordprocessingCanvas" xmlns:cx="http://schemas.microsoft.com/office/drawing/2014/chartex" xmlns:cx1="http://schemas.microsoft.com/office/drawing/2015/9/8/chartex" xmlns:cx2="http://schemas.microsoft.com/office/drawing/2015/10/21/chartex" xmlns:cx3="http://schemas.microsoft.com/office/drawing/2016/5/9/chartex" xmlns:cx4="http://schemas.microsoft.com/office/drawing/2016/5/10/chartex" xmlns:cx5="http://schemas.microsoft.com/office/drawing/2016/5/11/chartex" xmlns:cx6="http://schemas.microsoft.com/office/drawing/2016/5/12/chartex" xmlns:cx7="http://schemas.microsoft.com/office/drawing/2016/5/13/chartex" xmlns:cx8="http://schemas.microsoft.com/office/drawing/2016/5/14/chartex" xmlns:mc="http://schemas.openxmlformats.org/markup-compatibility/2006" xmlns:aink="http://schemas.microsoft.com/office/drawing/2016/ink" xmlns:am3d="http://schemas.microsoft.com/office/drawing/2017/model3d" xmlns:o="urn:schemas-microsoft-com:office:office" xmlns:oel="http://schemas.microsoft.com/office/2019/extlst" xmlns:r="http://schemas.openxmlformats.org/officeDocument/2006/relationships" xmlns:m="http://schemas.openxmlformats.org/officeDocument/2006/math" xmlns:v="urn:schemas-microsoft-com:vml" xmlns:wp14="http://schemas.microsoft.com/office/word/2010/wordprocessingDrawing" xmlns:wp="http://schemas.openxmlformats.org/drawingml/2006/wordprocessingDrawing" xmlns:w10="urn:schemas-microsoft-com:office:word" xmlns:w="http://schemas.openxmlformats.org/wordprocessingml/2006/main" xmlns:w14="http://schemas.microsoft.com/office/word/2010/wordml" xmlns:w15="http://schemas.microsoft.com/office/word/2012/wordml" xmlns:w16cex="http://schemas.microsoft.com/office/word/2018/wordml/cex" xmlns:w16cid="http://schemas.microsoft.com/office/word/2016/wordml/cid" xmlns:w16="http://schemas.microsoft.com/office/word/2018/wordml" xmlns:w16du="http://schemas.microsoft.com/office/word/2023/wordml/word16du" xmlns:w16sdtdh="http://schemas.microsoft.com/office/word/2020/wordml/sdtdatahash" xmlns:w16sdtfl="http://schemas.microsoft.com/office/word/2024/wordml/sdtformatlock" xmlns:w16se="http://schemas.microsoft.com/office/word/2015/wordml/symex" xmlns:wpg="http://schemas.microsoft.com/office/word/2010/wordprocessingGroup" xmlns:wpi="http://schemas.microsoft.com/office/word/2010/wordprocessingInk" xmlns:wne="http://schemas.microsoft.com/office/word/2006/wordml" xmlns:wps="http://schemas.microsoft.com/office/word/2010/wordprocessingShape" mc:Ignorable="w14 w15 w16se w16cid w16 w16cex w16sdtdh w16sdtfl w16du wp14">
   <w:footnote w:type="separator" w:id="-1">
     <w:p>
       <w:pPr>
@@ -10829,11 +10775,11 @@
   <w:footnote w:id="1">
     <w:p>
       <w:pPr>
-        <w:pStyle w:val="af"/>
-      </w:pPr>
-      <w:r>
-        <w:rPr>
-          <w:rStyle w:val="ac"/>
+        <w:pStyle w:val="FootnoteText"/>
+      </w:pPr>
+      <w:r>
+        <w:rPr>
+          <w:rStyle w:val="FootnoteReference"/>
         </w:rPr>
         <w:footnoteRef/>
       </w:r>
@@ -10846,7 +10792,7 @@
 </file>
 
 <file path=word/numbering.xml><?xml version="1.0" encoding="utf-8"?>
-<w:numbering xmlns:wpc="http://schemas.microsoft.com/office/word/2010/wordprocessingCanvas" xmlns:cx="http://schemas.microsoft.com/office/drawing/2014/chartex" xmlns:cx1="http://schemas.microsoft.com/office/drawing/2015/9/8/chartex" xmlns:cx2="http://schemas.microsoft.com/office/drawing/2015/10/21/chartex" xmlns:cx3="http://schemas.microsoft.com/office/drawing/2016/5/9/chartex" xmlns:cx4="http://schemas.microsoft.com/office/drawing/2016/5/10/chartex" xmlns:cx5="http://schemas.microsoft.com/office/drawing/2016/5/11/chartex" xmlns:cx6="http://schemas.microsoft.com/office/drawing/2016/5/12/chartex" xmlns:cx7="http://schemas.microsoft.com/office/drawing/2016/5/13/chartex" xmlns:cx8="http://schemas.microsoft.com/office/drawing/2016/5/14/chartex" xmlns:mc="http://schemas.openxmlformats.org/markup-compatibility/2006" xmlns:aink="http://schemas.microsoft.com/office/drawing/2016/ink" xmlns:am3d="http://schemas.microsoft.com/office/drawing/2017/model3d" xmlns:o="urn:schemas-microsoft-com:office:office" xmlns:oel="http://schemas.microsoft.com/office/2019/extlst" xmlns:r="http://schemas.openxmlformats.org/officeDocument/2006/relationships" xmlns:m="http://schemas.openxmlformats.org/officeDocument/2006/math" xmlns:v="urn:schemas-microsoft-com:vml" xmlns:wp14="http://schemas.microsoft.com/office/word/2010/wordprocessingDrawing" xmlns:wp="http://schemas.openxmlformats.org/drawingml/2006/wordprocessingDrawing" xmlns:w10="urn:schemas-microsoft-com:office:word" xmlns:w="http://schemas.openxmlformats.org/wordprocessingml/2006/main" xmlns:w14="http://schemas.microsoft.com/office/word/2010/wordml" xmlns:w15="http://schemas.microsoft.com/office/word/2012/wordml" xmlns:w16cex="http://schemas.microsoft.com/office/word/2018/wordml/cex" xmlns:w16cid="http://schemas.microsoft.com/office/word/2016/wordml/cid" xmlns:w16="http://schemas.microsoft.com/office/word/2018/wordml" xmlns:w16sdtdh="http://schemas.microsoft.com/office/word/2020/wordml/sdtdatahash" xmlns:w16se="http://schemas.microsoft.com/office/word/2015/wordml/symex" xmlns:wpg="http://schemas.microsoft.com/office/word/2010/wordprocessingGroup" xmlns:wpi="http://schemas.microsoft.com/office/word/2010/wordprocessingInk" xmlns:wne="http://schemas.microsoft.com/office/word/2006/wordml" xmlns:wps="http://schemas.microsoft.com/office/word/2010/wordprocessingShape" mc:Ignorable="w14 w15 w16se w16cid w16 w16cex w16sdtdh wp14">
+<w:numbering xmlns:wpc="http://schemas.microsoft.com/office/word/2010/wordprocessingCanvas" xmlns:cx="http://schemas.microsoft.com/office/drawing/2014/chartex" xmlns:cx1="http://schemas.microsoft.com/office/drawing/2015/9/8/chartex" xmlns:cx2="http://schemas.microsoft.com/office/drawing/2015/10/21/chartex" xmlns:cx3="http://schemas.microsoft.com/office/drawing/2016/5/9/chartex" xmlns:cx4="http://schemas.microsoft.com/office/drawing/2016/5/10/chartex" xmlns:cx5="http://schemas.microsoft.com/office/drawing/2016/5/11/chartex" xmlns:cx6="http://schemas.microsoft.com/office/drawing/2016/5/12/chartex" xmlns:cx7="http://schemas.microsoft.com/office/drawing/2016/5/13/chartex" xmlns:cx8="http://schemas.microsoft.com/office/drawing/2016/5/14/chartex" xmlns:mc="http://schemas.openxmlformats.org/markup-compatibility/2006" xmlns:aink="http://schemas.microsoft.com/office/drawing/2016/ink" xmlns:am3d="http://schemas.microsoft.com/office/drawing/2017/model3d" xmlns:o="urn:schemas-microsoft-com:office:office" xmlns:oel="http://schemas.microsoft.com/office/2019/extlst" xmlns:r="http://schemas.openxmlformats.org/officeDocument/2006/relationships" xmlns:m="http://schemas.openxmlformats.org/officeDocument/2006/math" xmlns:v="urn:schemas-microsoft-com:vml" xmlns:wp14="http://schemas.microsoft.com/office/word/2010/wordprocessingDrawing" xmlns:wp="http://schemas.openxmlformats.org/drawingml/2006/wordprocessingDrawing" xmlns:w10="urn:schemas-microsoft-com:office:word" xmlns:w="http://schemas.openxmlformats.org/wordprocessingml/2006/main" xmlns:w14="http://schemas.microsoft.com/office/word/2010/wordml" xmlns:w15="http://schemas.microsoft.com/office/word/2012/wordml" xmlns:w16cex="http://schemas.microsoft.com/office/word/2018/wordml/cex" xmlns:w16cid="http://schemas.microsoft.com/office/word/2016/wordml/cid" xmlns:w16="http://schemas.microsoft.com/office/word/2018/wordml" xmlns:w16du="http://schemas.microsoft.com/office/word/2023/wordml/word16du" xmlns:w16sdtdh="http://schemas.microsoft.com/office/word/2020/wordml/sdtdatahash" xmlns:w16sdtfl="http://schemas.microsoft.com/office/word/2024/wordml/sdtformatlock" xmlns:w16se="http://schemas.microsoft.com/office/word/2015/wordml/symex" xmlns:wpg="http://schemas.microsoft.com/office/word/2010/wordprocessingGroup" xmlns:wpi="http://schemas.microsoft.com/office/word/2010/wordprocessingInk" xmlns:wne="http://schemas.microsoft.com/office/word/2006/wordml" xmlns:wps="http://schemas.microsoft.com/office/word/2010/wordprocessingShape" mc:Ignorable="w14 w15 w16se w16cid w16 w16cex w16sdtdh w16sdtfl w16du wp14">
   <w:abstractNum w:abstractNumId="0" w15:restartNumberingAfterBreak="0">
     <w:nsid w:val="03917AAE"/>
     <w:multiLevelType w:val="multilevel"/>
@@ -11911,7 +11857,7 @@
 </file>
 
 <file path=word/styles.xml><?xml version="1.0" encoding="utf-8"?>
-<w:styles xmlns:mc="http://schemas.openxmlformats.org/markup-compatibility/2006" xmlns:r="http://schemas.openxmlformats.org/officeDocument/2006/relationships" xmlns:w="http://schemas.openxmlformats.org/wordprocessingml/2006/main" xmlns:w14="http://schemas.microsoft.com/office/word/2010/wordml" xmlns:w15="http://schemas.microsoft.com/office/word/2012/wordml" xmlns:w16cex="http://schemas.microsoft.com/office/word/2018/wordml/cex" xmlns:w16cid="http://schemas.microsoft.com/office/word/2016/wordml/cid" xmlns:w16="http://schemas.microsoft.com/office/word/2018/wordml" xmlns:w16sdtdh="http://schemas.microsoft.com/office/word/2020/wordml/sdtdatahash" xmlns:w16se="http://schemas.microsoft.com/office/word/2015/wordml/symex" mc:Ignorable="w14 w15 w16se w16cid w16 w16cex w16sdtdh">
+<w:styles xmlns:mc="http://schemas.openxmlformats.org/markup-compatibility/2006" xmlns:r="http://schemas.openxmlformats.org/officeDocument/2006/relationships" xmlns:w="http://schemas.openxmlformats.org/wordprocessingml/2006/main" xmlns:w14="http://schemas.microsoft.com/office/word/2010/wordml" xmlns:w15="http://schemas.microsoft.com/office/word/2012/wordml" xmlns:w16cex="http://schemas.microsoft.com/office/word/2018/wordml/cex" xmlns:w16cid="http://schemas.microsoft.com/office/word/2016/wordml/cid" xmlns:w16="http://schemas.microsoft.com/office/word/2018/wordml" xmlns:w16du="http://schemas.microsoft.com/office/word/2023/wordml/word16du" xmlns:w16sdtdh="http://schemas.microsoft.com/office/word/2020/wordml/sdtdatahash" xmlns:w16sdtfl="http://schemas.microsoft.com/office/word/2024/wordml/sdtformatlock" xmlns:w16se="http://schemas.microsoft.com/office/word/2015/wordml/symex" mc:Ignorable="w14 w15 w16se w16cid w16 w16cex w16sdtdh w16sdtfl w16du">
   <w:docDefaults>
     <w:rPrDefault>
       <w:rPr>
@@ -12307,7 +12253,7 @@
     <w:lsdException w:name="Unresolved Mention" w:semiHidden="1" w:unhideWhenUsed="1"/>
     <w:lsdException w:name="Smart Link" w:semiHidden="1" w:unhideWhenUsed="1"/>
   </w:latentStyles>
-  <w:style w:type="paragraph" w:default="1" w:styleId="a">
+  <w:style w:type="paragraph" w:default="1" w:styleId="Normal">
     <w:name w:val="Normal"/>
     <w:qFormat/>
     <w:rsid w:val="003C0009"/>
@@ -12322,11 +12268,11 @@
       <w:szCs w:val="22"/>
     </w:rPr>
   </w:style>
-  <w:style w:type="paragraph" w:styleId="1">
+  <w:style w:type="paragraph" w:styleId="Heading1">
     <w:name w:val="heading 1"/>
-    <w:basedOn w:val="a"/>
-    <w:next w:val="a"/>
-    <w:link w:val="10"/>
+    <w:basedOn w:val="Normal"/>
+    <w:next w:val="Normal"/>
+    <w:link w:val="Heading1Char"/>
     <w:uiPriority w:val="9"/>
     <w:qFormat/>
     <w:rsid w:val="00776BF4"/>
@@ -12343,11 +12289,11 @@
       <w:szCs w:val="40"/>
     </w:rPr>
   </w:style>
-  <w:style w:type="paragraph" w:styleId="2">
+  <w:style w:type="paragraph" w:styleId="Heading2">
     <w:name w:val="heading 2"/>
-    <w:basedOn w:val="a"/>
-    <w:next w:val="a"/>
-    <w:link w:val="20"/>
+    <w:basedOn w:val="Normal"/>
+    <w:next w:val="Normal"/>
+    <w:link w:val="Heading2Char"/>
     <w:uiPriority w:val="9"/>
     <w:unhideWhenUsed/>
     <w:qFormat/>
@@ -12365,11 +12311,11 @@
       <w:szCs w:val="32"/>
     </w:rPr>
   </w:style>
-  <w:style w:type="paragraph" w:styleId="3">
+  <w:style w:type="paragraph" w:styleId="Heading3">
     <w:name w:val="heading 3"/>
-    <w:basedOn w:val="a"/>
-    <w:next w:val="a"/>
-    <w:link w:val="30"/>
+    <w:basedOn w:val="Normal"/>
+    <w:next w:val="Normal"/>
+    <w:link w:val="Heading3Char"/>
     <w:uiPriority w:val="9"/>
     <w:unhideWhenUsed/>
     <w:qFormat/>
@@ -12386,11 +12332,11 @@
       <w:szCs w:val="28"/>
     </w:rPr>
   </w:style>
-  <w:style w:type="paragraph" w:styleId="4">
+  <w:style w:type="paragraph" w:styleId="Heading4">
     <w:name w:val="heading 4"/>
-    <w:basedOn w:val="a"/>
-    <w:next w:val="a"/>
-    <w:link w:val="40"/>
+    <w:basedOn w:val="Normal"/>
+    <w:next w:val="Normal"/>
+    <w:link w:val="Heading4Char"/>
     <w:uiPriority w:val="9"/>
     <w:semiHidden/>
     <w:unhideWhenUsed/>
@@ -12409,11 +12355,11 @@
       <w:color w:val="0F4761" w:themeColor="accent1" w:themeShade="BF"/>
     </w:rPr>
   </w:style>
-  <w:style w:type="paragraph" w:styleId="5">
+  <w:style w:type="paragraph" w:styleId="Heading5">
     <w:name w:val="heading 5"/>
-    <w:basedOn w:val="a"/>
-    <w:next w:val="a"/>
-    <w:link w:val="50"/>
+    <w:basedOn w:val="Normal"/>
+    <w:next w:val="Normal"/>
+    <w:link w:val="Heading5Char"/>
     <w:uiPriority w:val="9"/>
     <w:semiHidden/>
     <w:unhideWhenUsed/>
@@ -12430,11 +12376,11 @@
       <w:color w:val="0F4761" w:themeColor="accent1" w:themeShade="BF"/>
     </w:rPr>
   </w:style>
-  <w:style w:type="paragraph" w:styleId="6">
+  <w:style w:type="paragraph" w:styleId="Heading6">
     <w:name w:val="heading 6"/>
-    <w:basedOn w:val="a"/>
-    <w:next w:val="a"/>
-    <w:link w:val="60"/>
+    <w:basedOn w:val="Normal"/>
+    <w:next w:val="Normal"/>
+    <w:link w:val="Heading6Char"/>
     <w:uiPriority w:val="9"/>
     <w:semiHidden/>
     <w:unhideWhenUsed/>
@@ -12453,11 +12399,11 @@
       <w:color w:val="595959" w:themeColor="text1" w:themeTint="A6"/>
     </w:rPr>
   </w:style>
-  <w:style w:type="paragraph" w:styleId="7">
+  <w:style w:type="paragraph" w:styleId="Heading7">
     <w:name w:val="heading 7"/>
-    <w:basedOn w:val="a"/>
-    <w:next w:val="a"/>
-    <w:link w:val="70"/>
+    <w:basedOn w:val="Normal"/>
+    <w:next w:val="Normal"/>
+    <w:link w:val="Heading7Char"/>
     <w:uiPriority w:val="9"/>
     <w:semiHidden/>
     <w:unhideWhenUsed/>
@@ -12474,11 +12420,11 @@
       <w:color w:val="595959" w:themeColor="text1" w:themeTint="A6"/>
     </w:rPr>
   </w:style>
-  <w:style w:type="paragraph" w:styleId="8">
+  <w:style w:type="paragraph" w:styleId="Heading8">
     <w:name w:val="heading 8"/>
-    <w:basedOn w:val="a"/>
-    <w:next w:val="a"/>
-    <w:link w:val="80"/>
+    <w:basedOn w:val="Normal"/>
+    <w:next w:val="Normal"/>
+    <w:link w:val="Heading8Char"/>
     <w:uiPriority w:val="9"/>
     <w:semiHidden/>
     <w:unhideWhenUsed/>
@@ -12496,11 +12442,11 @@
       <w:color w:val="272727" w:themeColor="text1" w:themeTint="D8"/>
     </w:rPr>
   </w:style>
-  <w:style w:type="paragraph" w:styleId="9">
+  <w:style w:type="paragraph" w:styleId="Heading9">
     <w:name w:val="heading 9"/>
-    <w:basedOn w:val="a"/>
-    <w:next w:val="a"/>
-    <w:link w:val="90"/>
+    <w:basedOn w:val="Normal"/>
+    <w:next w:val="Normal"/>
+    <w:link w:val="Heading9Char"/>
     <w:uiPriority w:val="9"/>
     <w:semiHidden/>
     <w:unhideWhenUsed/>
@@ -12516,13 +12462,13 @@
       <w:color w:val="272727" w:themeColor="text1" w:themeTint="D8"/>
     </w:rPr>
   </w:style>
-  <w:style w:type="character" w:default="1" w:styleId="a0">
+  <w:style w:type="character" w:default="1" w:styleId="DefaultParagraphFont">
     <w:name w:val="Default Paragraph Font"/>
     <w:uiPriority w:val="1"/>
     <w:semiHidden/>
     <w:unhideWhenUsed/>
   </w:style>
-  <w:style w:type="table" w:default="1" w:styleId="a1">
+  <w:style w:type="table" w:default="1" w:styleId="TableNormal">
     <w:name w:val="Normal Table"/>
     <w:uiPriority w:val="99"/>
     <w:semiHidden/>
@@ -12537,16 +12483,16 @@
       </w:tblCellMar>
     </w:tblPr>
   </w:style>
-  <w:style w:type="numbering" w:default="1" w:styleId="a2">
+  <w:style w:type="numbering" w:default="1" w:styleId="NoList">
     <w:name w:val="No List"/>
     <w:uiPriority w:val="99"/>
     <w:semiHidden/>
     <w:unhideWhenUsed/>
   </w:style>
-  <w:style w:type="character" w:customStyle="1" w:styleId="10">
-    <w:name w:val="Заголовок 1 Знак"/>
-    <w:basedOn w:val="a0"/>
-    <w:link w:val="1"/>
+  <w:style w:type="character" w:customStyle="1" w:styleId="Heading1Char">
+    <w:name w:val="Heading 1 Char"/>
+    <w:basedOn w:val="DefaultParagraphFont"/>
+    <w:link w:val="Heading1"/>
     <w:uiPriority w:val="9"/>
     <w:qFormat/>
     <w:rsid w:val="00776BF4"/>
@@ -12557,10 +12503,10 @@
       <w:szCs w:val="40"/>
     </w:rPr>
   </w:style>
-  <w:style w:type="character" w:customStyle="1" w:styleId="20">
-    <w:name w:val="Заголовок 2 Знак"/>
-    <w:basedOn w:val="a0"/>
-    <w:link w:val="2"/>
+  <w:style w:type="character" w:customStyle="1" w:styleId="Heading2Char">
+    <w:name w:val="Heading 2 Char"/>
+    <w:basedOn w:val="DefaultParagraphFont"/>
+    <w:link w:val="Heading2"/>
     <w:uiPriority w:val="9"/>
     <w:qFormat/>
     <w:rsid w:val="00776BF4"/>
@@ -12571,10 +12517,10 @@
       <w:szCs w:val="32"/>
     </w:rPr>
   </w:style>
-  <w:style w:type="character" w:customStyle="1" w:styleId="30">
-    <w:name w:val="Заголовок 3 Знак"/>
-    <w:basedOn w:val="a0"/>
-    <w:link w:val="3"/>
+  <w:style w:type="character" w:customStyle="1" w:styleId="Heading3Char">
+    <w:name w:val="Heading 3 Char"/>
+    <w:basedOn w:val="DefaultParagraphFont"/>
+    <w:link w:val="Heading3"/>
     <w:uiPriority w:val="9"/>
     <w:qFormat/>
     <w:rsid w:val="00776BF4"/>
@@ -12585,10 +12531,10 @@
       <w:szCs w:val="28"/>
     </w:rPr>
   </w:style>
-  <w:style w:type="character" w:customStyle="1" w:styleId="40">
-    <w:name w:val="Заголовок 4 Знак"/>
-    <w:basedOn w:val="a0"/>
-    <w:link w:val="4"/>
+  <w:style w:type="character" w:customStyle="1" w:styleId="Heading4Char">
+    <w:name w:val="Heading 4 Char"/>
+    <w:basedOn w:val="DefaultParagraphFont"/>
+    <w:link w:val="Heading4"/>
     <w:uiPriority w:val="9"/>
     <w:semiHidden/>
     <w:rsid w:val="00776BF4"/>
@@ -12599,10 +12545,10 @@
       <w:color w:val="0F4761" w:themeColor="accent1" w:themeShade="BF"/>
     </w:rPr>
   </w:style>
-  <w:style w:type="character" w:customStyle="1" w:styleId="50">
-    <w:name w:val="Заголовок 5 Знак"/>
-    <w:basedOn w:val="a0"/>
-    <w:link w:val="5"/>
+  <w:style w:type="character" w:customStyle="1" w:styleId="Heading5Char">
+    <w:name w:val="Heading 5 Char"/>
+    <w:basedOn w:val="DefaultParagraphFont"/>
+    <w:link w:val="Heading5"/>
     <w:uiPriority w:val="9"/>
     <w:semiHidden/>
     <w:rsid w:val="00776BF4"/>
@@ -12611,10 +12557,10 @@
       <w:color w:val="0F4761" w:themeColor="accent1" w:themeShade="BF"/>
     </w:rPr>
   </w:style>
-  <w:style w:type="character" w:customStyle="1" w:styleId="60">
-    <w:name w:val="Заголовок 6 Знак"/>
-    <w:basedOn w:val="a0"/>
-    <w:link w:val="6"/>
+  <w:style w:type="character" w:customStyle="1" w:styleId="Heading6Char">
+    <w:name w:val="Heading 6 Char"/>
+    <w:basedOn w:val="DefaultParagraphFont"/>
+    <w:link w:val="Heading6"/>
     <w:uiPriority w:val="9"/>
     <w:semiHidden/>
     <w:rsid w:val="00776BF4"/>
@@ -12625,10 +12571,10 @@
       <w:color w:val="595959" w:themeColor="text1" w:themeTint="A6"/>
     </w:rPr>
   </w:style>
-  <w:style w:type="character" w:customStyle="1" w:styleId="70">
-    <w:name w:val="Заголовок 7 Знак"/>
-    <w:basedOn w:val="a0"/>
-    <w:link w:val="7"/>
+  <w:style w:type="character" w:customStyle="1" w:styleId="Heading7Char">
+    <w:name w:val="Heading 7 Char"/>
+    <w:basedOn w:val="DefaultParagraphFont"/>
+    <w:link w:val="Heading7"/>
     <w:uiPriority w:val="9"/>
     <w:semiHidden/>
     <w:rsid w:val="00776BF4"/>
@@ -12637,10 +12583,10 @@
       <w:color w:val="595959" w:themeColor="text1" w:themeTint="A6"/>
     </w:rPr>
   </w:style>
-  <w:style w:type="character" w:customStyle="1" w:styleId="80">
-    <w:name w:val="Заголовок 8 Знак"/>
-    <w:basedOn w:val="a0"/>
-    <w:link w:val="8"/>
+  <w:style w:type="character" w:customStyle="1" w:styleId="Heading8Char">
+    <w:name w:val="Heading 8 Char"/>
+    <w:basedOn w:val="DefaultParagraphFont"/>
+    <w:link w:val="Heading8"/>
     <w:uiPriority w:val="9"/>
     <w:semiHidden/>
     <w:rsid w:val="00776BF4"/>
@@ -12651,10 +12597,10 @@
       <w:color w:val="272727" w:themeColor="text1" w:themeTint="D8"/>
     </w:rPr>
   </w:style>
-  <w:style w:type="character" w:customStyle="1" w:styleId="90">
-    <w:name w:val="Заголовок 9 Знак"/>
-    <w:basedOn w:val="a0"/>
-    <w:link w:val="9"/>
+  <w:style w:type="character" w:customStyle="1" w:styleId="Heading9Char">
+    <w:name w:val="Heading 9 Char"/>
+    <w:basedOn w:val="DefaultParagraphFont"/>
+    <w:link w:val="Heading9"/>
     <w:uiPriority w:val="9"/>
     <w:semiHidden/>
     <w:rsid w:val="00776BF4"/>
@@ -12663,11 +12609,11 @@
       <w:color w:val="272727" w:themeColor="text1" w:themeTint="D8"/>
     </w:rPr>
   </w:style>
-  <w:style w:type="paragraph" w:styleId="a3">
+  <w:style w:type="paragraph" w:styleId="Title">
     <w:name w:val="Title"/>
-    <w:basedOn w:val="a"/>
-    <w:next w:val="a"/>
-    <w:link w:val="a4"/>
+    <w:basedOn w:val="Normal"/>
+    <w:next w:val="Normal"/>
+    <w:link w:val="TitleChar"/>
     <w:uiPriority w:val="10"/>
     <w:qFormat/>
     <w:rsid w:val="00776BF4"/>
@@ -12683,10 +12629,10 @@
       <w:szCs w:val="56"/>
     </w:rPr>
   </w:style>
-  <w:style w:type="character" w:customStyle="1" w:styleId="a4">
-    <w:name w:val="Заголовок Знак"/>
-    <w:basedOn w:val="a0"/>
-    <w:link w:val="a3"/>
+  <w:style w:type="character" w:customStyle="1" w:styleId="TitleChar">
+    <w:name w:val="Title Char"/>
+    <w:basedOn w:val="DefaultParagraphFont"/>
+    <w:link w:val="Title"/>
     <w:uiPriority w:val="10"/>
     <w:rsid w:val="00776BF4"/>
     <w:rPr>
@@ -12697,11 +12643,11 @@
       <w:szCs w:val="56"/>
     </w:rPr>
   </w:style>
-  <w:style w:type="paragraph" w:styleId="a5">
+  <w:style w:type="paragraph" w:styleId="Subtitle">
     <w:name w:val="Subtitle"/>
-    <w:basedOn w:val="a"/>
-    <w:next w:val="a"/>
-    <w:link w:val="a6"/>
+    <w:basedOn w:val="Normal"/>
+    <w:next w:val="Normal"/>
+    <w:link w:val="SubtitleChar"/>
     <w:uiPriority w:val="11"/>
     <w:qFormat/>
     <w:rsid w:val="00776BF4"/>
@@ -12709,6 +12655,7 @@
       <w:numPr>
         <w:ilvl w:val="1"/>
       </w:numPr>
+      <w:ind w:firstLine="709"/>
     </w:pPr>
     <w:rPr>
       <w:rFonts w:eastAsiaTheme="majorEastAsia" w:cstheme="majorBidi"/>
@@ -12717,10 +12664,10 @@
       <w:szCs w:val="28"/>
     </w:rPr>
   </w:style>
-  <w:style w:type="character" w:customStyle="1" w:styleId="a6">
-    <w:name w:val="Подзаголовок Знак"/>
-    <w:basedOn w:val="a0"/>
-    <w:link w:val="a5"/>
+  <w:style w:type="character" w:customStyle="1" w:styleId="SubtitleChar">
+    <w:name w:val="Subtitle Char"/>
+    <w:basedOn w:val="DefaultParagraphFont"/>
+    <w:link w:val="Subtitle"/>
     <w:uiPriority w:val="11"/>
     <w:rsid w:val="00776BF4"/>
     <w:rPr>
@@ -12731,11 +12678,11 @@
       <w:szCs w:val="28"/>
     </w:rPr>
   </w:style>
-  <w:style w:type="paragraph" w:styleId="21">
+  <w:style w:type="paragraph" w:styleId="Quote">
     <w:name w:val="Quote"/>
-    <w:basedOn w:val="a"/>
-    <w:next w:val="a"/>
-    <w:link w:val="22"/>
+    <w:basedOn w:val="Normal"/>
+    <w:next w:val="Normal"/>
+    <w:link w:val="QuoteChar"/>
     <w:uiPriority w:val="29"/>
     <w:qFormat/>
     <w:rsid w:val="00776BF4"/>
@@ -12749,10 +12696,10 @@
       <w:color w:val="404040" w:themeColor="text1" w:themeTint="BF"/>
     </w:rPr>
   </w:style>
-  <w:style w:type="character" w:customStyle="1" w:styleId="22">
-    <w:name w:val="Цитата 2 Знак"/>
-    <w:basedOn w:val="a0"/>
-    <w:link w:val="21"/>
+  <w:style w:type="character" w:customStyle="1" w:styleId="QuoteChar">
+    <w:name w:val="Quote Char"/>
+    <w:basedOn w:val="DefaultParagraphFont"/>
+    <w:link w:val="Quote"/>
     <w:uiPriority w:val="29"/>
     <w:rsid w:val="00776BF4"/>
     <w:rPr>
@@ -12761,9 +12708,9 @@
       <w:color w:val="404040" w:themeColor="text1" w:themeTint="BF"/>
     </w:rPr>
   </w:style>
-  <w:style w:type="paragraph" w:styleId="a7">
+  <w:style w:type="paragraph" w:styleId="ListParagraph">
     <w:name w:val="List Paragraph"/>
-    <w:basedOn w:val="a"/>
+    <w:basedOn w:val="Normal"/>
     <w:uiPriority w:val="34"/>
     <w:qFormat/>
     <w:rsid w:val="00776BF4"/>
@@ -12772,9 +12719,9 @@
       <w:contextualSpacing/>
     </w:pPr>
   </w:style>
-  <w:style w:type="character" w:styleId="a8">
+  <w:style w:type="character" w:styleId="IntenseEmphasis">
     <w:name w:val="Intense Emphasis"/>
-    <w:basedOn w:val="a0"/>
+    <w:basedOn w:val="DefaultParagraphFont"/>
     <w:uiPriority w:val="21"/>
     <w:qFormat/>
     <w:rsid w:val="00776BF4"/>
@@ -12784,11 +12731,11 @@
       <w:color w:val="0F4761" w:themeColor="accent1" w:themeShade="BF"/>
     </w:rPr>
   </w:style>
-  <w:style w:type="paragraph" w:styleId="a9">
+  <w:style w:type="paragraph" w:styleId="IntenseQuote">
     <w:name w:val="Intense Quote"/>
-    <w:basedOn w:val="a"/>
-    <w:next w:val="a"/>
-    <w:link w:val="aa"/>
+    <w:basedOn w:val="Normal"/>
+    <w:next w:val="Normal"/>
+    <w:link w:val="IntenseQuoteChar"/>
     <w:uiPriority w:val="30"/>
     <w:qFormat/>
     <w:rsid w:val="00776BF4"/>
@@ -12807,10 +12754,10 @@
       <w:color w:val="0F4761" w:themeColor="accent1" w:themeShade="BF"/>
     </w:rPr>
   </w:style>
-  <w:style w:type="character" w:customStyle="1" w:styleId="aa">
-    <w:name w:val="Выделенная цитата Знак"/>
-    <w:basedOn w:val="a0"/>
-    <w:link w:val="a9"/>
+  <w:style w:type="character" w:customStyle="1" w:styleId="IntenseQuoteChar">
+    <w:name w:val="Intense Quote Char"/>
+    <w:basedOn w:val="DefaultParagraphFont"/>
+    <w:link w:val="IntenseQuote"/>
     <w:uiPriority w:val="30"/>
     <w:rsid w:val="00776BF4"/>
     <w:rPr>
@@ -12819,9 +12766,9 @@
       <w:color w:val="0F4761" w:themeColor="accent1" w:themeShade="BF"/>
     </w:rPr>
   </w:style>
-  <w:style w:type="character" w:styleId="ab">
+  <w:style w:type="character" w:styleId="IntenseReference">
     <w:name w:val="Intense Reference"/>
-    <w:basedOn w:val="a0"/>
+    <w:basedOn w:val="DefaultParagraphFont"/>
     <w:uiPriority w:val="32"/>
     <w:qFormat/>
     <w:rsid w:val="00776BF4"/>
@@ -12833,9 +12780,9 @@
       <w:spacing w:val="5"/>
     </w:rPr>
   </w:style>
-  <w:style w:type="character" w:styleId="ac">
+  <w:style w:type="character" w:styleId="FootnoteReference">
     <w:name w:val="footnote reference"/>
-    <w:basedOn w:val="a0"/>
+    <w:basedOn w:val="DefaultParagraphFont"/>
     <w:uiPriority w:val="99"/>
     <w:semiHidden/>
     <w:unhideWhenUsed/>
@@ -12844,9 +12791,9 @@
       <w:vertAlign w:val="superscript"/>
     </w:rPr>
   </w:style>
-  <w:style w:type="character" w:styleId="ad">
+  <w:style w:type="character" w:styleId="Hyperlink">
     <w:name w:val="Hyperlink"/>
-    <w:basedOn w:val="a0"/>
+    <w:basedOn w:val="DefaultParagraphFont"/>
     <w:uiPriority w:val="99"/>
     <w:unhideWhenUsed/>
     <w:qFormat/>
@@ -12856,10 +12803,10 @@
       <w:u w:val="single"/>
     </w:rPr>
   </w:style>
-  <w:style w:type="paragraph" w:styleId="ae">
+  <w:style w:type="paragraph" w:styleId="Caption">
     <w:name w:val="caption"/>
-    <w:basedOn w:val="a"/>
-    <w:next w:val="a"/>
+    <w:basedOn w:val="Normal"/>
+    <w:next w:val="Normal"/>
     <w:uiPriority w:val="35"/>
     <w:unhideWhenUsed/>
     <w:qFormat/>
@@ -12876,10 +12823,10 @@
       <w:szCs w:val="18"/>
     </w:rPr>
   </w:style>
-  <w:style w:type="paragraph" w:styleId="af">
+  <w:style w:type="paragraph" w:styleId="FootnoteText">
     <w:name w:val="footnote text"/>
-    <w:basedOn w:val="a"/>
-    <w:link w:val="af0"/>
+    <w:basedOn w:val="Normal"/>
+    <w:link w:val="FootnoteTextChar"/>
     <w:uiPriority w:val="99"/>
     <w:semiHidden/>
     <w:unhideWhenUsed/>
@@ -12892,10 +12839,10 @@
       <w:szCs w:val="20"/>
     </w:rPr>
   </w:style>
-  <w:style w:type="character" w:customStyle="1" w:styleId="af0">
-    <w:name w:val="Текст сноски Знак"/>
-    <w:basedOn w:val="a0"/>
-    <w:link w:val="af"/>
+  <w:style w:type="character" w:customStyle="1" w:styleId="FootnoteTextChar">
+    <w:name w:val="Footnote Text Char"/>
+    <w:basedOn w:val="DefaultParagraphFont"/>
+    <w:link w:val="FootnoteText"/>
     <w:uiPriority w:val="99"/>
     <w:semiHidden/>
     <w:rsid w:val="003C0009"/>
@@ -12905,10 +12852,10 @@
       <w:szCs w:val="20"/>
     </w:rPr>
   </w:style>
-  <w:style w:type="paragraph" w:styleId="af1">
+  <w:style w:type="paragraph" w:styleId="Header">
     <w:name w:val="header"/>
-    <w:basedOn w:val="a"/>
-    <w:link w:val="af2"/>
+    <w:basedOn w:val="Normal"/>
+    <w:link w:val="HeaderChar"/>
     <w:uiPriority w:val="99"/>
     <w:unhideWhenUsed/>
     <w:qFormat/>
@@ -12921,10 +12868,10 @@
       <w:spacing w:line="240" w:lineRule="auto"/>
     </w:pPr>
   </w:style>
-  <w:style w:type="character" w:customStyle="1" w:styleId="af2">
-    <w:name w:val="Верхний колонтитул Знак"/>
-    <w:basedOn w:val="a0"/>
-    <w:link w:val="af1"/>
+  <w:style w:type="character" w:customStyle="1" w:styleId="HeaderChar">
+    <w:name w:val="Header Char"/>
+    <w:basedOn w:val="DefaultParagraphFont"/>
+    <w:link w:val="Header"/>
     <w:uiPriority w:val="99"/>
     <w:qFormat/>
     <w:rsid w:val="003C0009"/>
@@ -12934,10 +12881,10 @@
       <w:szCs w:val="22"/>
     </w:rPr>
   </w:style>
-  <w:style w:type="paragraph" w:styleId="af3">
+  <w:style w:type="paragraph" w:styleId="BodyText">
     <w:name w:val="Body Text"/>
-    <w:basedOn w:val="a"/>
-    <w:link w:val="af4"/>
+    <w:basedOn w:val="Normal"/>
+    <w:link w:val="BodyTextChar"/>
     <w:rsid w:val="003C0009"/>
     <w:pPr>
       <w:keepLines/>
@@ -12955,10 +12902,10 @@
       <w14:ligatures w14:val="none"/>
     </w:rPr>
   </w:style>
-  <w:style w:type="character" w:customStyle="1" w:styleId="af4">
-    <w:name w:val="Основной текст Знак"/>
-    <w:basedOn w:val="a0"/>
-    <w:link w:val="af3"/>
+  <w:style w:type="character" w:customStyle="1" w:styleId="BodyTextChar">
+    <w:name w:val="Body Text Char"/>
+    <w:basedOn w:val="DefaultParagraphFont"/>
+    <w:link w:val="BodyText"/>
     <w:rsid w:val="003C0009"/>
     <w:rPr>
       <w:rFonts w:ascii="Times New Roman" w:eastAsia="Times New Roman" w:hAnsi="Times New Roman" w:cs="Times New Roman"/>
@@ -12969,10 +12916,10 @@
       <w14:ligatures w14:val="none"/>
     </w:rPr>
   </w:style>
-  <w:style w:type="paragraph" w:styleId="11">
+  <w:style w:type="paragraph" w:styleId="TOC1">
     <w:name w:val="toc 1"/>
-    <w:basedOn w:val="a"/>
-    <w:next w:val="a"/>
+    <w:basedOn w:val="Normal"/>
+    <w:next w:val="Normal"/>
     <w:uiPriority w:val="39"/>
     <w:unhideWhenUsed/>
     <w:qFormat/>
@@ -12985,10 +12932,10 @@
       <w:ind w:firstLine="0"/>
     </w:pPr>
   </w:style>
-  <w:style w:type="paragraph" w:styleId="31">
+  <w:style w:type="paragraph" w:styleId="TOC3">
     <w:name w:val="toc 3"/>
-    <w:basedOn w:val="a"/>
-    <w:next w:val="a"/>
+    <w:basedOn w:val="Normal"/>
+    <w:next w:val="Normal"/>
     <w:uiPriority w:val="39"/>
     <w:unhideWhenUsed/>
     <w:rsid w:val="003C0009"/>
@@ -12999,10 +12946,10 @@
       <w:spacing w:after="100"/>
     </w:pPr>
   </w:style>
-  <w:style w:type="paragraph" w:styleId="23">
+  <w:style w:type="paragraph" w:styleId="TOC2">
     <w:name w:val="toc 2"/>
-    <w:basedOn w:val="a"/>
-    <w:next w:val="a"/>
+    <w:basedOn w:val="Normal"/>
+    <w:next w:val="Normal"/>
     <w:uiPriority w:val="39"/>
     <w:unhideWhenUsed/>
     <w:qFormat/>
@@ -13015,10 +12962,10 @@
       <w:ind w:firstLine="284"/>
     </w:pPr>
   </w:style>
-  <w:style w:type="paragraph" w:styleId="af5">
+  <w:style w:type="paragraph" w:styleId="Footer">
     <w:name w:val="footer"/>
-    <w:basedOn w:val="a"/>
-    <w:link w:val="af6"/>
+    <w:basedOn w:val="Normal"/>
+    <w:link w:val="FooterChar"/>
     <w:uiPriority w:val="99"/>
     <w:unhideWhenUsed/>
     <w:qFormat/>
@@ -13039,10 +12986,10 @@
       <w14:ligatures w14:val="none"/>
     </w:rPr>
   </w:style>
-  <w:style w:type="character" w:customStyle="1" w:styleId="af6">
-    <w:name w:val="Нижний колонтитул Знак"/>
-    <w:basedOn w:val="a0"/>
-    <w:link w:val="af5"/>
+  <w:style w:type="character" w:customStyle="1" w:styleId="FooterChar">
+    <w:name w:val="Footer Char"/>
+    <w:basedOn w:val="DefaultParagraphFont"/>
+    <w:link w:val="Footer"/>
     <w:uiPriority w:val="99"/>
     <w:qFormat/>
     <w:rsid w:val="003C0009"/>
@@ -13055,14 +13002,14 @@
   </w:style>
   <w:style w:type="character" w:customStyle="1" w:styleId="extendedtext-short">
     <w:name w:val="extendedtext-short"/>
-    <w:basedOn w:val="a0"/>
+    <w:basedOn w:val="DefaultParagraphFont"/>
     <w:qFormat/>
     <w:rsid w:val="003C0009"/>
   </w:style>
-  <w:style w:type="paragraph" w:customStyle="1" w:styleId="12">
+  <w:style w:type="paragraph" w:customStyle="1" w:styleId="1">
     <w:name w:val="Заголовок оглавления1"/>
-    <w:basedOn w:val="1"/>
-    <w:next w:val="a"/>
+    <w:basedOn w:val="Heading1"/>
+    <w:next w:val="Normal"/>
     <w:uiPriority w:val="39"/>
     <w:unhideWhenUsed/>
     <w:qFormat/>
@@ -13085,10 +13032,10 @@
       <w14:ligatures w14:val="none"/>
     </w:rPr>
   </w:style>
-  <w:style w:type="paragraph" w:customStyle="1" w:styleId="af7">
+  <w:style w:type="paragraph" w:customStyle="1" w:styleId="a">
     <w:name w:val="Нумерация страниц"/>
-    <w:basedOn w:val="af5"/>
-    <w:link w:val="af8"/>
+    <w:basedOn w:val="Footer"/>
+    <w:link w:val="a0"/>
     <w:qFormat/>
     <w:rsid w:val="003C0009"/>
     <w:pPr>
@@ -13098,10 +13045,10 @@
       <w:rFonts w:ascii="Times New Roman" w:hAnsi="Times New Roman"/>
     </w:rPr>
   </w:style>
-  <w:style w:type="character" w:customStyle="1" w:styleId="af8">
+  <w:style w:type="character" w:customStyle="1" w:styleId="a0">
     <w:name w:val="Нумерация страниц Знак"/>
-    <w:basedOn w:val="af6"/>
-    <w:link w:val="af7"/>
+    <w:basedOn w:val="FooterChar"/>
+    <w:link w:val="a"/>
     <w:qFormat/>
     <w:rsid w:val="003C0009"/>
     <w:rPr>
@@ -13112,10 +13059,10 @@
       <w14:ligatures w14:val="none"/>
     </w:rPr>
   </w:style>
-  <w:style w:type="paragraph" w:customStyle="1" w:styleId="af9">
+  <w:style w:type="paragraph" w:customStyle="1" w:styleId="a1">
     <w:name w:val="Текст таблицы"/>
-    <w:basedOn w:val="a"/>
-    <w:link w:val="afa"/>
+    <w:basedOn w:val="Normal"/>
+    <w:link w:val="a2"/>
     <w:rsid w:val="003C0009"/>
     <w:pPr>
       <w:keepLines/>
@@ -13132,10 +13079,10 @@
       <w14:ligatures w14:val="none"/>
     </w:rPr>
   </w:style>
-  <w:style w:type="character" w:customStyle="1" w:styleId="afa">
+  <w:style w:type="character" w:customStyle="1" w:styleId="a2">
     <w:name w:val="Текст таблицы Знак"/>
-    <w:basedOn w:val="a0"/>
-    <w:link w:val="af9"/>
+    <w:basedOn w:val="DefaultParagraphFont"/>
+    <w:link w:val="a1"/>
     <w:qFormat/>
     <w:rsid w:val="003C0009"/>
     <w:rPr>
@@ -13148,13 +13095,13 @@
   </w:style>
   <w:style w:type="character" w:customStyle="1" w:styleId="normaltextrun">
     <w:name w:val="normaltextrun"/>
-    <w:basedOn w:val="a0"/>
+    <w:basedOn w:val="DefaultParagraphFont"/>
     <w:rsid w:val="003C0009"/>
   </w:style>
-  <w:style w:type="paragraph" w:customStyle="1" w:styleId="afb">
+  <w:style w:type="paragraph" w:customStyle="1" w:styleId="a3">
     <w:name w:val="Рисунок"/>
-    <w:basedOn w:val="a"/>
-    <w:link w:val="afc"/>
+    <w:basedOn w:val="Normal"/>
+    <w:link w:val="a4"/>
     <w:qFormat/>
     <w:rsid w:val="003C0009"/>
     <w:pPr>
@@ -13167,10 +13114,10 @@
       <w:sz w:val="24"/>
     </w:rPr>
   </w:style>
-  <w:style w:type="character" w:customStyle="1" w:styleId="afc">
+  <w:style w:type="character" w:customStyle="1" w:styleId="a4">
     <w:name w:val="Рисунок Знак"/>
-    <w:basedOn w:val="a0"/>
-    <w:link w:val="afb"/>
+    <w:basedOn w:val="DefaultParagraphFont"/>
+    <w:link w:val="a3"/>
     <w:rsid w:val="003C0009"/>
     <w:rPr>
       <w:rFonts w:ascii="Times New Roman" w:hAnsi="Times New Roman"/>
@@ -13178,10 +13125,10 @@
       <w:szCs w:val="22"/>
     </w:rPr>
   </w:style>
-  <w:style w:type="paragraph" w:customStyle="1" w:styleId="afd">
+  <w:style w:type="paragraph" w:customStyle="1" w:styleId="a5">
     <w:name w:val="Заполнение таблиц"/>
-    <w:basedOn w:val="a"/>
-    <w:link w:val="afe"/>
+    <w:basedOn w:val="Normal"/>
+    <w:link w:val="a6"/>
     <w:qFormat/>
     <w:rsid w:val="003C0009"/>
     <w:pPr>
@@ -13192,10 +13139,10 @@
       <w:sz w:val="24"/>
     </w:rPr>
   </w:style>
-  <w:style w:type="character" w:customStyle="1" w:styleId="afe">
+  <w:style w:type="character" w:customStyle="1" w:styleId="a6">
     <w:name w:val="Заполнение таблиц Знак"/>
-    <w:basedOn w:val="a0"/>
-    <w:link w:val="afd"/>
+    <w:basedOn w:val="DefaultParagraphFont"/>
+    <w:link w:val="a5"/>
     <w:rsid w:val="003C0009"/>
     <w:rPr>
       <w:rFonts w:ascii="Times New Roman" w:hAnsi="Times New Roman"/>
